--- a/Series de Tiempo/Control/Reporte.docx
+++ b/Series de Tiempo/Control/Reporte.docx
@@ -4,12 +4,19 @@
   <w:body>
     <w:p>
       <w:pPr>
-        <w:rPr>
+        <w:spacing w:after="0" w:line="240" w:lineRule="auto"/>
+        <w:rPr>
+          <w:sz w:val="18"/>
+          <w:szCs w:val="18"/>
+          <w:highlight w:val="yellow"/>
           <w:lang w:val="es-ES"/>
         </w:rPr>
       </w:pPr>
       <w:r>
         <w:rPr>
+          <w:sz w:val="18"/>
+          <w:szCs w:val="18"/>
+          <w:highlight w:val="yellow"/>
           <w:lang w:val="es-ES"/>
         </w:rPr>
         <w:t>Control series de tiempo</w:t>
@@ -17,36 +24,5467 @@
     </w:p>
     <w:p>
       <w:pPr>
-        <w:rPr>
+        <w:spacing w:after="0" w:line="240" w:lineRule="auto"/>
+        <w:rPr>
+          <w:sz w:val="18"/>
+          <w:szCs w:val="18"/>
           <w:lang w:val="es-ES"/>
         </w:rPr>
       </w:pPr>
       <w:r>
         <w:rPr>
+          <w:sz w:val="18"/>
+          <w:szCs w:val="18"/>
+          <w:highlight w:val="yellow"/>
           <w:lang w:val="es-ES"/>
         </w:rPr>
-        <w:t>Alumno: Rodrigo Jeldres Carrasco</w:t>
+        <w:t xml:space="preserve">Alumno: Rodrigo </w:t>
+      </w:r>
+      <w:proofErr w:type="spellStart"/>
+      <w:r>
+        <w:rPr>
+          <w:sz w:val="18"/>
+          <w:szCs w:val="18"/>
+          <w:highlight w:val="yellow"/>
+          <w:lang w:val="es-ES"/>
+        </w:rPr>
+        <w:t>Jeldres</w:t>
+      </w:r>
+      <w:proofErr w:type="spellEnd"/>
+      <w:r>
+        <w:rPr>
+          <w:sz w:val="18"/>
+          <w:szCs w:val="18"/>
+          <w:highlight w:val="yellow"/>
+          <w:lang w:val="es-ES"/>
+        </w:rPr>
+        <w:t xml:space="preserve"> Carrasco</w:t>
       </w:r>
     </w:p>
     <w:p>
       <w:pPr>
-        <w:rPr>
+        <w:spacing w:before="120" w:after="0" w:line="240" w:lineRule="auto"/>
+        <w:jc w:val="both"/>
+        <w:rPr>
+          <w:sz w:val="18"/>
+          <w:szCs w:val="18"/>
           <w:lang w:val="es-ES"/>
         </w:rPr>
+      </w:pPr>
+      <w:r>
+        <w:rPr>
+          <w:b/>
+          <w:sz w:val="18"/>
+          <w:szCs w:val="18"/>
+          <w:lang w:val="es-ES"/>
+        </w:rPr>
+        <w:t>Resumen:</w:t>
+      </w:r>
+      <w:r>
+        <w:rPr>
+          <w:sz w:val="18"/>
+          <w:szCs w:val="18"/>
+          <w:lang w:val="es-ES"/>
+        </w:rPr>
+        <w:t xml:space="preserve"> </w:t>
+      </w:r>
+      <w:r>
+        <w:rPr>
+          <w:sz w:val="18"/>
+          <w:szCs w:val="18"/>
+          <w:lang w:val="es-ES"/>
+        </w:rPr>
+        <w:t xml:space="preserve">Se ajustó un modelo SARIMAX para predecir la demanda de energía eléctrica, utilizando como </w:t>
+      </w:r>
+      <w:proofErr w:type="spellStart"/>
+      <w:r>
+        <w:rPr>
+          <w:sz w:val="18"/>
+          <w:szCs w:val="18"/>
+          <w:lang w:val="es-ES"/>
+        </w:rPr>
+        <w:t>regresores</w:t>
+      </w:r>
+      <w:proofErr w:type="spellEnd"/>
+      <w:r>
+        <w:rPr>
+          <w:sz w:val="18"/>
+          <w:szCs w:val="18"/>
+          <w:lang w:val="es-ES"/>
+        </w:rPr>
+        <w:t xml:space="preserve"> variables macroeco</w:t>
+      </w:r>
+      <w:r>
+        <w:rPr>
+          <w:sz w:val="18"/>
+          <w:szCs w:val="18"/>
+          <w:lang w:val="es-ES"/>
+        </w:rPr>
+        <w:t xml:space="preserve">nómicas clave como el IMACEC </w:t>
+      </w:r>
+      <w:r>
+        <w:rPr>
+          <w:sz w:val="18"/>
+          <w:szCs w:val="18"/>
+          <w:lang w:val="es-ES"/>
+        </w:rPr>
+        <w:t>y el tiempo. A partir de datos históricos desde 2014, se modelaron y proyectaron los valores de demanda para los próximos 12 meses</w:t>
+      </w:r>
+      <w:r>
+        <w:rPr>
+          <w:sz w:val="18"/>
+          <w:szCs w:val="18"/>
+          <w:lang w:val="es-ES"/>
+        </w:rPr>
+        <w:t xml:space="preserve"> y 36 meses</w:t>
+      </w:r>
+      <w:r>
+        <w:rPr>
+          <w:sz w:val="18"/>
+          <w:szCs w:val="18"/>
+          <w:lang w:val="es-ES"/>
+        </w:rPr>
+        <w:t xml:space="preserve">. Se incluyeron </w:t>
+      </w:r>
+      <w:proofErr w:type="spellStart"/>
+      <w:r>
+        <w:rPr>
+          <w:sz w:val="18"/>
+          <w:szCs w:val="18"/>
+          <w:lang w:val="es-ES"/>
+        </w:rPr>
+        <w:t>regresores</w:t>
+      </w:r>
+      <w:proofErr w:type="spellEnd"/>
+      <w:r>
+        <w:rPr>
+          <w:sz w:val="18"/>
+          <w:szCs w:val="18"/>
+          <w:lang w:val="es-ES"/>
+        </w:rPr>
+        <w:t xml:space="preserve"> adicionales para capturar mejor los factores que afectan la demanda energética. Las predicciones fueron comparadas con los datos reales disponi</w:t>
+      </w:r>
+      <w:r>
+        <w:rPr>
+          <w:sz w:val="18"/>
+          <w:szCs w:val="18"/>
+          <w:lang w:val="es-ES"/>
+        </w:rPr>
+        <w:t>bles de 2024, mostrando un buen ajuste</w:t>
+      </w:r>
+      <w:r>
+        <w:rPr>
+          <w:sz w:val="18"/>
+          <w:szCs w:val="18"/>
+          <w:lang w:val="es-ES"/>
+        </w:rPr>
+        <w:t>. Se evaluó el desempeño del modelo mediante MA</w:t>
+      </w:r>
+      <w:r>
+        <w:rPr>
+          <w:sz w:val="18"/>
+          <w:szCs w:val="18"/>
+          <w:lang w:val="es-ES"/>
+        </w:rPr>
+        <w:t>P</w:t>
+      </w:r>
+      <w:r>
+        <w:rPr>
+          <w:sz w:val="18"/>
+          <w:szCs w:val="18"/>
+          <w:lang w:val="es-ES"/>
+        </w:rPr>
+        <w:t xml:space="preserve">E. Esto refuerza el uso del modelo </w:t>
+      </w:r>
+      <w:r>
+        <w:rPr>
+          <w:sz w:val="18"/>
+          <w:szCs w:val="18"/>
+          <w:lang w:val="es-ES"/>
+        </w:rPr>
+        <w:t xml:space="preserve">propuesto </w:t>
+      </w:r>
+      <w:r>
+        <w:rPr>
+          <w:sz w:val="18"/>
+          <w:szCs w:val="18"/>
+          <w:lang w:val="es-ES"/>
+        </w:rPr>
+        <w:t>como una herramienta confiable para la planificación energética a futuro.</w:t>
+      </w:r>
+    </w:p>
+    <w:p>
+      <w:pPr>
+        <w:spacing w:before="120" w:after="0" w:line="240" w:lineRule="auto"/>
+        <w:jc w:val="both"/>
+        <w:rPr>
+          <w:b/>
+          <w:sz w:val="18"/>
+          <w:szCs w:val="18"/>
+          <w:lang w:val="es-ES"/>
+        </w:rPr>
+      </w:pPr>
+      <w:r>
+        <w:rPr>
+          <w:b/>
+          <w:sz w:val="18"/>
+          <w:szCs w:val="18"/>
+          <w:lang w:val="es-ES"/>
+        </w:rPr>
+        <w:t>Desarrollo:</w:t>
+      </w:r>
+    </w:p>
+    <w:p>
+      <w:pPr>
+        <w:spacing w:after="0"/>
+        <w:rPr>
+          <w:b/>
+          <w:i/>
+          <w:sz w:val="18"/>
+          <w:szCs w:val="18"/>
+          <w:lang w:val="es-ES"/>
+        </w:rPr>
+      </w:pPr>
+      <w:r>
+        <w:rPr>
+          <w:b/>
+          <w:i/>
+          <w:sz w:val="18"/>
+          <w:szCs w:val="18"/>
+          <w:lang w:val="es-ES"/>
+        </w:rPr>
+        <w:t xml:space="preserve">Y &lt;- </w:t>
+      </w:r>
+      <w:proofErr w:type="spellStart"/>
+      <w:proofErr w:type="gramStart"/>
+      <w:r>
+        <w:rPr>
+          <w:b/>
+          <w:i/>
+          <w:sz w:val="18"/>
+          <w:szCs w:val="18"/>
+          <w:lang w:val="es-ES"/>
+        </w:rPr>
+        <w:t>ts</w:t>
+      </w:r>
+      <w:proofErr w:type="spellEnd"/>
+      <w:r>
+        <w:rPr>
+          <w:b/>
+          <w:i/>
+          <w:sz w:val="18"/>
+          <w:szCs w:val="18"/>
+          <w:lang w:val="es-ES"/>
+        </w:rPr>
+        <w:t>(</w:t>
+      </w:r>
+      <w:proofErr w:type="spellStart"/>
+      <w:proofErr w:type="gramEnd"/>
+      <w:r>
+        <w:rPr>
+          <w:b/>
+          <w:i/>
+          <w:sz w:val="18"/>
+          <w:szCs w:val="18"/>
+          <w:lang w:val="es-ES"/>
+        </w:rPr>
+        <w:t>Base$DEMANDA_REAL_GWH</w:t>
+      </w:r>
+      <w:proofErr w:type="spellEnd"/>
+      <w:r>
+        <w:rPr>
+          <w:b/>
+          <w:i/>
+          <w:sz w:val="18"/>
+          <w:szCs w:val="18"/>
+          <w:lang w:val="es-ES"/>
+        </w:rPr>
+        <w:t xml:space="preserve">, </w:t>
+      </w:r>
+      <w:proofErr w:type="spellStart"/>
+      <w:r>
+        <w:rPr>
+          <w:b/>
+          <w:i/>
+          <w:sz w:val="18"/>
+          <w:szCs w:val="18"/>
+          <w:lang w:val="es-ES"/>
+        </w:rPr>
+        <w:t>start</w:t>
+      </w:r>
+      <w:proofErr w:type="spellEnd"/>
+      <w:r>
+        <w:rPr>
+          <w:b/>
+          <w:i/>
+          <w:sz w:val="18"/>
+          <w:szCs w:val="18"/>
+          <w:lang w:val="es-ES"/>
+        </w:rPr>
+        <w:t xml:space="preserve"> = c(2014,1), </w:t>
+      </w:r>
+      <w:proofErr w:type="spellStart"/>
+      <w:r>
+        <w:rPr>
+          <w:b/>
+          <w:i/>
+          <w:sz w:val="18"/>
+          <w:szCs w:val="18"/>
+          <w:lang w:val="es-ES"/>
+        </w:rPr>
+        <w:t>frequency</w:t>
+      </w:r>
+      <w:proofErr w:type="spellEnd"/>
+      <w:r>
+        <w:rPr>
+          <w:b/>
+          <w:i/>
+          <w:sz w:val="18"/>
+          <w:szCs w:val="18"/>
+          <w:lang w:val="es-ES"/>
+        </w:rPr>
+        <w:t xml:space="preserve"> = 12, </w:t>
+      </w:r>
+      <w:proofErr w:type="spellStart"/>
+      <w:r>
+        <w:rPr>
+          <w:b/>
+          <w:i/>
+          <w:sz w:val="18"/>
+          <w:szCs w:val="18"/>
+          <w:lang w:val="es-ES"/>
+        </w:rPr>
+        <w:t>end</w:t>
+      </w:r>
+      <w:proofErr w:type="spellEnd"/>
+      <w:r>
+        <w:rPr>
+          <w:b/>
+          <w:i/>
+          <w:sz w:val="18"/>
+          <w:szCs w:val="18"/>
+          <w:lang w:val="es-ES"/>
+        </w:rPr>
+        <w:t xml:space="preserve"> = c(2023,12))</w:t>
+      </w:r>
+    </w:p>
+    <w:p>
+      <w:pPr>
+        <w:keepNext/>
+        <w:jc w:val="center"/>
+      </w:pPr>
+      <w:r>
+        <w:rPr>
+          <w:noProof/>
+          <w:lang w:eastAsia="es-CL"/>
+        </w:rPr>
+        <w:drawing>
+          <wp:inline distT="0" distB="0" distL="0" distR="0" wp14:anchorId="663255B7" wp14:editId="34071AD7">
+            <wp:extent cx="3330053" cy="2195920"/>
+            <wp:effectExtent l="0" t="0" r="3810" b="0"/>
+            <wp:docPr id="1" name="Imagen 1"/>
+            <wp:cNvGraphicFramePr>
+              <a:graphicFrameLocks xmlns:a="http://schemas.openxmlformats.org/drawingml/2006/main" noChangeAspect="1"/>
+            </wp:cNvGraphicFramePr>
+            <a:graphic xmlns:a="http://schemas.openxmlformats.org/drawingml/2006/main">
+              <a:graphicData uri="http://schemas.openxmlformats.org/drawingml/2006/picture">
+                <pic:pic xmlns:pic="http://schemas.openxmlformats.org/drawingml/2006/picture">
+                  <pic:nvPicPr>
+                    <pic:cNvPr id="1" name=""/>
+                    <pic:cNvPicPr/>
+                  </pic:nvPicPr>
+                  <pic:blipFill>
+                    <a:blip r:embed="rId5"/>
+                    <a:stretch>
+                      <a:fillRect/>
+                    </a:stretch>
+                  </pic:blipFill>
+                  <pic:spPr>
+                    <a:xfrm>
+                      <a:off x="0" y="0"/>
+                      <a:ext cx="3374020" cy="2224913"/>
+                    </a:xfrm>
+                    <a:prstGeom prst="rect">
+                      <a:avLst/>
+                    </a:prstGeom>
+                  </pic:spPr>
+                </pic:pic>
+              </a:graphicData>
+            </a:graphic>
+          </wp:inline>
+        </w:drawing>
+      </w:r>
+    </w:p>
+    <w:p>
+      <w:pPr>
+        <w:pStyle w:val="Descripcin"/>
+        <w:jc w:val="center"/>
+        <w:rPr>
+          <w:noProof/>
+        </w:rPr>
+      </w:pPr>
+      <w:r>
+        <w:t xml:space="preserve">Figura </w:t>
+      </w:r>
+      <w:r>
+        <w:fldChar w:fldCharType="begin"/>
+      </w:r>
+      <w:r>
+        <w:instrText xml:space="preserve"> SEQ Figura \* ARABIC </w:instrText>
+      </w:r>
+      <w:r>
+        <w:fldChar w:fldCharType="separate"/>
+      </w:r>
+      <w:r>
+        <w:rPr>
+          <w:noProof/>
+        </w:rPr>
+        <w:t>1</w:t>
+      </w:r>
+      <w:r>
+        <w:fldChar w:fldCharType="end"/>
+      </w:r>
+      <w:r>
+        <w:t xml:space="preserve"> </w:t>
+      </w:r>
+      <w:r>
+        <w:t>Demanda Rea</w:t>
+      </w:r>
+      <w:r>
+        <w:t>l</w:t>
+      </w:r>
+      <w:r>
+        <w:t xml:space="preserve"> de Energía </w:t>
+      </w:r>
+      <w:r>
+        <w:t xml:space="preserve">desde Enero 2014 a </w:t>
+      </w:r>
+      <w:r>
+        <w:t>D</w:t>
+      </w:r>
+      <w:r>
+        <w:t xml:space="preserve">iciembre </w:t>
+      </w:r>
+      <w:r>
+        <w:rPr>
+          <w:noProof/>
+        </w:rPr>
+        <w:t>2023</w:t>
+      </w:r>
+    </w:p>
+    <w:p>
+      <w:pPr>
+        <w:spacing w:after="0" w:line="240" w:lineRule="auto"/>
+        <w:jc w:val="both"/>
+        <w:rPr>
+          <w:sz w:val="18"/>
+          <w:szCs w:val="18"/>
+        </w:rPr>
+      </w:pPr>
+      <w:r>
+        <w:rPr>
+          <w:sz w:val="18"/>
+          <w:szCs w:val="18"/>
+        </w:rPr>
+        <w:t xml:space="preserve">Como siguiente paso, se genera un modelo </w:t>
+      </w:r>
+      <w:proofErr w:type="spellStart"/>
+      <w:r>
+        <w:rPr>
+          <w:sz w:val="18"/>
+          <w:szCs w:val="18"/>
+        </w:rPr>
+        <w:t>S</w:t>
+      </w:r>
+      <w:r>
+        <w:rPr>
+          <w:sz w:val="18"/>
+          <w:szCs w:val="18"/>
+        </w:rPr>
+        <w:t>arimax</w:t>
+      </w:r>
+      <w:proofErr w:type="spellEnd"/>
+      <w:r>
+        <w:rPr>
+          <w:sz w:val="18"/>
+          <w:szCs w:val="18"/>
+        </w:rPr>
+        <w:t xml:space="preserve"> con el ajuste de la demanda para periodo </w:t>
+      </w:r>
+      <w:r>
+        <w:rPr>
+          <w:sz w:val="18"/>
+          <w:szCs w:val="18"/>
+        </w:rPr>
+        <w:t>enero 2024</w:t>
+      </w:r>
+      <w:r>
+        <w:rPr>
+          <w:sz w:val="18"/>
+          <w:szCs w:val="18"/>
+        </w:rPr>
+        <w:t xml:space="preserve"> a diciembre 2023. El modelo </w:t>
+      </w:r>
+      <w:proofErr w:type="spellStart"/>
+      <w:r>
+        <w:rPr>
+          <w:sz w:val="18"/>
+          <w:szCs w:val="18"/>
+        </w:rPr>
+        <w:t>S</w:t>
+      </w:r>
+      <w:r>
+        <w:rPr>
+          <w:sz w:val="18"/>
+          <w:szCs w:val="18"/>
+        </w:rPr>
+        <w:t>arimax</w:t>
+      </w:r>
+      <w:proofErr w:type="spellEnd"/>
+      <w:r>
+        <w:rPr>
+          <w:sz w:val="18"/>
+          <w:szCs w:val="18"/>
+        </w:rPr>
+        <w:t xml:space="preserve"> se asemeja bastante a la demanda real.</w:t>
+      </w:r>
+    </w:p>
+    <w:p>
+      <w:pPr>
+        <w:keepNext/>
+        <w:spacing w:after="0" w:line="240" w:lineRule="auto"/>
+        <w:jc w:val="center"/>
+      </w:pPr>
+      <w:r>
+        <w:rPr>
+          <w:noProof/>
+          <w:lang w:eastAsia="es-CL"/>
+        </w:rPr>
+        <w:drawing>
+          <wp:inline distT="0" distB="0" distL="0" distR="0" wp14:anchorId="174B8001" wp14:editId="3BF24101">
+            <wp:extent cx="3708462" cy="2156346"/>
+            <wp:effectExtent l="0" t="0" r="6350" b="0"/>
+            <wp:docPr id="2" name="Imagen 2"/>
+            <wp:cNvGraphicFramePr>
+              <a:graphicFrameLocks xmlns:a="http://schemas.openxmlformats.org/drawingml/2006/main" noChangeAspect="1"/>
+            </wp:cNvGraphicFramePr>
+            <a:graphic xmlns:a="http://schemas.openxmlformats.org/drawingml/2006/main">
+              <a:graphicData uri="http://schemas.openxmlformats.org/drawingml/2006/picture">
+                <pic:pic xmlns:pic="http://schemas.openxmlformats.org/drawingml/2006/picture">
+                  <pic:nvPicPr>
+                    <pic:cNvPr id="1" name=""/>
+                    <pic:cNvPicPr/>
+                  </pic:nvPicPr>
+                  <pic:blipFill>
+                    <a:blip r:embed="rId6"/>
+                    <a:stretch>
+                      <a:fillRect/>
+                    </a:stretch>
+                  </pic:blipFill>
+                  <pic:spPr>
+                    <a:xfrm>
+                      <a:off x="0" y="0"/>
+                      <a:ext cx="3763894" cy="2188578"/>
+                    </a:xfrm>
+                    <a:prstGeom prst="rect">
+                      <a:avLst/>
+                    </a:prstGeom>
+                  </pic:spPr>
+                </pic:pic>
+              </a:graphicData>
+            </a:graphic>
+          </wp:inline>
+        </w:drawing>
+      </w:r>
+    </w:p>
+    <w:p>
+      <w:pPr>
+        <w:pStyle w:val="Descripcin"/>
+        <w:jc w:val="center"/>
+      </w:pPr>
+      <w:r>
+        <w:t xml:space="preserve">Figura </w:t>
+      </w:r>
+      <w:r>
+        <w:fldChar w:fldCharType="begin"/>
+      </w:r>
+      <w:r>
+        <w:instrText xml:space="preserve"> SEQ Figura \* ARABIC </w:instrText>
+      </w:r>
+      <w:r>
+        <w:fldChar w:fldCharType="separate"/>
+      </w:r>
+      <w:r>
+        <w:rPr>
+          <w:noProof/>
+        </w:rPr>
+        <w:t>2</w:t>
+      </w:r>
+      <w:r>
+        <w:fldChar w:fldCharType="end"/>
+      </w:r>
+      <w:r>
+        <w:t xml:space="preserve"> </w:t>
+      </w:r>
+      <w:r>
+        <w:t>Demanda Real de Energía (</w:t>
+      </w:r>
+      <w:proofErr w:type="spellStart"/>
+      <w:r>
+        <w:t>GWh</w:t>
+      </w:r>
+      <w:proofErr w:type="spellEnd"/>
+      <w:r>
+        <w:t>) y Ajuste SARIMAX</w:t>
+      </w:r>
+    </w:p>
+    <w:p>
+      <w:pPr>
+        <w:keepNext/>
+        <w:spacing w:after="0" w:line="240" w:lineRule="auto"/>
+        <w:jc w:val="center"/>
+      </w:pPr>
+      <w:r>
+        <w:rPr>
+          <w:noProof/>
+          <w:lang w:eastAsia="es-CL"/>
+        </w:rPr>
+        <w:drawing>
+          <wp:inline distT="0" distB="0" distL="0" distR="0" wp14:anchorId="5FF36471" wp14:editId="68AFDF26">
+            <wp:extent cx="4320050" cy="2238233"/>
+            <wp:effectExtent l="0" t="0" r="4445" b="0"/>
+            <wp:docPr id="3" name="Imagen 3"/>
+            <wp:cNvGraphicFramePr>
+              <a:graphicFrameLocks xmlns:a="http://schemas.openxmlformats.org/drawingml/2006/main" noChangeAspect="1"/>
+            </wp:cNvGraphicFramePr>
+            <a:graphic xmlns:a="http://schemas.openxmlformats.org/drawingml/2006/main">
+              <a:graphicData uri="http://schemas.openxmlformats.org/drawingml/2006/picture">
+                <pic:pic xmlns:pic="http://schemas.openxmlformats.org/drawingml/2006/picture">
+                  <pic:nvPicPr>
+                    <pic:cNvPr id="1" name=""/>
+                    <pic:cNvPicPr/>
+                  </pic:nvPicPr>
+                  <pic:blipFill>
+                    <a:blip r:embed="rId7"/>
+                    <a:stretch>
+                      <a:fillRect/>
+                    </a:stretch>
+                  </pic:blipFill>
+                  <pic:spPr>
+                    <a:xfrm>
+                      <a:off x="0" y="0"/>
+                      <a:ext cx="4381115" cy="2269871"/>
+                    </a:xfrm>
+                    <a:prstGeom prst="rect">
+                      <a:avLst/>
+                    </a:prstGeom>
+                  </pic:spPr>
+                </pic:pic>
+              </a:graphicData>
+            </a:graphic>
+          </wp:inline>
+        </w:drawing>
+      </w:r>
+    </w:p>
+    <w:p>
+      <w:pPr>
+        <w:pStyle w:val="Descripcin"/>
+        <w:jc w:val="center"/>
+      </w:pPr>
+      <w:r>
+        <w:t xml:space="preserve">Figura </w:t>
+      </w:r>
+      <w:r>
+        <w:fldChar w:fldCharType="begin"/>
+      </w:r>
+      <w:r>
+        <w:instrText xml:space="preserve"> SEQ Figura \* ARABIC </w:instrText>
+      </w:r>
+      <w:r>
+        <w:fldChar w:fldCharType="separate"/>
+      </w:r>
+      <w:r>
+        <w:rPr>
+          <w:noProof/>
+        </w:rPr>
+        <w:t>3</w:t>
+      </w:r>
+      <w:r>
+        <w:fldChar w:fldCharType="end"/>
+      </w:r>
+      <w:r>
+        <w:t xml:space="preserve"> Predicción </w:t>
+      </w:r>
+      <w:r>
+        <w:t xml:space="preserve">para </w:t>
+      </w:r>
+      <w:r>
+        <w:t xml:space="preserve">próximos 36 meses </w:t>
+      </w:r>
+      <w:r>
+        <w:t xml:space="preserve">con </w:t>
+      </w:r>
+      <w:proofErr w:type="spellStart"/>
+      <w:r>
+        <w:t>regresor</w:t>
+      </w:r>
+      <w:proofErr w:type="spellEnd"/>
+      <w:r>
+        <w:t xml:space="preserve"> </w:t>
+      </w:r>
+      <w:r>
+        <w:t>“</w:t>
+      </w:r>
+      <w:r>
+        <w:t>tiempo</w:t>
+      </w:r>
+      <w:r>
+        <w:t>”</w:t>
+      </w:r>
+    </w:p>
+    <w:p>
+      <w:r>
+        <w:br w:type="page"/>
+      </w:r>
+    </w:p>
+    <w:p>
+      <w:pPr>
+        <w:spacing w:after="0"/>
+        <w:jc w:val="center"/>
+        <w:rPr>
+          <w:sz w:val="18"/>
+          <w:szCs w:val="18"/>
+          <w:lang w:val="en-US"/>
+        </w:rPr>
+      </w:pPr>
+      <w:r>
+        <w:rPr>
+          <w:sz w:val="18"/>
+          <w:szCs w:val="18"/>
+        </w:rPr>
+        <w:lastRenderedPageBreak/>
+        <w:t>Tabla comparativa</w:t>
+      </w:r>
+      <w:r>
+        <w:rPr>
+          <w:sz w:val="18"/>
+          <w:szCs w:val="18"/>
+        </w:rPr>
+        <w:t xml:space="preserve"> meses Enero a </w:t>
+      </w:r>
+      <w:r>
+        <w:rPr>
+          <w:sz w:val="18"/>
+          <w:szCs w:val="18"/>
+        </w:rPr>
+        <w:t>Agosto</w:t>
+      </w:r>
+      <w:r>
+        <w:rPr>
+          <w:sz w:val="18"/>
+          <w:szCs w:val="18"/>
+        </w:rPr>
+        <w:t xml:space="preserve"> 2024</w:t>
+      </w:r>
+      <w:r>
+        <w:rPr>
+          <w:sz w:val="18"/>
+          <w:szCs w:val="18"/>
+        </w:rPr>
+        <w:t xml:space="preserve"> (cantidades que se saben)</w:t>
+      </w:r>
+      <w:r>
+        <w:rPr>
+          <w:sz w:val="18"/>
+          <w:szCs w:val="18"/>
+        </w:rPr>
+        <w:fldChar w:fldCharType="begin"/>
+      </w:r>
+      <w:r>
+        <w:rPr>
+          <w:sz w:val="18"/>
+          <w:szCs w:val="18"/>
+        </w:rPr>
+        <w:instrText xml:space="preserve"> LINK Excel.Sheet.12 "Libro1" "Hoja2!F1C1:F9C3" \a \f 4 \h  \* MERGEFORMAT </w:instrText>
+      </w:r>
+      <w:r>
+        <w:rPr>
+          <w:sz w:val="18"/>
+          <w:szCs w:val="18"/>
+        </w:rPr>
+        <w:fldChar w:fldCharType="separate"/>
+      </w:r>
+    </w:p>
+    <w:tbl>
+      <w:tblPr>
+        <w:tblStyle w:val="Tablanormal5"/>
+        <w:tblW w:w="0" w:type="auto"/>
+        <w:jc w:val="center"/>
+        <w:tblLook w:val="04A0" w:firstRow="1" w:lastRow="0" w:firstColumn="1" w:lastColumn="0" w:noHBand="0" w:noVBand="1"/>
+      </w:tblPr>
+      <w:tblGrid>
+        <w:gridCol w:w="834"/>
+        <w:gridCol w:w="2032"/>
+        <w:gridCol w:w="2469"/>
+      </w:tblGrid>
+      <w:tr>
+        <w:trPr>
+          <w:cnfStyle w:val="100000000000" w:firstRow="1" w:lastRow="0" w:firstColumn="0" w:lastColumn="0" w:oddVBand="0" w:evenVBand="0" w:oddHBand="0" w:evenHBand="0" w:firstRowFirstColumn="0" w:firstRowLastColumn="0" w:lastRowFirstColumn="0" w:lastRowLastColumn="0"/>
+          <w:trHeight w:val="300"/>
+          <w:jc w:val="center"/>
+        </w:trPr>
+        <w:tc>
+          <w:tcPr>
+            <w:cnfStyle w:val="001000000100" w:firstRow="0" w:lastRow="0" w:firstColumn="1" w:lastColumn="0" w:oddVBand="0" w:evenVBand="0" w:oddHBand="0" w:evenHBand="0" w:firstRowFirstColumn="1" w:firstRowLastColumn="0" w:lastRowFirstColumn="0" w:lastRowLastColumn="0"/>
+            <w:tcW w:w="0" w:type="auto"/>
+            <w:noWrap/>
+            <w:hideMark/>
+          </w:tcPr>
+          <w:p>
+            <w:pPr>
+              <w:rPr>
+                <w:rFonts w:ascii="Calibri" w:eastAsia="Times New Roman" w:hAnsi="Calibri" w:cs="Calibri"/>
+                <w:color w:val="000000"/>
+                <w:sz w:val="16"/>
+                <w:szCs w:val="16"/>
+                <w:lang w:eastAsia="es-CL"/>
+              </w:rPr>
+            </w:pPr>
+            <w:r>
+              <w:rPr>
+                <w:rFonts w:ascii="Calibri" w:eastAsia="Times New Roman" w:hAnsi="Calibri" w:cs="Calibri"/>
+                <w:color w:val="000000"/>
+                <w:sz w:val="16"/>
+                <w:szCs w:val="16"/>
+                <w:lang w:eastAsia="es-CL"/>
+              </w:rPr>
+              <w:t>F</w:t>
+            </w:r>
+            <w:r>
+              <w:rPr>
+                <w:rFonts w:ascii="Calibri" w:eastAsia="Times New Roman" w:hAnsi="Calibri" w:cs="Calibri"/>
+                <w:color w:val="000000"/>
+                <w:sz w:val="16"/>
+                <w:szCs w:val="16"/>
+                <w:lang w:eastAsia="es-CL"/>
+              </w:rPr>
+              <w:t>echa</w:t>
+            </w:r>
+          </w:p>
+        </w:tc>
+        <w:tc>
+          <w:tcPr>
+            <w:tcW w:w="0" w:type="auto"/>
+            <w:noWrap/>
+            <w:hideMark/>
+          </w:tcPr>
+          <w:p>
+            <w:pPr>
+              <w:cnfStyle w:val="100000000000" w:firstRow="1" w:lastRow="0" w:firstColumn="0" w:lastColumn="0" w:oddVBand="0" w:evenVBand="0" w:oddHBand="0" w:evenHBand="0" w:firstRowFirstColumn="0" w:firstRowLastColumn="0" w:lastRowFirstColumn="0" w:lastRowLastColumn="0"/>
+              <w:rPr>
+                <w:rFonts w:ascii="Calibri" w:eastAsia="Times New Roman" w:hAnsi="Calibri" w:cs="Calibri"/>
+                <w:color w:val="000000"/>
+                <w:sz w:val="16"/>
+                <w:szCs w:val="16"/>
+                <w:lang w:eastAsia="es-CL"/>
+              </w:rPr>
+            </w:pPr>
+            <w:proofErr w:type="spellStart"/>
+            <w:r>
+              <w:rPr>
+                <w:rFonts w:ascii="Calibri" w:eastAsia="Times New Roman" w:hAnsi="Calibri" w:cs="Calibri"/>
+                <w:color w:val="000000"/>
+                <w:sz w:val="16"/>
+                <w:szCs w:val="16"/>
+                <w:lang w:eastAsia="es-CL"/>
+              </w:rPr>
+              <w:t>new_pre$mean</w:t>
+            </w:r>
+            <w:proofErr w:type="spellEnd"/>
+            <w:r>
+              <w:rPr>
+                <w:rFonts w:ascii="Calibri" w:eastAsia="Times New Roman" w:hAnsi="Calibri" w:cs="Calibri"/>
+                <w:color w:val="000000"/>
+                <w:sz w:val="16"/>
+                <w:szCs w:val="16"/>
+                <w:lang w:eastAsia="es-CL"/>
+              </w:rPr>
+              <w:t xml:space="preserve"> (</w:t>
+            </w:r>
+            <w:r>
+              <w:rPr>
+                <w:rFonts w:ascii="Calibri" w:eastAsia="Times New Roman" w:hAnsi="Calibri" w:cs="Calibri"/>
+                <w:color w:val="000000"/>
+                <w:sz w:val="16"/>
+                <w:szCs w:val="16"/>
+                <w:lang w:eastAsia="es-CL"/>
+              </w:rPr>
+              <w:t>Predicción</w:t>
+            </w:r>
+            <w:r>
+              <w:rPr>
+                <w:rFonts w:ascii="Calibri" w:eastAsia="Times New Roman" w:hAnsi="Calibri" w:cs="Calibri"/>
+                <w:color w:val="000000"/>
+                <w:sz w:val="16"/>
+                <w:szCs w:val="16"/>
+                <w:lang w:eastAsia="es-CL"/>
+              </w:rPr>
+              <w:t>)</w:t>
+            </w:r>
+          </w:p>
+        </w:tc>
+        <w:tc>
+          <w:tcPr>
+            <w:tcW w:w="0" w:type="auto"/>
+            <w:noWrap/>
+            <w:hideMark/>
+          </w:tcPr>
+          <w:p>
+            <w:pPr>
+              <w:cnfStyle w:val="100000000000" w:firstRow="1" w:lastRow="0" w:firstColumn="0" w:lastColumn="0" w:oddVBand="0" w:evenVBand="0" w:oddHBand="0" w:evenHBand="0" w:firstRowFirstColumn="0" w:firstRowLastColumn="0" w:lastRowFirstColumn="0" w:lastRowLastColumn="0"/>
+              <w:rPr>
+                <w:rFonts w:ascii="Calibri" w:eastAsia="Times New Roman" w:hAnsi="Calibri" w:cs="Calibri"/>
+                <w:color w:val="000000"/>
+                <w:sz w:val="16"/>
+                <w:szCs w:val="16"/>
+                <w:lang w:eastAsia="es-CL"/>
+              </w:rPr>
+            </w:pPr>
+            <w:r>
+              <w:rPr>
+                <w:rFonts w:ascii="Calibri" w:eastAsia="Times New Roman" w:hAnsi="Calibri" w:cs="Calibri"/>
+                <w:color w:val="000000"/>
+                <w:sz w:val="16"/>
+                <w:szCs w:val="16"/>
+                <w:lang w:eastAsia="es-CL"/>
+              </w:rPr>
+              <w:t>Z</w:t>
+            </w:r>
+            <w:r>
+              <w:rPr>
+                <w:rFonts w:ascii="Calibri" w:eastAsia="Times New Roman" w:hAnsi="Calibri" w:cs="Calibri"/>
+                <w:color w:val="000000"/>
+                <w:sz w:val="16"/>
+                <w:szCs w:val="16"/>
+                <w:lang w:eastAsia="es-CL"/>
+              </w:rPr>
+              <w:t>(</w:t>
+            </w:r>
+            <w:proofErr w:type="spellStart"/>
+            <w:r>
+              <w:rPr>
+                <w:rFonts w:ascii="Calibri" w:eastAsia="Times New Roman" w:hAnsi="Calibri" w:cs="Calibri"/>
+                <w:color w:val="000000"/>
+                <w:sz w:val="16"/>
+                <w:szCs w:val="16"/>
+                <w:lang w:eastAsia="es-CL"/>
+              </w:rPr>
+              <w:t>ts</w:t>
+            </w:r>
+            <w:proofErr w:type="spellEnd"/>
+            <w:r>
+              <w:rPr>
+                <w:rFonts w:ascii="Calibri" w:eastAsia="Times New Roman" w:hAnsi="Calibri" w:cs="Calibri"/>
+                <w:color w:val="000000"/>
+                <w:sz w:val="16"/>
+                <w:szCs w:val="16"/>
+                <w:lang w:eastAsia="es-CL"/>
+              </w:rPr>
+              <w:t>(</w:t>
+            </w:r>
+            <w:proofErr w:type="spellStart"/>
+            <w:r>
+              <w:rPr>
+                <w:rFonts w:ascii="Calibri" w:eastAsia="Times New Roman" w:hAnsi="Calibri" w:cs="Calibri"/>
+                <w:color w:val="000000"/>
+                <w:sz w:val="16"/>
+                <w:szCs w:val="16"/>
+                <w:lang w:eastAsia="es-CL"/>
+              </w:rPr>
+              <w:t>Base$DEMANDA_REAL_GWH</w:t>
+            </w:r>
+            <w:proofErr w:type="spellEnd"/>
+            <w:r>
+              <w:rPr>
+                <w:rFonts w:ascii="Calibri" w:eastAsia="Times New Roman" w:hAnsi="Calibri" w:cs="Calibri"/>
+                <w:color w:val="000000"/>
+                <w:sz w:val="16"/>
+                <w:szCs w:val="16"/>
+                <w:lang w:eastAsia="es-CL"/>
+              </w:rPr>
+              <w:t>)</w:t>
+            </w:r>
+          </w:p>
+        </w:tc>
+      </w:tr>
+      <w:tr>
+        <w:trPr>
+          <w:cnfStyle w:val="000000100000" w:firstRow="0" w:lastRow="0" w:firstColumn="0" w:lastColumn="0" w:oddVBand="0" w:evenVBand="0" w:oddHBand="1" w:evenHBand="0" w:firstRowFirstColumn="0" w:firstRowLastColumn="0" w:lastRowFirstColumn="0" w:lastRowLastColumn="0"/>
+          <w:trHeight w:val="300"/>
+          <w:jc w:val="center"/>
+        </w:trPr>
+        <w:tc>
+          <w:tcPr>
+            <w:cnfStyle w:val="001000000000" w:firstRow="0" w:lastRow="0" w:firstColumn="1" w:lastColumn="0" w:oddVBand="0" w:evenVBand="0" w:oddHBand="0" w:evenHBand="0" w:firstRowFirstColumn="0" w:firstRowLastColumn="0" w:lastRowFirstColumn="0" w:lastRowLastColumn="0"/>
+            <w:tcW w:w="0" w:type="auto"/>
+            <w:noWrap/>
+            <w:hideMark/>
+          </w:tcPr>
+          <w:p>
+            <w:pPr>
+              <w:rPr>
+                <w:rFonts w:ascii="Calibri" w:eastAsia="Times New Roman" w:hAnsi="Calibri" w:cs="Calibri"/>
+                <w:color w:val="000000"/>
+                <w:sz w:val="16"/>
+                <w:szCs w:val="16"/>
+                <w:lang w:eastAsia="es-CL"/>
+              </w:rPr>
+            </w:pPr>
+            <w:proofErr w:type="spellStart"/>
+            <w:r>
+              <w:rPr>
+                <w:rFonts w:ascii="Calibri" w:eastAsia="Times New Roman" w:hAnsi="Calibri" w:cs="Calibri"/>
+                <w:color w:val="000000"/>
+                <w:sz w:val="16"/>
+                <w:szCs w:val="16"/>
+                <w:lang w:eastAsia="es-CL"/>
+              </w:rPr>
+              <w:t>Jan</w:t>
+            </w:r>
+            <w:proofErr w:type="spellEnd"/>
+            <w:r>
+              <w:rPr>
+                <w:rFonts w:ascii="Calibri" w:eastAsia="Times New Roman" w:hAnsi="Calibri" w:cs="Calibri"/>
+                <w:color w:val="000000"/>
+                <w:sz w:val="16"/>
+                <w:szCs w:val="16"/>
+                <w:lang w:eastAsia="es-CL"/>
+              </w:rPr>
+              <w:t xml:space="preserve"> 2024</w:t>
+            </w:r>
+          </w:p>
+        </w:tc>
+        <w:tc>
+          <w:tcPr>
+            <w:tcW w:w="0" w:type="auto"/>
+            <w:noWrap/>
+            <w:hideMark/>
+          </w:tcPr>
+          <w:p>
+            <w:pPr>
+              <w:jc w:val="right"/>
+              <w:cnfStyle w:val="000000100000" w:firstRow="0" w:lastRow="0" w:firstColumn="0" w:lastColumn="0" w:oddVBand="0" w:evenVBand="0" w:oddHBand="1" w:evenHBand="0" w:firstRowFirstColumn="0" w:firstRowLastColumn="0" w:lastRowFirstColumn="0" w:lastRowLastColumn="0"/>
+              <w:rPr>
+                <w:rFonts w:ascii="Calibri" w:eastAsia="Times New Roman" w:hAnsi="Calibri" w:cs="Calibri"/>
+                <w:color w:val="000000"/>
+                <w:sz w:val="16"/>
+                <w:szCs w:val="16"/>
+                <w:lang w:eastAsia="es-CL"/>
+              </w:rPr>
+            </w:pPr>
+            <w:r>
+              <w:rPr>
+                <w:rFonts w:ascii="Calibri" w:eastAsia="Times New Roman" w:hAnsi="Calibri" w:cs="Calibri"/>
+                <w:color w:val="000000"/>
+                <w:sz w:val="16"/>
+                <w:szCs w:val="16"/>
+                <w:lang w:eastAsia="es-CL"/>
+              </w:rPr>
+              <w:t>7112,746</w:t>
+            </w:r>
+          </w:p>
+        </w:tc>
+        <w:tc>
+          <w:tcPr>
+            <w:tcW w:w="0" w:type="auto"/>
+            <w:noWrap/>
+            <w:hideMark/>
+          </w:tcPr>
+          <w:p>
+            <w:pPr>
+              <w:jc w:val="right"/>
+              <w:cnfStyle w:val="000000100000" w:firstRow="0" w:lastRow="0" w:firstColumn="0" w:lastColumn="0" w:oddVBand="0" w:evenVBand="0" w:oddHBand="1" w:evenHBand="0" w:firstRowFirstColumn="0" w:firstRowLastColumn="0" w:lastRowFirstColumn="0" w:lastRowLastColumn="0"/>
+              <w:rPr>
+                <w:rFonts w:ascii="Calibri" w:eastAsia="Times New Roman" w:hAnsi="Calibri" w:cs="Calibri"/>
+                <w:color w:val="000000"/>
+                <w:sz w:val="16"/>
+                <w:szCs w:val="16"/>
+                <w:lang w:eastAsia="es-CL"/>
+              </w:rPr>
+            </w:pPr>
+            <w:r>
+              <w:rPr>
+                <w:rFonts w:ascii="Calibri" w:eastAsia="Times New Roman" w:hAnsi="Calibri" w:cs="Calibri"/>
+                <w:color w:val="000000"/>
+                <w:sz w:val="16"/>
+                <w:szCs w:val="16"/>
+                <w:lang w:eastAsia="es-CL"/>
+              </w:rPr>
+              <w:t>7367,401</w:t>
+            </w:r>
+          </w:p>
+        </w:tc>
+      </w:tr>
+      <w:tr>
+        <w:trPr>
+          <w:trHeight w:val="300"/>
+          <w:jc w:val="center"/>
+        </w:trPr>
+        <w:tc>
+          <w:tcPr>
+            <w:cnfStyle w:val="001000000000" w:firstRow="0" w:lastRow="0" w:firstColumn="1" w:lastColumn="0" w:oddVBand="0" w:evenVBand="0" w:oddHBand="0" w:evenHBand="0" w:firstRowFirstColumn="0" w:firstRowLastColumn="0" w:lastRowFirstColumn="0" w:lastRowLastColumn="0"/>
+            <w:tcW w:w="0" w:type="auto"/>
+            <w:noWrap/>
+            <w:hideMark/>
+          </w:tcPr>
+          <w:p>
+            <w:pPr>
+              <w:rPr>
+                <w:rFonts w:ascii="Calibri" w:eastAsia="Times New Roman" w:hAnsi="Calibri" w:cs="Calibri"/>
+                <w:color w:val="000000"/>
+                <w:sz w:val="16"/>
+                <w:szCs w:val="16"/>
+                <w:lang w:eastAsia="es-CL"/>
+              </w:rPr>
+            </w:pPr>
+            <w:r>
+              <w:rPr>
+                <w:rFonts w:ascii="Calibri" w:eastAsia="Times New Roman" w:hAnsi="Calibri" w:cs="Calibri"/>
+                <w:color w:val="000000"/>
+                <w:sz w:val="16"/>
+                <w:szCs w:val="16"/>
+                <w:lang w:eastAsia="es-CL"/>
+              </w:rPr>
+              <w:t>feb-24</w:t>
+            </w:r>
+          </w:p>
+        </w:tc>
+        <w:tc>
+          <w:tcPr>
+            <w:tcW w:w="0" w:type="auto"/>
+            <w:noWrap/>
+            <w:hideMark/>
+          </w:tcPr>
+          <w:p>
+            <w:pPr>
+              <w:jc w:val="right"/>
+              <w:cnfStyle w:val="000000000000" w:firstRow="0" w:lastRow="0" w:firstColumn="0" w:lastColumn="0" w:oddVBand="0" w:evenVBand="0" w:oddHBand="0" w:evenHBand="0" w:firstRowFirstColumn="0" w:firstRowLastColumn="0" w:lastRowFirstColumn="0" w:lastRowLastColumn="0"/>
+              <w:rPr>
+                <w:rFonts w:ascii="Calibri" w:eastAsia="Times New Roman" w:hAnsi="Calibri" w:cs="Calibri"/>
+                <w:color w:val="000000"/>
+                <w:sz w:val="16"/>
+                <w:szCs w:val="16"/>
+                <w:lang w:eastAsia="es-CL"/>
+              </w:rPr>
+            </w:pPr>
+            <w:r>
+              <w:rPr>
+                <w:rFonts w:ascii="Calibri" w:eastAsia="Times New Roman" w:hAnsi="Calibri" w:cs="Calibri"/>
+                <w:color w:val="000000"/>
+                <w:sz w:val="16"/>
+                <w:szCs w:val="16"/>
+                <w:lang w:eastAsia="es-CL"/>
+              </w:rPr>
+              <w:t>6856,803</w:t>
+            </w:r>
+          </w:p>
+        </w:tc>
+        <w:tc>
+          <w:tcPr>
+            <w:tcW w:w="0" w:type="auto"/>
+            <w:noWrap/>
+            <w:hideMark/>
+          </w:tcPr>
+          <w:p>
+            <w:pPr>
+              <w:jc w:val="right"/>
+              <w:cnfStyle w:val="000000000000" w:firstRow="0" w:lastRow="0" w:firstColumn="0" w:lastColumn="0" w:oddVBand="0" w:evenVBand="0" w:oddHBand="0" w:evenHBand="0" w:firstRowFirstColumn="0" w:firstRowLastColumn="0" w:lastRowFirstColumn="0" w:lastRowLastColumn="0"/>
+              <w:rPr>
+                <w:rFonts w:ascii="Calibri" w:eastAsia="Times New Roman" w:hAnsi="Calibri" w:cs="Calibri"/>
+                <w:color w:val="000000"/>
+                <w:sz w:val="16"/>
+                <w:szCs w:val="16"/>
+                <w:lang w:eastAsia="es-CL"/>
+              </w:rPr>
+            </w:pPr>
+            <w:r>
+              <w:rPr>
+                <w:rFonts w:ascii="Calibri" w:eastAsia="Times New Roman" w:hAnsi="Calibri" w:cs="Calibri"/>
+                <w:color w:val="000000"/>
+                <w:sz w:val="16"/>
+                <w:szCs w:val="16"/>
+                <w:lang w:eastAsia="es-CL"/>
+              </w:rPr>
+              <w:t>7028,567</w:t>
+            </w:r>
+          </w:p>
+        </w:tc>
+      </w:tr>
+      <w:tr>
+        <w:trPr>
+          <w:cnfStyle w:val="000000100000" w:firstRow="0" w:lastRow="0" w:firstColumn="0" w:lastColumn="0" w:oddVBand="0" w:evenVBand="0" w:oddHBand="1" w:evenHBand="0" w:firstRowFirstColumn="0" w:firstRowLastColumn="0" w:lastRowFirstColumn="0" w:lastRowLastColumn="0"/>
+          <w:trHeight w:val="300"/>
+          <w:jc w:val="center"/>
+        </w:trPr>
+        <w:tc>
+          <w:tcPr>
+            <w:cnfStyle w:val="001000000000" w:firstRow="0" w:lastRow="0" w:firstColumn="1" w:lastColumn="0" w:oddVBand="0" w:evenVBand="0" w:oddHBand="0" w:evenHBand="0" w:firstRowFirstColumn="0" w:firstRowLastColumn="0" w:lastRowFirstColumn="0" w:lastRowLastColumn="0"/>
+            <w:tcW w:w="0" w:type="auto"/>
+            <w:noWrap/>
+            <w:hideMark/>
+          </w:tcPr>
+          <w:p>
+            <w:pPr>
+              <w:rPr>
+                <w:rFonts w:ascii="Calibri" w:eastAsia="Times New Roman" w:hAnsi="Calibri" w:cs="Calibri"/>
+                <w:color w:val="000000"/>
+                <w:sz w:val="16"/>
+                <w:szCs w:val="16"/>
+                <w:lang w:eastAsia="es-CL"/>
+              </w:rPr>
+            </w:pPr>
+            <w:r>
+              <w:rPr>
+                <w:rFonts w:ascii="Calibri" w:eastAsia="Times New Roman" w:hAnsi="Calibri" w:cs="Calibri"/>
+                <w:color w:val="000000"/>
+                <w:sz w:val="16"/>
+                <w:szCs w:val="16"/>
+                <w:lang w:eastAsia="es-CL"/>
+              </w:rPr>
+              <w:t>mar-24</w:t>
+            </w:r>
+          </w:p>
+        </w:tc>
+        <w:tc>
+          <w:tcPr>
+            <w:tcW w:w="0" w:type="auto"/>
+            <w:noWrap/>
+            <w:hideMark/>
+          </w:tcPr>
+          <w:p>
+            <w:pPr>
+              <w:jc w:val="right"/>
+              <w:cnfStyle w:val="000000100000" w:firstRow="0" w:lastRow="0" w:firstColumn="0" w:lastColumn="0" w:oddVBand="0" w:evenVBand="0" w:oddHBand="1" w:evenHBand="0" w:firstRowFirstColumn="0" w:firstRowLastColumn="0" w:lastRowFirstColumn="0" w:lastRowLastColumn="0"/>
+              <w:rPr>
+                <w:rFonts w:ascii="Calibri" w:eastAsia="Times New Roman" w:hAnsi="Calibri" w:cs="Calibri"/>
+                <w:color w:val="000000"/>
+                <w:sz w:val="16"/>
+                <w:szCs w:val="16"/>
+                <w:lang w:eastAsia="es-CL"/>
+              </w:rPr>
+            </w:pPr>
+            <w:r>
+              <w:rPr>
+                <w:rFonts w:ascii="Calibri" w:eastAsia="Times New Roman" w:hAnsi="Calibri" w:cs="Calibri"/>
+                <w:color w:val="000000"/>
+                <w:sz w:val="16"/>
+                <w:szCs w:val="16"/>
+                <w:lang w:eastAsia="es-CL"/>
+              </w:rPr>
+              <w:t>7158,651</w:t>
+            </w:r>
+          </w:p>
+        </w:tc>
+        <w:tc>
+          <w:tcPr>
+            <w:tcW w:w="0" w:type="auto"/>
+            <w:noWrap/>
+            <w:hideMark/>
+          </w:tcPr>
+          <w:p>
+            <w:pPr>
+              <w:jc w:val="right"/>
+              <w:cnfStyle w:val="000000100000" w:firstRow="0" w:lastRow="0" w:firstColumn="0" w:lastColumn="0" w:oddVBand="0" w:evenVBand="0" w:oddHBand="1" w:evenHBand="0" w:firstRowFirstColumn="0" w:firstRowLastColumn="0" w:lastRowFirstColumn="0" w:lastRowLastColumn="0"/>
+              <w:rPr>
+                <w:rFonts w:ascii="Calibri" w:eastAsia="Times New Roman" w:hAnsi="Calibri" w:cs="Calibri"/>
+                <w:color w:val="000000"/>
+                <w:sz w:val="16"/>
+                <w:szCs w:val="16"/>
+                <w:lang w:eastAsia="es-CL"/>
+              </w:rPr>
+            </w:pPr>
+            <w:r>
+              <w:rPr>
+                <w:rFonts w:ascii="Calibri" w:eastAsia="Times New Roman" w:hAnsi="Calibri" w:cs="Calibri"/>
+                <w:color w:val="000000"/>
+                <w:sz w:val="16"/>
+                <w:szCs w:val="16"/>
+                <w:lang w:eastAsia="es-CL"/>
+              </w:rPr>
+              <w:t>7308,232</w:t>
+            </w:r>
+          </w:p>
+        </w:tc>
+      </w:tr>
+      <w:tr>
+        <w:trPr>
+          <w:trHeight w:val="300"/>
+          <w:jc w:val="center"/>
+        </w:trPr>
+        <w:tc>
+          <w:tcPr>
+            <w:cnfStyle w:val="001000000000" w:firstRow="0" w:lastRow="0" w:firstColumn="1" w:lastColumn="0" w:oddVBand="0" w:evenVBand="0" w:oddHBand="0" w:evenHBand="0" w:firstRowFirstColumn="0" w:firstRowLastColumn="0" w:lastRowFirstColumn="0" w:lastRowLastColumn="0"/>
+            <w:tcW w:w="0" w:type="auto"/>
+            <w:noWrap/>
+            <w:hideMark/>
+          </w:tcPr>
+          <w:p>
+            <w:pPr>
+              <w:rPr>
+                <w:rFonts w:ascii="Calibri" w:eastAsia="Times New Roman" w:hAnsi="Calibri" w:cs="Calibri"/>
+                <w:color w:val="000000"/>
+                <w:sz w:val="16"/>
+                <w:szCs w:val="16"/>
+                <w:lang w:eastAsia="es-CL"/>
+              </w:rPr>
+            </w:pPr>
+            <w:proofErr w:type="spellStart"/>
+            <w:r>
+              <w:rPr>
+                <w:rFonts w:ascii="Calibri" w:eastAsia="Times New Roman" w:hAnsi="Calibri" w:cs="Calibri"/>
+                <w:color w:val="000000"/>
+                <w:sz w:val="16"/>
+                <w:szCs w:val="16"/>
+                <w:lang w:eastAsia="es-CL"/>
+              </w:rPr>
+              <w:t>Apr</w:t>
+            </w:r>
+            <w:proofErr w:type="spellEnd"/>
+            <w:r>
+              <w:rPr>
+                <w:rFonts w:ascii="Calibri" w:eastAsia="Times New Roman" w:hAnsi="Calibri" w:cs="Calibri"/>
+                <w:color w:val="000000"/>
+                <w:sz w:val="16"/>
+                <w:szCs w:val="16"/>
+                <w:lang w:eastAsia="es-CL"/>
+              </w:rPr>
+              <w:t xml:space="preserve"> 2024</w:t>
+            </w:r>
+          </w:p>
+        </w:tc>
+        <w:tc>
+          <w:tcPr>
+            <w:tcW w:w="0" w:type="auto"/>
+            <w:noWrap/>
+            <w:hideMark/>
+          </w:tcPr>
+          <w:p>
+            <w:pPr>
+              <w:jc w:val="right"/>
+              <w:cnfStyle w:val="000000000000" w:firstRow="0" w:lastRow="0" w:firstColumn="0" w:lastColumn="0" w:oddVBand="0" w:evenVBand="0" w:oddHBand="0" w:evenHBand="0" w:firstRowFirstColumn="0" w:firstRowLastColumn="0" w:lastRowFirstColumn="0" w:lastRowLastColumn="0"/>
+              <w:rPr>
+                <w:rFonts w:ascii="Calibri" w:eastAsia="Times New Roman" w:hAnsi="Calibri" w:cs="Calibri"/>
+                <w:color w:val="000000"/>
+                <w:sz w:val="16"/>
+                <w:szCs w:val="16"/>
+                <w:lang w:eastAsia="es-CL"/>
+              </w:rPr>
+            </w:pPr>
+            <w:r>
+              <w:rPr>
+                <w:rFonts w:ascii="Calibri" w:eastAsia="Times New Roman" w:hAnsi="Calibri" w:cs="Calibri"/>
+                <w:color w:val="000000"/>
+                <w:sz w:val="16"/>
+                <w:szCs w:val="16"/>
+                <w:lang w:eastAsia="es-CL"/>
+              </w:rPr>
+              <w:t>6777,672</w:t>
+            </w:r>
+          </w:p>
+        </w:tc>
+        <w:tc>
+          <w:tcPr>
+            <w:tcW w:w="0" w:type="auto"/>
+            <w:noWrap/>
+            <w:hideMark/>
+          </w:tcPr>
+          <w:p>
+            <w:pPr>
+              <w:jc w:val="right"/>
+              <w:cnfStyle w:val="000000000000" w:firstRow="0" w:lastRow="0" w:firstColumn="0" w:lastColumn="0" w:oddVBand="0" w:evenVBand="0" w:oddHBand="0" w:evenHBand="0" w:firstRowFirstColumn="0" w:firstRowLastColumn="0" w:lastRowFirstColumn="0" w:lastRowLastColumn="0"/>
+              <w:rPr>
+                <w:rFonts w:ascii="Calibri" w:eastAsia="Times New Roman" w:hAnsi="Calibri" w:cs="Calibri"/>
+                <w:color w:val="000000"/>
+                <w:sz w:val="16"/>
+                <w:szCs w:val="16"/>
+                <w:lang w:eastAsia="es-CL"/>
+              </w:rPr>
+            </w:pPr>
+            <w:r>
+              <w:rPr>
+                <w:rFonts w:ascii="Calibri" w:eastAsia="Times New Roman" w:hAnsi="Calibri" w:cs="Calibri"/>
+                <w:color w:val="000000"/>
+                <w:sz w:val="16"/>
+                <w:szCs w:val="16"/>
+                <w:lang w:eastAsia="es-CL"/>
+              </w:rPr>
+              <w:t>6807,918</w:t>
+            </w:r>
+          </w:p>
+        </w:tc>
+      </w:tr>
+      <w:tr>
+        <w:trPr>
+          <w:cnfStyle w:val="000000100000" w:firstRow="0" w:lastRow="0" w:firstColumn="0" w:lastColumn="0" w:oddVBand="0" w:evenVBand="0" w:oddHBand="1" w:evenHBand="0" w:firstRowFirstColumn="0" w:firstRowLastColumn="0" w:lastRowFirstColumn="0" w:lastRowLastColumn="0"/>
+          <w:trHeight w:val="300"/>
+          <w:jc w:val="center"/>
+        </w:trPr>
+        <w:tc>
+          <w:tcPr>
+            <w:cnfStyle w:val="001000000000" w:firstRow="0" w:lastRow="0" w:firstColumn="1" w:lastColumn="0" w:oddVBand="0" w:evenVBand="0" w:oddHBand="0" w:evenHBand="0" w:firstRowFirstColumn="0" w:firstRowLastColumn="0" w:lastRowFirstColumn="0" w:lastRowLastColumn="0"/>
+            <w:tcW w:w="0" w:type="auto"/>
+            <w:noWrap/>
+            <w:hideMark/>
+          </w:tcPr>
+          <w:p>
+            <w:pPr>
+              <w:rPr>
+                <w:rFonts w:ascii="Calibri" w:eastAsia="Times New Roman" w:hAnsi="Calibri" w:cs="Calibri"/>
+                <w:color w:val="000000"/>
+                <w:sz w:val="16"/>
+                <w:szCs w:val="16"/>
+                <w:lang w:eastAsia="es-CL"/>
+              </w:rPr>
+            </w:pPr>
+            <w:r>
+              <w:rPr>
+                <w:rFonts w:ascii="Calibri" w:eastAsia="Times New Roman" w:hAnsi="Calibri" w:cs="Calibri"/>
+                <w:color w:val="000000"/>
+                <w:sz w:val="16"/>
+                <w:szCs w:val="16"/>
+                <w:lang w:eastAsia="es-CL"/>
+              </w:rPr>
+              <w:t>may-24</w:t>
+            </w:r>
+          </w:p>
+        </w:tc>
+        <w:tc>
+          <w:tcPr>
+            <w:tcW w:w="0" w:type="auto"/>
+            <w:noWrap/>
+            <w:hideMark/>
+          </w:tcPr>
+          <w:p>
+            <w:pPr>
+              <w:jc w:val="right"/>
+              <w:cnfStyle w:val="000000100000" w:firstRow="0" w:lastRow="0" w:firstColumn="0" w:lastColumn="0" w:oddVBand="0" w:evenVBand="0" w:oddHBand="1" w:evenHBand="0" w:firstRowFirstColumn="0" w:firstRowLastColumn="0" w:lastRowFirstColumn="0" w:lastRowLastColumn="0"/>
+              <w:rPr>
+                <w:rFonts w:ascii="Calibri" w:eastAsia="Times New Roman" w:hAnsi="Calibri" w:cs="Calibri"/>
+                <w:color w:val="000000"/>
+                <w:sz w:val="16"/>
+                <w:szCs w:val="16"/>
+                <w:lang w:eastAsia="es-CL"/>
+              </w:rPr>
+            </w:pPr>
+            <w:r>
+              <w:rPr>
+                <w:rFonts w:ascii="Calibri" w:eastAsia="Times New Roman" w:hAnsi="Calibri" w:cs="Calibri"/>
+                <w:color w:val="000000"/>
+                <w:sz w:val="16"/>
+                <w:szCs w:val="16"/>
+                <w:lang w:eastAsia="es-CL"/>
+              </w:rPr>
+              <w:t>6975,265</w:t>
+            </w:r>
+          </w:p>
+        </w:tc>
+        <w:tc>
+          <w:tcPr>
+            <w:tcW w:w="0" w:type="auto"/>
+            <w:noWrap/>
+            <w:hideMark/>
+          </w:tcPr>
+          <w:p>
+            <w:pPr>
+              <w:jc w:val="right"/>
+              <w:cnfStyle w:val="000000100000" w:firstRow="0" w:lastRow="0" w:firstColumn="0" w:lastColumn="0" w:oddVBand="0" w:evenVBand="0" w:oddHBand="1" w:evenHBand="0" w:firstRowFirstColumn="0" w:firstRowLastColumn="0" w:lastRowFirstColumn="0" w:lastRowLastColumn="0"/>
+              <w:rPr>
+                <w:rFonts w:ascii="Calibri" w:eastAsia="Times New Roman" w:hAnsi="Calibri" w:cs="Calibri"/>
+                <w:color w:val="000000"/>
+                <w:sz w:val="16"/>
+                <w:szCs w:val="16"/>
+                <w:lang w:eastAsia="es-CL"/>
+              </w:rPr>
+            </w:pPr>
+            <w:r>
+              <w:rPr>
+                <w:rFonts w:ascii="Calibri" w:eastAsia="Times New Roman" w:hAnsi="Calibri" w:cs="Calibri"/>
+                <w:color w:val="000000"/>
+                <w:sz w:val="16"/>
+                <w:szCs w:val="16"/>
+                <w:lang w:eastAsia="es-CL"/>
+              </w:rPr>
+              <w:t>7483,864</w:t>
+            </w:r>
+          </w:p>
+        </w:tc>
+      </w:tr>
+      <w:tr>
+        <w:trPr>
+          <w:trHeight w:val="300"/>
+          <w:jc w:val="center"/>
+        </w:trPr>
+        <w:tc>
+          <w:tcPr>
+            <w:cnfStyle w:val="001000000000" w:firstRow="0" w:lastRow="0" w:firstColumn="1" w:lastColumn="0" w:oddVBand="0" w:evenVBand="0" w:oddHBand="0" w:evenHBand="0" w:firstRowFirstColumn="0" w:firstRowLastColumn="0" w:lastRowFirstColumn="0" w:lastRowLastColumn="0"/>
+            <w:tcW w:w="0" w:type="auto"/>
+            <w:noWrap/>
+            <w:hideMark/>
+          </w:tcPr>
+          <w:p>
+            <w:pPr>
+              <w:rPr>
+                <w:rFonts w:ascii="Calibri" w:eastAsia="Times New Roman" w:hAnsi="Calibri" w:cs="Calibri"/>
+                <w:color w:val="000000"/>
+                <w:sz w:val="16"/>
+                <w:szCs w:val="16"/>
+                <w:lang w:eastAsia="es-CL"/>
+              </w:rPr>
+            </w:pPr>
+            <w:r>
+              <w:rPr>
+                <w:rFonts w:ascii="Calibri" w:eastAsia="Times New Roman" w:hAnsi="Calibri" w:cs="Calibri"/>
+                <w:color w:val="000000"/>
+                <w:sz w:val="16"/>
+                <w:szCs w:val="16"/>
+                <w:lang w:eastAsia="es-CL"/>
+              </w:rPr>
+              <w:t>jun-24</w:t>
+            </w:r>
+          </w:p>
+        </w:tc>
+        <w:tc>
+          <w:tcPr>
+            <w:tcW w:w="0" w:type="auto"/>
+            <w:noWrap/>
+            <w:hideMark/>
+          </w:tcPr>
+          <w:p>
+            <w:pPr>
+              <w:jc w:val="right"/>
+              <w:cnfStyle w:val="000000000000" w:firstRow="0" w:lastRow="0" w:firstColumn="0" w:lastColumn="0" w:oddVBand="0" w:evenVBand="0" w:oddHBand="0" w:evenHBand="0" w:firstRowFirstColumn="0" w:firstRowLastColumn="0" w:lastRowFirstColumn="0" w:lastRowLastColumn="0"/>
+              <w:rPr>
+                <w:rFonts w:ascii="Calibri" w:eastAsia="Times New Roman" w:hAnsi="Calibri" w:cs="Calibri"/>
+                <w:color w:val="000000"/>
+                <w:sz w:val="16"/>
+                <w:szCs w:val="16"/>
+                <w:lang w:eastAsia="es-CL"/>
+              </w:rPr>
+            </w:pPr>
+            <w:r>
+              <w:rPr>
+                <w:rFonts w:ascii="Calibri" w:eastAsia="Times New Roman" w:hAnsi="Calibri" w:cs="Calibri"/>
+                <w:color w:val="000000"/>
+                <w:sz w:val="16"/>
+                <w:szCs w:val="16"/>
+                <w:lang w:eastAsia="es-CL"/>
+              </w:rPr>
+              <w:t>7014,264</w:t>
+            </w:r>
+          </w:p>
+        </w:tc>
+        <w:tc>
+          <w:tcPr>
+            <w:tcW w:w="0" w:type="auto"/>
+            <w:noWrap/>
+            <w:hideMark/>
+          </w:tcPr>
+          <w:p>
+            <w:pPr>
+              <w:jc w:val="right"/>
+              <w:cnfStyle w:val="000000000000" w:firstRow="0" w:lastRow="0" w:firstColumn="0" w:lastColumn="0" w:oddVBand="0" w:evenVBand="0" w:oddHBand="0" w:evenHBand="0" w:firstRowFirstColumn="0" w:firstRowLastColumn="0" w:lastRowFirstColumn="0" w:lastRowLastColumn="0"/>
+              <w:rPr>
+                <w:rFonts w:ascii="Calibri" w:eastAsia="Times New Roman" w:hAnsi="Calibri" w:cs="Calibri"/>
+                <w:color w:val="000000"/>
+                <w:sz w:val="16"/>
+                <w:szCs w:val="16"/>
+                <w:lang w:eastAsia="es-CL"/>
+              </w:rPr>
+            </w:pPr>
+            <w:r>
+              <w:rPr>
+                <w:rFonts w:ascii="Calibri" w:eastAsia="Times New Roman" w:hAnsi="Calibri" w:cs="Calibri"/>
+                <w:color w:val="000000"/>
+                <w:sz w:val="16"/>
+                <w:szCs w:val="16"/>
+                <w:lang w:eastAsia="es-CL"/>
+              </w:rPr>
+              <w:t>7237,712</w:t>
+            </w:r>
+          </w:p>
+        </w:tc>
+      </w:tr>
+      <w:tr>
+        <w:trPr>
+          <w:cnfStyle w:val="000000100000" w:firstRow="0" w:lastRow="0" w:firstColumn="0" w:lastColumn="0" w:oddVBand="0" w:evenVBand="0" w:oddHBand="1" w:evenHBand="0" w:firstRowFirstColumn="0" w:firstRowLastColumn="0" w:lastRowFirstColumn="0" w:lastRowLastColumn="0"/>
+          <w:trHeight w:val="300"/>
+          <w:jc w:val="center"/>
+        </w:trPr>
+        <w:tc>
+          <w:tcPr>
+            <w:cnfStyle w:val="001000000000" w:firstRow="0" w:lastRow="0" w:firstColumn="1" w:lastColumn="0" w:oddVBand="0" w:evenVBand="0" w:oddHBand="0" w:evenHBand="0" w:firstRowFirstColumn="0" w:firstRowLastColumn="0" w:lastRowFirstColumn="0" w:lastRowLastColumn="0"/>
+            <w:tcW w:w="0" w:type="auto"/>
+            <w:noWrap/>
+            <w:hideMark/>
+          </w:tcPr>
+          <w:p>
+            <w:pPr>
+              <w:rPr>
+                <w:rFonts w:ascii="Calibri" w:eastAsia="Times New Roman" w:hAnsi="Calibri" w:cs="Calibri"/>
+                <w:color w:val="000000"/>
+                <w:sz w:val="16"/>
+                <w:szCs w:val="16"/>
+                <w:lang w:eastAsia="es-CL"/>
+              </w:rPr>
+            </w:pPr>
+            <w:r>
+              <w:rPr>
+                <w:rFonts w:ascii="Calibri" w:eastAsia="Times New Roman" w:hAnsi="Calibri" w:cs="Calibri"/>
+                <w:color w:val="000000"/>
+                <w:sz w:val="16"/>
+                <w:szCs w:val="16"/>
+                <w:lang w:eastAsia="es-CL"/>
+              </w:rPr>
+              <w:t>jul-24</w:t>
+            </w:r>
+          </w:p>
+        </w:tc>
+        <w:tc>
+          <w:tcPr>
+            <w:tcW w:w="0" w:type="auto"/>
+            <w:noWrap/>
+            <w:hideMark/>
+          </w:tcPr>
+          <w:p>
+            <w:pPr>
+              <w:jc w:val="right"/>
+              <w:cnfStyle w:val="000000100000" w:firstRow="0" w:lastRow="0" w:firstColumn="0" w:lastColumn="0" w:oddVBand="0" w:evenVBand="0" w:oddHBand="1" w:evenHBand="0" w:firstRowFirstColumn="0" w:firstRowLastColumn="0" w:lastRowFirstColumn="0" w:lastRowLastColumn="0"/>
+              <w:rPr>
+                <w:rFonts w:ascii="Calibri" w:eastAsia="Times New Roman" w:hAnsi="Calibri" w:cs="Calibri"/>
+                <w:color w:val="000000"/>
+                <w:sz w:val="16"/>
+                <w:szCs w:val="16"/>
+                <w:lang w:eastAsia="es-CL"/>
+              </w:rPr>
+            </w:pPr>
+            <w:r>
+              <w:rPr>
+                <w:rFonts w:ascii="Calibri" w:eastAsia="Times New Roman" w:hAnsi="Calibri" w:cs="Calibri"/>
+                <w:color w:val="000000"/>
+                <w:sz w:val="16"/>
+                <w:szCs w:val="16"/>
+                <w:lang w:eastAsia="es-CL"/>
+              </w:rPr>
+              <w:t>6994,04</w:t>
+            </w:r>
+          </w:p>
+        </w:tc>
+        <w:tc>
+          <w:tcPr>
+            <w:tcW w:w="0" w:type="auto"/>
+            <w:noWrap/>
+            <w:hideMark/>
+          </w:tcPr>
+          <w:p>
+            <w:pPr>
+              <w:jc w:val="right"/>
+              <w:cnfStyle w:val="000000100000" w:firstRow="0" w:lastRow="0" w:firstColumn="0" w:lastColumn="0" w:oddVBand="0" w:evenVBand="0" w:oddHBand="1" w:evenHBand="0" w:firstRowFirstColumn="0" w:firstRowLastColumn="0" w:lastRowFirstColumn="0" w:lastRowLastColumn="0"/>
+              <w:rPr>
+                <w:rFonts w:ascii="Calibri" w:eastAsia="Times New Roman" w:hAnsi="Calibri" w:cs="Calibri"/>
+                <w:color w:val="000000"/>
+                <w:sz w:val="16"/>
+                <w:szCs w:val="16"/>
+                <w:lang w:eastAsia="es-CL"/>
+              </w:rPr>
+            </w:pPr>
+            <w:r>
+              <w:rPr>
+                <w:rFonts w:ascii="Calibri" w:eastAsia="Times New Roman" w:hAnsi="Calibri" w:cs="Calibri"/>
+                <w:color w:val="000000"/>
+                <w:sz w:val="16"/>
+                <w:szCs w:val="16"/>
+                <w:lang w:eastAsia="es-CL"/>
+              </w:rPr>
+              <w:t>7358,441</w:t>
+            </w:r>
+          </w:p>
+        </w:tc>
+      </w:tr>
+      <w:tr>
+        <w:trPr>
+          <w:trHeight w:val="315"/>
+          <w:jc w:val="center"/>
+        </w:trPr>
+        <w:tc>
+          <w:tcPr>
+            <w:cnfStyle w:val="001000000000" w:firstRow="0" w:lastRow="0" w:firstColumn="1" w:lastColumn="0" w:oddVBand="0" w:evenVBand="0" w:oddHBand="0" w:evenHBand="0" w:firstRowFirstColumn="0" w:firstRowLastColumn="0" w:lastRowFirstColumn="0" w:lastRowLastColumn="0"/>
+            <w:tcW w:w="0" w:type="auto"/>
+            <w:noWrap/>
+            <w:hideMark/>
+          </w:tcPr>
+          <w:p>
+            <w:pPr>
+              <w:rPr>
+                <w:rFonts w:ascii="Calibri" w:eastAsia="Times New Roman" w:hAnsi="Calibri" w:cs="Calibri"/>
+                <w:color w:val="000000"/>
+                <w:sz w:val="16"/>
+                <w:szCs w:val="16"/>
+                <w:lang w:eastAsia="es-CL"/>
+              </w:rPr>
+            </w:pPr>
+            <w:proofErr w:type="spellStart"/>
+            <w:r>
+              <w:rPr>
+                <w:rFonts w:ascii="Calibri" w:eastAsia="Times New Roman" w:hAnsi="Calibri" w:cs="Calibri"/>
+                <w:color w:val="000000"/>
+                <w:sz w:val="16"/>
+                <w:szCs w:val="16"/>
+                <w:lang w:eastAsia="es-CL"/>
+              </w:rPr>
+              <w:t>Aug</w:t>
+            </w:r>
+            <w:proofErr w:type="spellEnd"/>
+            <w:r>
+              <w:rPr>
+                <w:rFonts w:ascii="Calibri" w:eastAsia="Times New Roman" w:hAnsi="Calibri" w:cs="Calibri"/>
+                <w:color w:val="000000"/>
+                <w:sz w:val="16"/>
+                <w:szCs w:val="16"/>
+                <w:lang w:eastAsia="es-CL"/>
+              </w:rPr>
+              <w:t xml:space="preserve"> 2024</w:t>
+            </w:r>
+          </w:p>
+        </w:tc>
+        <w:tc>
+          <w:tcPr>
+            <w:tcW w:w="0" w:type="auto"/>
+            <w:noWrap/>
+            <w:hideMark/>
+          </w:tcPr>
+          <w:p>
+            <w:pPr>
+              <w:jc w:val="right"/>
+              <w:cnfStyle w:val="000000000000" w:firstRow="0" w:lastRow="0" w:firstColumn="0" w:lastColumn="0" w:oddVBand="0" w:evenVBand="0" w:oddHBand="0" w:evenHBand="0" w:firstRowFirstColumn="0" w:firstRowLastColumn="0" w:lastRowFirstColumn="0" w:lastRowLastColumn="0"/>
+              <w:rPr>
+                <w:rFonts w:ascii="Calibri" w:eastAsia="Times New Roman" w:hAnsi="Calibri" w:cs="Calibri"/>
+                <w:color w:val="000000"/>
+                <w:sz w:val="16"/>
+                <w:szCs w:val="16"/>
+                <w:lang w:eastAsia="es-CL"/>
+              </w:rPr>
+            </w:pPr>
+            <w:r>
+              <w:rPr>
+                <w:rFonts w:ascii="Calibri" w:eastAsia="Times New Roman" w:hAnsi="Calibri" w:cs="Calibri"/>
+                <w:color w:val="000000"/>
+                <w:sz w:val="16"/>
+                <w:szCs w:val="16"/>
+                <w:lang w:eastAsia="es-CL"/>
+              </w:rPr>
+              <w:t>7036,383</w:t>
+            </w:r>
+          </w:p>
+        </w:tc>
+        <w:tc>
+          <w:tcPr>
+            <w:tcW w:w="0" w:type="auto"/>
+            <w:noWrap/>
+            <w:hideMark/>
+          </w:tcPr>
+          <w:p>
+            <w:pPr>
+              <w:jc w:val="right"/>
+              <w:cnfStyle w:val="000000000000" w:firstRow="0" w:lastRow="0" w:firstColumn="0" w:lastColumn="0" w:oddVBand="0" w:evenVBand="0" w:oddHBand="0" w:evenHBand="0" w:firstRowFirstColumn="0" w:firstRowLastColumn="0" w:lastRowFirstColumn="0" w:lastRowLastColumn="0"/>
+              <w:rPr>
+                <w:rFonts w:ascii="Calibri" w:eastAsia="Times New Roman" w:hAnsi="Calibri" w:cs="Calibri"/>
+                <w:color w:val="000000"/>
+                <w:sz w:val="16"/>
+                <w:szCs w:val="16"/>
+                <w:lang w:eastAsia="es-CL"/>
+              </w:rPr>
+            </w:pPr>
+            <w:r>
+              <w:rPr>
+                <w:rFonts w:ascii="Calibri" w:eastAsia="Times New Roman" w:hAnsi="Calibri" w:cs="Calibri"/>
+                <w:color w:val="000000"/>
+                <w:sz w:val="16"/>
+                <w:szCs w:val="16"/>
+                <w:lang w:eastAsia="es-CL"/>
+              </w:rPr>
+              <w:t>7162,132</w:t>
+            </w:r>
+          </w:p>
+        </w:tc>
+      </w:tr>
+    </w:tbl>
+    <w:p>
+      <w:pPr>
+        <w:spacing w:after="0" w:line="240" w:lineRule="auto"/>
+        <w:rPr>
+          <w:b/>
+          <w:i/>
+          <w:sz w:val="18"/>
+          <w:szCs w:val="18"/>
+        </w:rPr>
+      </w:pPr>
+      <w:r>
+        <w:fldChar w:fldCharType="end"/>
+      </w:r>
+      <w:r>
+        <w:rPr>
+          <w:b/>
+          <w:i/>
+          <w:sz w:val="18"/>
+          <w:szCs w:val="18"/>
+        </w:rPr>
+        <w:t>&gt; mean(</w:t>
+      </w:r>
+      <w:proofErr w:type="spellStart"/>
+      <w:r>
+        <w:rPr>
+          <w:b/>
+          <w:i/>
+          <w:sz w:val="18"/>
+          <w:szCs w:val="18"/>
+        </w:rPr>
+        <w:t>abs</w:t>
+      </w:r>
+      <w:proofErr w:type="spellEnd"/>
+      <w:r>
+        <w:rPr>
+          <w:b/>
+          <w:i/>
+          <w:sz w:val="18"/>
+          <w:szCs w:val="18"/>
+        </w:rPr>
+        <w:t>(</w:t>
+      </w:r>
+      <w:proofErr w:type="spellStart"/>
+      <w:r>
+        <w:rPr>
+          <w:b/>
+          <w:i/>
+          <w:sz w:val="18"/>
+          <w:szCs w:val="18"/>
+        </w:rPr>
+        <w:t>new_pre$mean</w:t>
+      </w:r>
+      <w:proofErr w:type="spellEnd"/>
+      <w:r>
+        <w:rPr>
+          <w:b/>
+          <w:i/>
+          <w:sz w:val="18"/>
+          <w:szCs w:val="18"/>
+        </w:rPr>
+        <w:t>/Z-1</w:t>
+      </w:r>
+      <w:proofErr w:type="gramStart"/>
+      <w:r>
+        <w:rPr>
+          <w:b/>
+          <w:i/>
+          <w:sz w:val="18"/>
+          <w:szCs w:val="18"/>
+        </w:rPr>
+        <w:t>))*</w:t>
+      </w:r>
+      <w:proofErr w:type="gramEnd"/>
+      <w:r>
+        <w:rPr>
+          <w:b/>
+          <w:i/>
+          <w:sz w:val="18"/>
+          <w:szCs w:val="18"/>
+        </w:rPr>
+        <w:t>100</w:t>
+      </w:r>
+    </w:p>
+    <w:p>
+      <w:pPr>
+        <w:spacing w:after="0"/>
+        <w:rPr>
+          <w:b/>
+          <w:i/>
+        </w:rPr>
+      </w:pPr>
+      <w:r>
+        <w:rPr>
+          <w:b/>
+          <w:i/>
+          <w:sz w:val="18"/>
+          <w:szCs w:val="18"/>
+        </w:rPr>
+        <w:t>[1] 3.122803</w:t>
+      </w:r>
+    </w:p>
+    <w:p>
+      <w:pPr>
+        <w:spacing w:after="0" w:line="240" w:lineRule="auto"/>
+      </w:pPr>
+      <w:r>
+        <w:rPr>
+          <w:sz w:val="18"/>
+          <w:szCs w:val="18"/>
+        </w:rPr>
+        <w:t xml:space="preserve">Tabla comparativa verificando el Modelo SARIMAX versus los datos reales para los meses de enero a agosto 2024, dando un error de </w:t>
+      </w:r>
+      <w:r>
+        <w:rPr>
+          <w:sz w:val="18"/>
+          <w:szCs w:val="18"/>
+        </w:rPr>
+        <w:t>predicción</w:t>
+      </w:r>
+      <w:r>
+        <w:rPr>
+          <w:sz w:val="18"/>
+          <w:szCs w:val="18"/>
+        </w:rPr>
+        <w:t xml:space="preserve"> en termino absoluto de 3,12%</w:t>
+      </w:r>
+    </w:p>
+    <w:p>
+      <w:pPr>
+        <w:keepNext/>
+        <w:spacing w:after="0" w:line="240" w:lineRule="auto"/>
+        <w:jc w:val="center"/>
+      </w:pPr>
+      <w:r>
+        <w:rPr>
+          <w:noProof/>
+          <w:lang w:eastAsia="es-CL"/>
+        </w:rPr>
+        <w:drawing>
+          <wp:inline distT="0" distB="0" distL="0" distR="0" wp14:anchorId="6925C1CC" wp14:editId="7E1FEA85">
+            <wp:extent cx="4951170" cy="3207224"/>
+            <wp:effectExtent l="0" t="0" r="1905" b="0"/>
+            <wp:docPr id="4" name="Imagen 4"/>
+            <wp:cNvGraphicFramePr>
+              <a:graphicFrameLocks xmlns:a="http://schemas.openxmlformats.org/drawingml/2006/main" noChangeAspect="1"/>
+            </wp:cNvGraphicFramePr>
+            <a:graphic xmlns:a="http://schemas.openxmlformats.org/drawingml/2006/main">
+              <a:graphicData uri="http://schemas.openxmlformats.org/drawingml/2006/picture">
+                <pic:pic xmlns:pic="http://schemas.openxmlformats.org/drawingml/2006/picture">
+                  <pic:nvPicPr>
+                    <pic:cNvPr id="1" name=""/>
+                    <pic:cNvPicPr/>
+                  </pic:nvPicPr>
+                  <pic:blipFill>
+                    <a:blip r:embed="rId8"/>
+                    <a:stretch>
+                      <a:fillRect/>
+                    </a:stretch>
+                  </pic:blipFill>
+                  <pic:spPr>
+                    <a:xfrm>
+                      <a:off x="0" y="0"/>
+                      <a:ext cx="5012511" cy="3246959"/>
+                    </a:xfrm>
+                    <a:prstGeom prst="rect">
+                      <a:avLst/>
+                    </a:prstGeom>
+                  </pic:spPr>
+                </pic:pic>
+              </a:graphicData>
+            </a:graphic>
+          </wp:inline>
+        </w:drawing>
+      </w:r>
+    </w:p>
+    <w:p>
+      <w:pPr>
+        <w:pStyle w:val="Descripcin"/>
+        <w:spacing w:after="0"/>
+        <w:jc w:val="center"/>
+      </w:pPr>
+      <w:r>
+        <w:t xml:space="preserve">Figura </w:t>
+      </w:r>
+      <w:r>
+        <w:fldChar w:fldCharType="begin"/>
+      </w:r>
+      <w:r>
+        <w:instrText xml:space="preserve"> SEQ Figura \* ARABIC </w:instrText>
+      </w:r>
+      <w:r>
+        <w:fldChar w:fldCharType="separate"/>
+      </w:r>
+      <w:r>
+        <w:rPr>
+          <w:noProof/>
+        </w:rPr>
+        <w:t>4</w:t>
+      </w:r>
+      <w:r>
+        <w:fldChar w:fldCharType="end"/>
+      </w:r>
+      <w:r>
+        <w:t xml:space="preserve"> Comparativa Demanda real vs Predicción</w:t>
+      </w:r>
+      <w:r>
+        <w:t xml:space="preserve"> modelo </w:t>
+      </w:r>
+      <w:proofErr w:type="spellStart"/>
+      <w:r>
+        <w:t>Sarimax</w:t>
+      </w:r>
+      <w:proofErr w:type="spellEnd"/>
+      <w:r>
+        <w:t xml:space="preserve"> </w:t>
+      </w:r>
+      <w:r>
+        <w:t xml:space="preserve">en meses </w:t>
+      </w:r>
+      <w:r>
+        <w:t>Enero 2024 a Diciembre 2026</w:t>
+      </w:r>
+    </w:p>
+    <w:p>
+      <w:pPr>
+        <w:keepNext/>
+        <w:spacing w:after="0" w:line="240" w:lineRule="auto"/>
+        <w:jc w:val="center"/>
+      </w:pPr>
+      <w:r>
+        <w:rPr>
+          <w:noProof/>
+          <w:lang w:eastAsia="es-CL"/>
+        </w:rPr>
+        <w:drawing>
+          <wp:inline distT="0" distB="0" distL="0" distR="0" wp14:anchorId="56974BB5" wp14:editId="520FBD76">
+            <wp:extent cx="4346811" cy="2915927"/>
+            <wp:effectExtent l="0" t="0" r="0" b="0"/>
+            <wp:docPr id="7" name="Imagen 7"/>
+            <wp:cNvGraphicFramePr>
+              <a:graphicFrameLocks xmlns:a="http://schemas.openxmlformats.org/drawingml/2006/main" noChangeAspect="1"/>
+            </wp:cNvGraphicFramePr>
+            <a:graphic xmlns:a="http://schemas.openxmlformats.org/drawingml/2006/main">
+              <a:graphicData uri="http://schemas.openxmlformats.org/drawingml/2006/picture">
+                <pic:pic xmlns:pic="http://schemas.openxmlformats.org/drawingml/2006/picture">
+                  <pic:nvPicPr>
+                    <pic:cNvPr id="1" name=""/>
+                    <pic:cNvPicPr/>
+                  </pic:nvPicPr>
+                  <pic:blipFill>
+                    <a:blip r:embed="rId9"/>
+                    <a:stretch>
+                      <a:fillRect/>
+                    </a:stretch>
+                  </pic:blipFill>
+                  <pic:spPr>
+                    <a:xfrm>
+                      <a:off x="0" y="0"/>
+                      <a:ext cx="4394523" cy="2947933"/>
+                    </a:xfrm>
+                    <a:prstGeom prst="rect">
+                      <a:avLst/>
+                    </a:prstGeom>
+                  </pic:spPr>
+                </pic:pic>
+              </a:graphicData>
+            </a:graphic>
+          </wp:inline>
+        </w:drawing>
+      </w:r>
+    </w:p>
+    <w:p>
+      <w:pPr>
+        <w:pStyle w:val="Descripcin"/>
+        <w:jc w:val="center"/>
+      </w:pPr>
+      <w:r>
+        <w:t xml:space="preserve">Figura </w:t>
+      </w:r>
+      <w:r>
+        <w:fldChar w:fldCharType="begin"/>
+      </w:r>
+      <w:r>
+        <w:instrText xml:space="preserve"> SEQ Figura \* ARABIC </w:instrText>
+      </w:r>
+      <w:r>
+        <w:fldChar w:fldCharType="separate"/>
+      </w:r>
+      <w:r>
+        <w:rPr>
+          <w:noProof/>
+        </w:rPr>
+        <w:t>5</w:t>
+      </w:r>
+      <w:r>
+        <w:fldChar w:fldCharType="end"/>
+      </w:r>
+      <w:r>
+        <w:t xml:space="preserve"> </w:t>
+      </w:r>
+      <w:r>
+        <w:t>Análisis</w:t>
+      </w:r>
+      <w:r>
+        <w:t xml:space="preserve"> </w:t>
+      </w:r>
+      <w:r>
+        <w:t xml:space="preserve">con función </w:t>
+      </w:r>
+      <w:proofErr w:type="spellStart"/>
+      <w:r>
+        <w:t>TS.diag</w:t>
+      </w:r>
+      <w:proofErr w:type="spellEnd"/>
+    </w:p>
+    <w:p>
+      <w:pPr>
+        <w:spacing w:after="0" w:line="240" w:lineRule="auto"/>
+        <w:rPr>
+          <w:sz w:val="18"/>
+          <w:szCs w:val="18"/>
+        </w:rPr>
+      </w:pPr>
+      <w:r>
+        <w:rPr>
+          <w:b/>
+          <w:sz w:val="18"/>
+          <w:szCs w:val="18"/>
+        </w:rPr>
+        <w:t>Gráfico 1 (</w:t>
+      </w:r>
+      <w:proofErr w:type="spellStart"/>
+      <w:r>
+        <w:rPr>
+          <w:b/>
+          <w:sz w:val="18"/>
+          <w:szCs w:val="18"/>
+        </w:rPr>
+        <w:t>Ljung</w:t>
+      </w:r>
+      <w:proofErr w:type="spellEnd"/>
+      <w:r>
+        <w:rPr>
+          <w:b/>
+          <w:sz w:val="18"/>
+          <w:szCs w:val="18"/>
+        </w:rPr>
+        <w:t>-Box):</w:t>
+      </w:r>
+      <w:r>
+        <w:rPr>
+          <w:sz w:val="18"/>
+          <w:szCs w:val="18"/>
+        </w:rPr>
+        <w:t xml:space="preserve"> Los p-valores indican que no hay </w:t>
+      </w:r>
+      <w:proofErr w:type="spellStart"/>
+      <w:r>
+        <w:rPr>
+          <w:sz w:val="18"/>
+          <w:szCs w:val="18"/>
+        </w:rPr>
+        <w:t>autocorrelación</w:t>
+      </w:r>
+      <w:proofErr w:type="spellEnd"/>
+      <w:r>
+        <w:rPr>
+          <w:sz w:val="18"/>
+          <w:szCs w:val="18"/>
+        </w:rPr>
+        <w:t xml:space="preserve"> significativa en los residuos, aunque </w:t>
+      </w:r>
+      <w:proofErr w:type="gramStart"/>
+      <w:r>
+        <w:rPr>
+          <w:sz w:val="18"/>
+          <w:szCs w:val="18"/>
+        </w:rPr>
+        <w:t xml:space="preserve">algunos </w:t>
+      </w:r>
+      <w:r>
+        <w:rPr>
+          <w:sz w:val="18"/>
+          <w:szCs w:val="18"/>
+        </w:rPr>
+        <w:t>lag</w:t>
+      </w:r>
+      <w:r>
+        <w:rPr>
+          <w:sz w:val="18"/>
+          <w:szCs w:val="18"/>
+        </w:rPr>
+        <w:t xml:space="preserve"> sugieren</w:t>
+      </w:r>
+      <w:proofErr w:type="gramEnd"/>
+      <w:r>
+        <w:rPr>
+          <w:sz w:val="18"/>
+          <w:szCs w:val="18"/>
+        </w:rPr>
+        <w:t xml:space="preserve"> lo contrario.</w:t>
+      </w:r>
+    </w:p>
+    <w:p>
+      <w:pPr>
+        <w:spacing w:after="0" w:line="240" w:lineRule="auto"/>
+        <w:rPr>
+          <w:sz w:val="18"/>
+          <w:szCs w:val="18"/>
+        </w:rPr>
+      </w:pPr>
+      <w:r>
+        <w:rPr>
+          <w:b/>
+          <w:sz w:val="18"/>
+          <w:szCs w:val="18"/>
+        </w:rPr>
+        <w:t>Gráfico 2 (ACF):</w:t>
+      </w:r>
+      <w:r>
+        <w:rPr>
+          <w:sz w:val="18"/>
+          <w:szCs w:val="18"/>
+        </w:rPr>
+        <w:t xml:space="preserve"> La función de </w:t>
+      </w:r>
+      <w:proofErr w:type="spellStart"/>
+      <w:r>
+        <w:rPr>
+          <w:sz w:val="18"/>
+          <w:szCs w:val="18"/>
+        </w:rPr>
+        <w:t>autocorrelación</w:t>
+      </w:r>
+      <w:proofErr w:type="spellEnd"/>
+      <w:r>
+        <w:rPr>
+          <w:sz w:val="18"/>
+          <w:szCs w:val="18"/>
+        </w:rPr>
+        <w:t xml:space="preserve"> muestra que la mayoría de los </w:t>
+      </w:r>
+      <w:proofErr w:type="spellStart"/>
+      <w:r>
+        <w:rPr>
+          <w:sz w:val="18"/>
+          <w:szCs w:val="18"/>
+        </w:rPr>
+        <w:t>lags</w:t>
+      </w:r>
+      <w:proofErr w:type="spellEnd"/>
+      <w:r>
+        <w:rPr>
+          <w:sz w:val="18"/>
+          <w:szCs w:val="18"/>
+        </w:rPr>
+        <w:t xml:space="preserve"> están dentro de las bandas, lo que sugiere poca </w:t>
+      </w:r>
+      <w:proofErr w:type="spellStart"/>
+      <w:r>
+        <w:rPr>
+          <w:sz w:val="18"/>
+          <w:szCs w:val="18"/>
+        </w:rPr>
+        <w:t>autocorrelación</w:t>
+      </w:r>
+      <w:proofErr w:type="spellEnd"/>
+      <w:r>
+        <w:rPr>
+          <w:sz w:val="18"/>
+          <w:szCs w:val="18"/>
+        </w:rPr>
+        <w:t>.</w:t>
+      </w:r>
+    </w:p>
+    <w:p>
+      <w:pPr>
+        <w:spacing w:after="0" w:line="240" w:lineRule="auto"/>
+        <w:rPr>
+          <w:sz w:val="18"/>
+          <w:szCs w:val="18"/>
+        </w:rPr>
+      </w:pPr>
+      <w:r>
+        <w:rPr>
+          <w:b/>
+          <w:sz w:val="18"/>
+          <w:szCs w:val="18"/>
+        </w:rPr>
+        <w:t>Gráfico 3 (Residuos estandarizados):</w:t>
+      </w:r>
+      <w:r>
+        <w:rPr>
+          <w:sz w:val="18"/>
+          <w:szCs w:val="18"/>
+        </w:rPr>
+        <w:t xml:space="preserve"> Los residuos se mantienen alrededor de 0 con algunos valores extremos, pero no muestran patrones claros de </w:t>
+      </w:r>
+      <w:proofErr w:type="spellStart"/>
+      <w:r>
+        <w:rPr>
+          <w:sz w:val="18"/>
+          <w:szCs w:val="18"/>
+        </w:rPr>
+        <w:t>autocorrelación</w:t>
+      </w:r>
+      <w:proofErr w:type="spellEnd"/>
+      <w:r>
+        <w:rPr>
+          <w:sz w:val="18"/>
+          <w:szCs w:val="18"/>
+        </w:rPr>
+        <w:t>.</w:t>
+      </w:r>
+    </w:p>
+    <w:p>
+      <w:pPr>
+        <w:rPr>
+          <w:sz w:val="18"/>
+          <w:szCs w:val="18"/>
+        </w:rPr>
+      </w:pPr>
+      <w:r>
+        <w:rPr>
+          <w:sz w:val="18"/>
+          <w:szCs w:val="18"/>
+        </w:rPr>
+        <w:br w:type="page"/>
+      </w:r>
+    </w:p>
+    <w:p>
+      <w:pPr>
+        <w:spacing w:after="0" w:line="240" w:lineRule="auto"/>
+        <w:rPr>
+          <w:sz w:val="18"/>
+          <w:szCs w:val="18"/>
+        </w:rPr>
+      </w:pPr>
+      <w:r>
+        <w:rPr>
+          <w:b/>
+          <w:sz w:val="18"/>
+          <w:szCs w:val="18"/>
+        </w:rPr>
+        <w:lastRenderedPageBreak/>
+        <w:t>Gráfico 4 (Histograma):</w:t>
+      </w:r>
+      <w:r>
+        <w:rPr>
+          <w:sz w:val="18"/>
+          <w:szCs w:val="18"/>
+        </w:rPr>
+        <w:t xml:space="preserve"> Los residuos parecen seguir una distribución normal, aunque hay ligeras desviaciones en los extremos.</w:t>
+      </w:r>
+    </w:p>
+    <w:p>
+      <w:pPr>
+        <w:spacing w:after="0" w:line="240" w:lineRule="auto"/>
+        <w:rPr>
+          <w:sz w:val="18"/>
+          <w:szCs w:val="18"/>
+        </w:rPr>
+      </w:pPr>
+      <w:r>
+        <w:rPr>
+          <w:b/>
+          <w:sz w:val="18"/>
+          <w:szCs w:val="18"/>
+        </w:rPr>
+        <w:t>Gráfico 5 (QQ-</w:t>
+      </w:r>
+      <w:proofErr w:type="spellStart"/>
+      <w:r>
+        <w:rPr>
+          <w:b/>
+          <w:sz w:val="18"/>
+          <w:szCs w:val="18"/>
+        </w:rPr>
+        <w:t>Plot</w:t>
+      </w:r>
+      <w:proofErr w:type="spellEnd"/>
+      <w:r>
+        <w:rPr>
+          <w:b/>
+          <w:sz w:val="18"/>
+          <w:szCs w:val="18"/>
+        </w:rPr>
+        <w:t>):</w:t>
+      </w:r>
+      <w:r>
+        <w:rPr>
+          <w:sz w:val="18"/>
+          <w:szCs w:val="18"/>
+        </w:rPr>
+        <w:t xml:space="preserve"> El gráfico QQ muestra una buena alineación con la normalidad, excepto en los extremos, donde hay desviaciones.</w:t>
+      </w:r>
+    </w:p>
+    <w:p>
+      <w:pPr>
+        <w:spacing w:after="0" w:line="240" w:lineRule="auto"/>
+        <w:rPr>
+          <w:sz w:val="18"/>
+          <w:szCs w:val="18"/>
+        </w:rPr>
+      </w:pPr>
+      <w:r>
+        <w:rPr>
+          <w:b/>
+          <w:sz w:val="18"/>
+          <w:szCs w:val="18"/>
+        </w:rPr>
+        <w:t>Gráfico 6 (CDF empírica):</w:t>
+      </w:r>
+      <w:r>
+        <w:rPr>
+          <w:sz w:val="18"/>
+          <w:szCs w:val="18"/>
+        </w:rPr>
+        <w:t xml:space="preserve"> La distribución empírica de los residuos se ajusta razonablemente a una distribución normal acumulada.</w:t>
+      </w:r>
+    </w:p>
+    <w:p>
+      <w:pPr>
+        <w:spacing w:before="120" w:after="0" w:line="240" w:lineRule="auto"/>
+        <w:rPr>
+          <w:lang w:val="en-US"/>
+        </w:rPr>
+      </w:pPr>
+      <w:r>
+        <w:rPr>
+          <w:b/>
+          <w:sz w:val="18"/>
+          <w:szCs w:val="18"/>
+        </w:rPr>
+        <w:t>R</w:t>
+      </w:r>
+      <w:r>
+        <w:rPr>
+          <w:b/>
+          <w:sz w:val="18"/>
+          <w:szCs w:val="18"/>
+        </w:rPr>
+        <w:t>esumen de los pronósticos anuales y las tasas de crecimiento</w:t>
+      </w:r>
+      <w:r>
+        <w:fldChar w:fldCharType="begin"/>
+      </w:r>
+      <w:r>
+        <w:instrText xml:space="preserve"> LINK Excel.Sheet.12 "Libro1" "Hoja1!F1C1:F4C3" \a \f 4 \h  \* MERGEFORMAT </w:instrText>
+      </w:r>
+      <w:r>
+        <w:fldChar w:fldCharType="separate"/>
+      </w:r>
+    </w:p>
+    <w:tbl>
+      <w:tblPr>
+        <w:tblW w:w="0" w:type="auto"/>
+        <w:jc w:val="center"/>
+        <w:tblCellMar>
+          <w:left w:w="70" w:type="dxa"/>
+          <w:right w:w="70" w:type="dxa"/>
+        </w:tblCellMar>
+        <w:tblLook w:val="04A0" w:firstRow="1" w:lastRow="0" w:firstColumn="1" w:lastColumn="0" w:noHBand="0" w:noVBand="1"/>
+      </w:tblPr>
+      <w:tblGrid>
+        <w:gridCol w:w="465"/>
+        <w:gridCol w:w="1327"/>
+        <w:gridCol w:w="1738"/>
+      </w:tblGrid>
+      <w:tr>
+        <w:trPr>
+          <w:trHeight w:val="63"/>
+          <w:jc w:val="center"/>
+        </w:trPr>
+        <w:tc>
+          <w:tcPr>
+            <w:tcW w:w="0" w:type="auto"/>
+            <w:tcBorders>
+              <w:top w:val="nil"/>
+              <w:left w:val="nil"/>
+              <w:bottom w:val="nil"/>
+              <w:right w:val="nil"/>
+            </w:tcBorders>
+            <w:shd w:val="clear" w:color="000000" w:fill="FFFF00"/>
+            <w:vAlign w:val="center"/>
+            <w:hideMark/>
+          </w:tcPr>
+          <w:p>
+            <w:pPr>
+              <w:spacing w:after="0" w:line="240" w:lineRule="auto"/>
+              <w:jc w:val="center"/>
+              <w:rPr>
+                <w:rFonts w:ascii="Calibri" w:eastAsia="Times New Roman" w:hAnsi="Calibri" w:cs="Times New Roman"/>
+                <w:b/>
+                <w:bCs/>
+                <w:color w:val="000000"/>
+                <w:sz w:val="16"/>
+                <w:szCs w:val="16"/>
+                <w:lang w:eastAsia="es-CL"/>
+              </w:rPr>
+            </w:pPr>
+            <w:r>
+              <w:rPr>
+                <w:rFonts w:ascii="Calibri" w:eastAsia="Times New Roman" w:hAnsi="Calibri" w:cs="Times New Roman"/>
+                <w:b/>
+                <w:bCs/>
+                <w:color w:val="000000"/>
+                <w:sz w:val="16"/>
+                <w:szCs w:val="16"/>
+                <w:lang w:eastAsia="es-CL"/>
+              </w:rPr>
+              <w:t>Año</w:t>
+            </w:r>
+          </w:p>
+        </w:tc>
+        <w:tc>
+          <w:tcPr>
+            <w:tcW w:w="0" w:type="auto"/>
+            <w:tcBorders>
+              <w:top w:val="nil"/>
+              <w:left w:val="nil"/>
+              <w:bottom w:val="nil"/>
+              <w:right w:val="nil"/>
+            </w:tcBorders>
+            <w:shd w:val="clear" w:color="000000" w:fill="FFFF00"/>
+            <w:vAlign w:val="center"/>
+            <w:hideMark/>
+          </w:tcPr>
+          <w:p>
+            <w:pPr>
+              <w:spacing w:after="0" w:line="240" w:lineRule="auto"/>
+              <w:jc w:val="center"/>
+              <w:rPr>
+                <w:rFonts w:ascii="Calibri" w:eastAsia="Times New Roman" w:hAnsi="Calibri" w:cs="Times New Roman"/>
+                <w:b/>
+                <w:bCs/>
+                <w:color w:val="000000"/>
+                <w:sz w:val="16"/>
+                <w:szCs w:val="16"/>
+                <w:lang w:eastAsia="es-CL"/>
+              </w:rPr>
+            </w:pPr>
+            <w:r>
+              <w:rPr>
+                <w:rFonts w:ascii="Calibri" w:eastAsia="Times New Roman" w:hAnsi="Calibri" w:cs="Times New Roman"/>
+                <w:b/>
+                <w:bCs/>
+                <w:color w:val="000000"/>
+                <w:sz w:val="16"/>
+                <w:szCs w:val="16"/>
+                <w:lang w:eastAsia="es-CL"/>
+              </w:rPr>
+              <w:t>Pronóstico (Total)</w:t>
+            </w:r>
+          </w:p>
+        </w:tc>
+        <w:tc>
+          <w:tcPr>
+            <w:tcW w:w="0" w:type="auto"/>
+            <w:tcBorders>
+              <w:top w:val="nil"/>
+              <w:left w:val="nil"/>
+              <w:bottom w:val="nil"/>
+              <w:right w:val="nil"/>
+            </w:tcBorders>
+            <w:shd w:val="clear" w:color="000000" w:fill="FFFF00"/>
+            <w:vAlign w:val="center"/>
+            <w:hideMark/>
+          </w:tcPr>
+          <w:p>
+            <w:pPr>
+              <w:spacing w:after="0" w:line="240" w:lineRule="auto"/>
+              <w:jc w:val="center"/>
+              <w:rPr>
+                <w:rFonts w:ascii="Calibri" w:eastAsia="Times New Roman" w:hAnsi="Calibri" w:cs="Times New Roman"/>
+                <w:b/>
+                <w:bCs/>
+                <w:color w:val="000000"/>
+                <w:sz w:val="16"/>
+                <w:szCs w:val="16"/>
+                <w:lang w:eastAsia="es-CL"/>
+              </w:rPr>
+            </w:pPr>
+            <w:r>
+              <w:rPr>
+                <w:rFonts w:ascii="Calibri" w:eastAsia="Times New Roman" w:hAnsi="Calibri" w:cs="Times New Roman"/>
+                <w:b/>
+                <w:bCs/>
+                <w:color w:val="000000"/>
+                <w:sz w:val="16"/>
+                <w:szCs w:val="16"/>
+                <w:lang w:eastAsia="es-CL"/>
+              </w:rPr>
+              <w:t>Tasa de Crecimiento (%)</w:t>
+            </w:r>
+          </w:p>
+        </w:tc>
+      </w:tr>
+      <w:tr>
+        <w:trPr>
+          <w:trHeight w:val="300"/>
+          <w:jc w:val="center"/>
+        </w:trPr>
+        <w:tc>
+          <w:tcPr>
+            <w:tcW w:w="0" w:type="auto"/>
+            <w:tcBorders>
+              <w:top w:val="nil"/>
+              <w:left w:val="nil"/>
+              <w:bottom w:val="nil"/>
+              <w:right w:val="nil"/>
+            </w:tcBorders>
+            <w:shd w:val="clear" w:color="auto" w:fill="auto"/>
+            <w:vAlign w:val="center"/>
+            <w:hideMark/>
+          </w:tcPr>
+          <w:p>
+            <w:pPr>
+              <w:spacing w:after="0" w:line="240" w:lineRule="auto"/>
+              <w:jc w:val="center"/>
+              <w:rPr>
+                <w:rFonts w:ascii="Calibri" w:eastAsia="Times New Roman" w:hAnsi="Calibri" w:cs="Times New Roman"/>
+                <w:b/>
+                <w:bCs/>
+                <w:color w:val="000000"/>
+                <w:sz w:val="16"/>
+                <w:szCs w:val="16"/>
+                <w:lang w:eastAsia="es-CL"/>
+              </w:rPr>
+            </w:pPr>
+            <w:r>
+              <w:rPr>
+                <w:rFonts w:ascii="Calibri" w:eastAsia="Times New Roman" w:hAnsi="Calibri" w:cs="Times New Roman"/>
+                <w:b/>
+                <w:bCs/>
+                <w:color w:val="000000"/>
+                <w:sz w:val="16"/>
+                <w:szCs w:val="16"/>
+                <w:lang w:eastAsia="es-CL"/>
+              </w:rPr>
+              <w:t>2024</w:t>
+            </w:r>
+          </w:p>
+        </w:tc>
+        <w:tc>
+          <w:tcPr>
+            <w:tcW w:w="0" w:type="auto"/>
+            <w:tcBorders>
+              <w:top w:val="nil"/>
+              <w:left w:val="nil"/>
+              <w:bottom w:val="nil"/>
+              <w:right w:val="nil"/>
+            </w:tcBorders>
+            <w:shd w:val="clear" w:color="auto" w:fill="auto"/>
+            <w:vAlign w:val="center"/>
+            <w:hideMark/>
+          </w:tcPr>
+          <w:p>
+            <w:pPr>
+              <w:spacing w:after="0" w:line="240" w:lineRule="auto"/>
+              <w:jc w:val="center"/>
+              <w:rPr>
+                <w:rFonts w:ascii="Calibri" w:eastAsia="Times New Roman" w:hAnsi="Calibri" w:cs="Times New Roman"/>
+                <w:color w:val="000000"/>
+                <w:sz w:val="16"/>
+                <w:szCs w:val="16"/>
+                <w:lang w:eastAsia="es-CL"/>
+              </w:rPr>
+            </w:pPr>
+            <w:r>
+              <w:rPr>
+                <w:rFonts w:ascii="Calibri" w:eastAsia="Times New Roman" w:hAnsi="Calibri" w:cs="Times New Roman"/>
+                <w:color w:val="000000"/>
+                <w:sz w:val="16"/>
+                <w:szCs w:val="16"/>
+                <w:lang w:eastAsia="es-CL"/>
+              </w:rPr>
+              <w:t>84</w:t>
+            </w:r>
+            <w:r>
+              <w:rPr>
+                <w:rFonts w:ascii="Calibri" w:eastAsia="Times New Roman" w:hAnsi="Calibri" w:cs="Times New Roman"/>
+                <w:color w:val="000000"/>
+                <w:sz w:val="16"/>
+                <w:szCs w:val="16"/>
+                <w:lang w:eastAsia="es-CL"/>
+              </w:rPr>
+              <w:t>050,</w:t>
+            </w:r>
+            <w:r>
+              <w:rPr>
+                <w:rFonts w:ascii="Calibri" w:eastAsia="Times New Roman" w:hAnsi="Calibri" w:cs="Times New Roman"/>
+                <w:color w:val="000000"/>
+                <w:sz w:val="16"/>
+                <w:szCs w:val="16"/>
+                <w:lang w:eastAsia="es-CL"/>
+              </w:rPr>
+              <w:t>37</w:t>
+            </w:r>
+          </w:p>
+        </w:tc>
+        <w:tc>
+          <w:tcPr>
+            <w:tcW w:w="0" w:type="auto"/>
+            <w:tcBorders>
+              <w:top w:val="nil"/>
+              <w:left w:val="nil"/>
+              <w:bottom w:val="nil"/>
+              <w:right w:val="nil"/>
+            </w:tcBorders>
+            <w:shd w:val="clear" w:color="auto" w:fill="auto"/>
+            <w:vAlign w:val="center"/>
+            <w:hideMark/>
+          </w:tcPr>
+          <w:p>
+            <w:pPr>
+              <w:spacing w:after="0" w:line="240" w:lineRule="auto"/>
+              <w:jc w:val="center"/>
+              <w:rPr>
+                <w:rFonts w:ascii="Calibri" w:eastAsia="Times New Roman" w:hAnsi="Calibri" w:cs="Times New Roman"/>
+                <w:color w:val="000000"/>
+                <w:sz w:val="16"/>
+                <w:szCs w:val="16"/>
+                <w:lang w:eastAsia="es-CL"/>
+              </w:rPr>
+            </w:pPr>
+            <w:r>
+              <w:rPr>
+                <w:rFonts w:ascii="Calibri" w:eastAsia="Times New Roman" w:hAnsi="Calibri" w:cs="Times New Roman"/>
+                <w:color w:val="000000"/>
+                <w:sz w:val="16"/>
+                <w:szCs w:val="16"/>
+                <w:lang w:eastAsia="es-CL"/>
+              </w:rPr>
+              <w:t>-</w:t>
+            </w:r>
+          </w:p>
+        </w:tc>
+      </w:tr>
+      <w:tr>
+        <w:trPr>
+          <w:trHeight w:val="300"/>
+          <w:jc w:val="center"/>
+        </w:trPr>
+        <w:tc>
+          <w:tcPr>
+            <w:tcW w:w="0" w:type="auto"/>
+            <w:tcBorders>
+              <w:top w:val="nil"/>
+              <w:left w:val="nil"/>
+              <w:bottom w:val="nil"/>
+              <w:right w:val="nil"/>
+            </w:tcBorders>
+            <w:shd w:val="clear" w:color="auto" w:fill="auto"/>
+            <w:vAlign w:val="center"/>
+            <w:hideMark/>
+          </w:tcPr>
+          <w:p>
+            <w:pPr>
+              <w:spacing w:after="0" w:line="240" w:lineRule="auto"/>
+              <w:jc w:val="center"/>
+              <w:rPr>
+                <w:rFonts w:ascii="Calibri" w:eastAsia="Times New Roman" w:hAnsi="Calibri" w:cs="Times New Roman"/>
+                <w:b/>
+                <w:bCs/>
+                <w:color w:val="000000"/>
+                <w:sz w:val="16"/>
+                <w:szCs w:val="16"/>
+                <w:lang w:eastAsia="es-CL"/>
+              </w:rPr>
+            </w:pPr>
+            <w:r>
+              <w:rPr>
+                <w:rFonts w:ascii="Calibri" w:eastAsia="Times New Roman" w:hAnsi="Calibri" w:cs="Times New Roman"/>
+                <w:b/>
+                <w:bCs/>
+                <w:color w:val="000000"/>
+                <w:sz w:val="16"/>
+                <w:szCs w:val="16"/>
+                <w:lang w:eastAsia="es-CL"/>
+              </w:rPr>
+              <w:t>2025</w:t>
+            </w:r>
+          </w:p>
+        </w:tc>
+        <w:tc>
+          <w:tcPr>
+            <w:tcW w:w="0" w:type="auto"/>
+            <w:tcBorders>
+              <w:top w:val="nil"/>
+              <w:left w:val="nil"/>
+              <w:bottom w:val="nil"/>
+              <w:right w:val="nil"/>
+            </w:tcBorders>
+            <w:shd w:val="clear" w:color="auto" w:fill="auto"/>
+            <w:vAlign w:val="center"/>
+            <w:hideMark/>
+          </w:tcPr>
+          <w:p>
+            <w:pPr>
+              <w:spacing w:after="0" w:line="240" w:lineRule="auto"/>
+              <w:jc w:val="center"/>
+              <w:rPr>
+                <w:rFonts w:ascii="Calibri" w:eastAsia="Times New Roman" w:hAnsi="Calibri" w:cs="Times New Roman"/>
+                <w:color w:val="000000"/>
+                <w:sz w:val="16"/>
+                <w:szCs w:val="16"/>
+                <w:lang w:eastAsia="es-CL"/>
+              </w:rPr>
+            </w:pPr>
+            <w:r>
+              <w:rPr>
+                <w:rFonts w:ascii="Calibri" w:eastAsia="Times New Roman" w:hAnsi="Calibri" w:cs="Times New Roman"/>
+                <w:color w:val="000000"/>
+                <w:sz w:val="16"/>
+                <w:szCs w:val="16"/>
+                <w:lang w:eastAsia="es-CL"/>
+              </w:rPr>
+              <w:t>86</w:t>
+            </w:r>
+            <w:r>
+              <w:rPr>
+                <w:rFonts w:ascii="Calibri" w:eastAsia="Times New Roman" w:hAnsi="Calibri" w:cs="Times New Roman"/>
+                <w:color w:val="000000"/>
+                <w:sz w:val="16"/>
+                <w:szCs w:val="16"/>
+                <w:lang w:eastAsia="es-CL"/>
+              </w:rPr>
+              <w:t>034,</w:t>
+            </w:r>
+            <w:r>
+              <w:rPr>
+                <w:rFonts w:ascii="Calibri" w:eastAsia="Times New Roman" w:hAnsi="Calibri" w:cs="Times New Roman"/>
+                <w:color w:val="000000"/>
+                <w:sz w:val="16"/>
+                <w:szCs w:val="16"/>
+                <w:lang w:eastAsia="es-CL"/>
+              </w:rPr>
+              <w:t>07</w:t>
+            </w:r>
+          </w:p>
+        </w:tc>
+        <w:tc>
+          <w:tcPr>
+            <w:tcW w:w="0" w:type="auto"/>
+            <w:tcBorders>
+              <w:top w:val="nil"/>
+              <w:left w:val="nil"/>
+              <w:bottom w:val="nil"/>
+              <w:right w:val="nil"/>
+            </w:tcBorders>
+            <w:shd w:val="clear" w:color="auto" w:fill="auto"/>
+            <w:vAlign w:val="center"/>
+            <w:hideMark/>
+          </w:tcPr>
+          <w:p>
+            <w:pPr>
+              <w:spacing w:after="0" w:line="240" w:lineRule="auto"/>
+              <w:jc w:val="center"/>
+              <w:rPr>
+                <w:rFonts w:ascii="Calibri" w:eastAsia="Times New Roman" w:hAnsi="Calibri" w:cs="Times New Roman"/>
+                <w:color w:val="000000"/>
+                <w:sz w:val="16"/>
+                <w:szCs w:val="16"/>
+                <w:lang w:eastAsia="es-CL"/>
+              </w:rPr>
+            </w:pPr>
+            <w:r>
+              <w:rPr>
+                <w:rFonts w:ascii="Calibri" w:eastAsia="Times New Roman" w:hAnsi="Calibri" w:cs="Times New Roman"/>
+                <w:color w:val="000000"/>
+                <w:sz w:val="16"/>
+                <w:szCs w:val="16"/>
+                <w:lang w:eastAsia="es-CL"/>
+              </w:rPr>
+              <w:t>2.36</w:t>
+            </w:r>
+          </w:p>
+        </w:tc>
+      </w:tr>
+      <w:tr>
+        <w:trPr>
+          <w:trHeight w:val="300"/>
+          <w:jc w:val="center"/>
+        </w:trPr>
+        <w:tc>
+          <w:tcPr>
+            <w:tcW w:w="0" w:type="auto"/>
+            <w:tcBorders>
+              <w:top w:val="nil"/>
+              <w:left w:val="nil"/>
+              <w:bottom w:val="nil"/>
+              <w:right w:val="nil"/>
+            </w:tcBorders>
+            <w:shd w:val="clear" w:color="auto" w:fill="auto"/>
+            <w:vAlign w:val="center"/>
+            <w:hideMark/>
+          </w:tcPr>
+          <w:p>
+            <w:pPr>
+              <w:spacing w:after="0" w:line="240" w:lineRule="auto"/>
+              <w:jc w:val="center"/>
+              <w:rPr>
+                <w:rFonts w:ascii="Calibri" w:eastAsia="Times New Roman" w:hAnsi="Calibri" w:cs="Times New Roman"/>
+                <w:b/>
+                <w:bCs/>
+                <w:color w:val="000000"/>
+                <w:sz w:val="16"/>
+                <w:szCs w:val="16"/>
+                <w:lang w:eastAsia="es-CL"/>
+              </w:rPr>
+            </w:pPr>
+            <w:r>
+              <w:rPr>
+                <w:rFonts w:ascii="Calibri" w:eastAsia="Times New Roman" w:hAnsi="Calibri" w:cs="Times New Roman"/>
+                <w:b/>
+                <w:bCs/>
+                <w:color w:val="000000"/>
+                <w:sz w:val="16"/>
+                <w:szCs w:val="16"/>
+                <w:lang w:eastAsia="es-CL"/>
+              </w:rPr>
+              <w:t>2026</w:t>
+            </w:r>
+          </w:p>
+        </w:tc>
+        <w:tc>
+          <w:tcPr>
+            <w:tcW w:w="0" w:type="auto"/>
+            <w:tcBorders>
+              <w:top w:val="nil"/>
+              <w:left w:val="nil"/>
+              <w:bottom w:val="nil"/>
+              <w:right w:val="nil"/>
+            </w:tcBorders>
+            <w:shd w:val="clear" w:color="auto" w:fill="auto"/>
+            <w:vAlign w:val="center"/>
+            <w:hideMark/>
+          </w:tcPr>
+          <w:p>
+            <w:pPr>
+              <w:spacing w:after="0" w:line="240" w:lineRule="auto"/>
+              <w:jc w:val="center"/>
+              <w:rPr>
+                <w:rFonts w:ascii="Calibri" w:eastAsia="Times New Roman" w:hAnsi="Calibri" w:cs="Times New Roman"/>
+                <w:color w:val="000000"/>
+                <w:sz w:val="16"/>
+                <w:szCs w:val="16"/>
+                <w:lang w:eastAsia="es-CL"/>
+              </w:rPr>
+            </w:pPr>
+            <w:r>
+              <w:rPr>
+                <w:rFonts w:ascii="Calibri" w:eastAsia="Times New Roman" w:hAnsi="Calibri" w:cs="Times New Roman"/>
+                <w:color w:val="000000"/>
+                <w:sz w:val="16"/>
+                <w:szCs w:val="16"/>
+                <w:lang w:eastAsia="es-CL"/>
+              </w:rPr>
+              <w:t>88</w:t>
+            </w:r>
+            <w:r>
+              <w:rPr>
+                <w:rFonts w:ascii="Calibri" w:eastAsia="Times New Roman" w:hAnsi="Calibri" w:cs="Times New Roman"/>
+                <w:color w:val="000000"/>
+                <w:sz w:val="16"/>
+                <w:szCs w:val="16"/>
+                <w:lang w:eastAsia="es-CL"/>
+              </w:rPr>
+              <w:t>209,</w:t>
+            </w:r>
+            <w:r>
+              <w:rPr>
+                <w:rFonts w:ascii="Calibri" w:eastAsia="Times New Roman" w:hAnsi="Calibri" w:cs="Times New Roman"/>
+                <w:color w:val="000000"/>
+                <w:sz w:val="16"/>
+                <w:szCs w:val="16"/>
+                <w:lang w:eastAsia="es-CL"/>
+              </w:rPr>
+              <w:t>95</w:t>
+            </w:r>
+          </w:p>
+        </w:tc>
+        <w:tc>
+          <w:tcPr>
+            <w:tcW w:w="0" w:type="auto"/>
+            <w:tcBorders>
+              <w:top w:val="nil"/>
+              <w:left w:val="nil"/>
+              <w:bottom w:val="nil"/>
+              <w:right w:val="nil"/>
+            </w:tcBorders>
+            <w:shd w:val="clear" w:color="auto" w:fill="auto"/>
+            <w:vAlign w:val="center"/>
+            <w:hideMark/>
+          </w:tcPr>
+          <w:p>
+            <w:pPr>
+              <w:spacing w:after="0" w:line="240" w:lineRule="auto"/>
+              <w:jc w:val="center"/>
+              <w:rPr>
+                <w:rFonts w:ascii="Calibri" w:eastAsia="Times New Roman" w:hAnsi="Calibri" w:cs="Times New Roman"/>
+                <w:color w:val="000000"/>
+                <w:sz w:val="16"/>
+                <w:szCs w:val="16"/>
+                <w:lang w:eastAsia="es-CL"/>
+              </w:rPr>
+            </w:pPr>
+            <w:r>
+              <w:rPr>
+                <w:rFonts w:ascii="Calibri" w:eastAsia="Times New Roman" w:hAnsi="Calibri" w:cs="Times New Roman"/>
+                <w:color w:val="000000"/>
+                <w:sz w:val="16"/>
+                <w:szCs w:val="16"/>
+                <w:lang w:eastAsia="es-CL"/>
+              </w:rPr>
+              <w:t>2.53</w:t>
+            </w:r>
+          </w:p>
+        </w:tc>
+      </w:tr>
+    </w:tbl>
+    <w:p>
+      <w:pPr>
+        <w:spacing w:after="0" w:line="240" w:lineRule="auto"/>
+        <w:rPr>
+          <w:b/>
+          <w:sz w:val="18"/>
+          <w:szCs w:val="18"/>
+        </w:rPr>
+      </w:pPr>
+      <w:r>
+        <w:rPr>
+          <w:b/>
+          <w:sz w:val="18"/>
+          <w:szCs w:val="18"/>
+        </w:rPr>
+        <w:fldChar w:fldCharType="end"/>
+      </w:r>
+    </w:p>
+    <w:p>
+      <w:pPr>
+        <w:spacing w:after="0" w:line="240" w:lineRule="auto"/>
+        <w:rPr>
+          <w:b/>
+          <w:sz w:val="18"/>
+          <w:szCs w:val="18"/>
+        </w:rPr>
+      </w:pPr>
+      <w:r>
+        <w:rPr>
+          <w:b/>
+          <w:sz w:val="18"/>
+          <w:szCs w:val="18"/>
+        </w:rPr>
+        <w:t xml:space="preserve">Resumen del modelo ajustado </w:t>
+      </w:r>
+      <w:proofErr w:type="spellStart"/>
+      <w:r>
+        <w:rPr>
+          <w:b/>
+          <w:sz w:val="18"/>
+          <w:szCs w:val="18"/>
+        </w:rPr>
+        <w:t>summary</w:t>
+      </w:r>
+      <w:proofErr w:type="spellEnd"/>
+      <w:r>
+        <w:rPr>
+          <w:b/>
+          <w:sz w:val="18"/>
+          <w:szCs w:val="18"/>
+        </w:rPr>
+        <w:t>(</w:t>
+      </w:r>
+      <w:proofErr w:type="spellStart"/>
+      <w:r>
+        <w:rPr>
+          <w:b/>
+          <w:sz w:val="18"/>
+          <w:szCs w:val="18"/>
+        </w:rPr>
+        <w:t>mod_sarimax</w:t>
+      </w:r>
+      <w:proofErr w:type="spellEnd"/>
+      <w:r>
+        <w:rPr>
+          <w:b/>
+          <w:sz w:val="18"/>
+          <w:szCs w:val="18"/>
+        </w:rPr>
+        <w:t>)</w:t>
+      </w:r>
+    </w:p>
+    <w:p>
+      <w:pPr>
+        <w:spacing w:after="0" w:line="240" w:lineRule="auto"/>
+        <w:rPr>
+          <w:sz w:val="18"/>
+          <w:szCs w:val="18"/>
+        </w:rPr>
+      </w:pPr>
+      <w:r>
+        <w:rPr>
+          <w:sz w:val="18"/>
+          <w:szCs w:val="18"/>
+        </w:rPr>
+        <w:t xml:space="preserve">AIC=-829.25   </w:t>
+      </w:r>
+      <w:proofErr w:type="spellStart"/>
+      <w:r>
+        <w:rPr>
+          <w:sz w:val="18"/>
+          <w:szCs w:val="18"/>
+        </w:rPr>
+        <w:t>AICc</w:t>
+      </w:r>
+      <w:proofErr w:type="spellEnd"/>
+      <w:r>
+        <w:rPr>
+          <w:sz w:val="18"/>
+          <w:szCs w:val="18"/>
+        </w:rPr>
+        <w:t>=-827.95   BIC=-806.95</w:t>
+      </w:r>
+      <w:r>
+        <w:rPr>
+          <w:sz w:val="18"/>
+          <w:szCs w:val="18"/>
+        </w:rPr>
+        <w:t xml:space="preserve"> </w:t>
+      </w:r>
+      <w:r>
+        <w:rPr>
+          <w:sz w:val="18"/>
+          <w:szCs w:val="18"/>
+        </w:rPr>
+        <w:t>MAPE: 1.927336</w:t>
+      </w:r>
+    </w:p>
+    <w:p>
+      <w:pPr>
+        <w:spacing w:after="0" w:line="240" w:lineRule="auto"/>
+        <w:rPr>
+          <w:sz w:val="18"/>
+          <w:szCs w:val="18"/>
+        </w:rPr>
+      </w:pPr>
+      <w:proofErr w:type="spellStart"/>
+      <w:r>
+        <w:rPr>
+          <w:b/>
+          <w:sz w:val="18"/>
+          <w:szCs w:val="18"/>
+        </w:rPr>
+        <w:t>Bptest</w:t>
+      </w:r>
+      <w:proofErr w:type="spellEnd"/>
+      <w:r>
+        <w:rPr>
+          <w:sz w:val="18"/>
+          <w:szCs w:val="18"/>
+        </w:rPr>
+        <w:t xml:space="preserve">: </w:t>
+      </w:r>
+      <w:r>
+        <w:rPr>
+          <w:sz w:val="18"/>
+          <w:szCs w:val="18"/>
+        </w:rPr>
+        <w:t xml:space="preserve">BP = 0.015734, </w:t>
+      </w:r>
+      <w:proofErr w:type="spellStart"/>
+      <w:r>
+        <w:rPr>
+          <w:sz w:val="18"/>
+          <w:szCs w:val="18"/>
+        </w:rPr>
+        <w:t>df</w:t>
+      </w:r>
+      <w:proofErr w:type="spellEnd"/>
+      <w:r>
+        <w:rPr>
+          <w:sz w:val="18"/>
+          <w:szCs w:val="18"/>
+        </w:rPr>
+        <w:t xml:space="preserve"> = 1, p-</w:t>
+      </w:r>
+      <w:proofErr w:type="spellStart"/>
+      <w:r>
+        <w:rPr>
+          <w:sz w:val="18"/>
+          <w:szCs w:val="18"/>
+        </w:rPr>
+        <w:t>value</w:t>
+      </w:r>
+      <w:proofErr w:type="spellEnd"/>
+      <w:r>
+        <w:rPr>
+          <w:sz w:val="18"/>
+          <w:szCs w:val="18"/>
+        </w:rPr>
+        <w:t xml:space="preserve"> = 0.9002</w:t>
+      </w:r>
+      <w:r>
+        <w:rPr>
+          <w:sz w:val="18"/>
+          <w:szCs w:val="18"/>
+        </w:rPr>
+        <w:t xml:space="preserve"> No se rechaza H0</w:t>
+      </w:r>
+      <w:r>
+        <w:t xml:space="preserve">, </w:t>
+      </w:r>
+      <w:r>
+        <w:rPr>
+          <w:sz w:val="18"/>
+          <w:szCs w:val="18"/>
+        </w:rPr>
+        <w:t xml:space="preserve">se puede asumir que los residuos son </w:t>
+      </w:r>
+      <w:proofErr w:type="spellStart"/>
+      <w:r>
+        <w:rPr>
+          <w:sz w:val="18"/>
+          <w:szCs w:val="18"/>
+        </w:rPr>
+        <w:t>homocedasticos</w:t>
+      </w:r>
+      <w:proofErr w:type="spellEnd"/>
+    </w:p>
+    <w:p>
+      <w:pPr>
+        <w:spacing w:after="0" w:line="240" w:lineRule="auto"/>
+        <w:rPr>
+          <w:sz w:val="18"/>
+          <w:szCs w:val="18"/>
+        </w:rPr>
+      </w:pPr>
+      <w:r>
+        <w:rPr>
+          <w:noProof/>
+          <w:lang w:eastAsia="es-CL"/>
+        </w:rPr>
+        <w:drawing>
+          <wp:inline distT="0" distB="0" distL="0" distR="0" wp14:anchorId="30CD5C56" wp14:editId="2C339667">
+            <wp:extent cx="2941093" cy="723219"/>
+            <wp:effectExtent l="0" t="0" r="0" b="1270"/>
+            <wp:docPr id="9" name="Imagen 9"/>
+            <wp:cNvGraphicFramePr>
+              <a:graphicFrameLocks xmlns:a="http://schemas.openxmlformats.org/drawingml/2006/main" noChangeAspect="1"/>
+            </wp:cNvGraphicFramePr>
+            <a:graphic xmlns:a="http://schemas.openxmlformats.org/drawingml/2006/main">
+              <a:graphicData uri="http://schemas.openxmlformats.org/drawingml/2006/picture">
+                <pic:pic xmlns:pic="http://schemas.openxmlformats.org/drawingml/2006/picture">
+                  <pic:nvPicPr>
+                    <pic:cNvPr id="1" name=""/>
+                    <pic:cNvPicPr/>
+                  </pic:nvPicPr>
+                  <pic:blipFill>
+                    <a:blip r:embed="rId10"/>
+                    <a:stretch>
+                      <a:fillRect/>
+                    </a:stretch>
+                  </pic:blipFill>
+                  <pic:spPr>
+                    <a:xfrm>
+                      <a:off x="0" y="0"/>
+                      <a:ext cx="2973710" cy="731240"/>
+                    </a:xfrm>
+                    <a:prstGeom prst="rect">
+                      <a:avLst/>
+                    </a:prstGeom>
+                  </pic:spPr>
+                </pic:pic>
+              </a:graphicData>
+            </a:graphic>
+          </wp:inline>
+        </w:drawing>
+      </w:r>
+    </w:p>
+    <w:tbl>
+      <w:tblPr>
+        <w:tblW w:w="0" w:type="auto"/>
+        <w:tblCellSpacing w:w="15" w:type="dxa"/>
+        <w:tblCellMar>
+          <w:top w:w="15" w:type="dxa"/>
+          <w:left w:w="15" w:type="dxa"/>
+          <w:bottom w:w="15" w:type="dxa"/>
+          <w:right w:w="15" w:type="dxa"/>
+        </w:tblCellMar>
+        <w:tblLook w:val="04A0" w:firstRow="1" w:lastRow="0" w:firstColumn="1" w:lastColumn="0" w:noHBand="0" w:noVBand="1"/>
+      </w:tblPr>
+      <w:tblGrid>
+        <w:gridCol w:w="859"/>
+        <w:gridCol w:w="634"/>
+        <w:gridCol w:w="913"/>
+      </w:tblGrid>
+      <w:tr>
+        <w:trPr>
+          <w:tblHeader/>
+          <w:tblCellSpacing w:w="15" w:type="dxa"/>
+        </w:trPr>
+        <w:tc>
+          <w:tcPr>
+            <w:tcW w:w="0" w:type="auto"/>
+            <w:vAlign w:val="center"/>
+            <w:hideMark/>
+          </w:tcPr>
+          <w:p>
+            <w:pPr>
+              <w:spacing w:after="0" w:line="240" w:lineRule="auto"/>
+              <w:jc w:val="center"/>
+              <w:rPr>
+                <w:b/>
+                <w:bCs/>
+                <w:sz w:val="14"/>
+                <w:szCs w:val="14"/>
+              </w:rPr>
+            </w:pPr>
+            <w:bookmarkStart w:id="0" w:name="_Toc177731100"/>
+            <w:r>
+              <w:rPr>
+                <w:rStyle w:val="Textoennegrita"/>
+                <w:sz w:val="14"/>
+                <w:szCs w:val="14"/>
+              </w:rPr>
+              <w:t>Parámetro</w:t>
+            </w:r>
+          </w:p>
+        </w:tc>
+        <w:tc>
+          <w:tcPr>
+            <w:tcW w:w="0" w:type="auto"/>
+            <w:vAlign w:val="center"/>
+            <w:hideMark/>
+          </w:tcPr>
+          <w:p>
+            <w:pPr>
+              <w:spacing w:after="0" w:line="240" w:lineRule="auto"/>
+              <w:jc w:val="center"/>
+              <w:rPr>
+                <w:b/>
+                <w:bCs/>
+                <w:sz w:val="14"/>
+                <w:szCs w:val="14"/>
+              </w:rPr>
+            </w:pPr>
+            <w:r>
+              <w:rPr>
+                <w:rStyle w:val="Textoennegrita"/>
+                <w:sz w:val="14"/>
+                <w:szCs w:val="14"/>
+              </w:rPr>
+              <w:t>Valor</w:t>
+            </w:r>
+          </w:p>
+        </w:tc>
+        <w:tc>
+          <w:tcPr>
+            <w:tcW w:w="0" w:type="auto"/>
+            <w:vAlign w:val="center"/>
+            <w:hideMark/>
+          </w:tcPr>
+          <w:p>
+            <w:pPr>
+              <w:spacing w:after="0" w:line="240" w:lineRule="auto"/>
+              <w:jc w:val="center"/>
+              <w:rPr>
+                <w:b/>
+                <w:bCs/>
+                <w:sz w:val="14"/>
+                <w:szCs w:val="14"/>
+              </w:rPr>
+            </w:pPr>
+            <w:r>
+              <w:rPr>
+                <w:rStyle w:val="Textoennegrita"/>
+                <w:sz w:val="14"/>
+                <w:szCs w:val="14"/>
+              </w:rPr>
+              <w:t>Error estándar</w:t>
+            </w:r>
+          </w:p>
+        </w:tc>
+      </w:tr>
+      <w:tr>
+        <w:trPr>
+          <w:tblCellSpacing w:w="15" w:type="dxa"/>
+        </w:trPr>
+        <w:tc>
+          <w:tcPr>
+            <w:tcW w:w="0" w:type="auto"/>
+            <w:vAlign w:val="center"/>
+            <w:hideMark/>
+          </w:tcPr>
+          <w:p>
+            <w:pPr>
+              <w:spacing w:after="0" w:line="240" w:lineRule="auto"/>
+              <w:rPr>
+                <w:sz w:val="14"/>
+                <w:szCs w:val="14"/>
+              </w:rPr>
+            </w:pPr>
+            <w:r>
+              <w:rPr>
+                <w:rStyle w:val="Textoennegrita"/>
+                <w:sz w:val="14"/>
+                <w:szCs w:val="14"/>
+              </w:rPr>
+              <w:t>ar1</w:t>
+            </w:r>
+          </w:p>
+        </w:tc>
+        <w:tc>
+          <w:tcPr>
+            <w:tcW w:w="0" w:type="auto"/>
+            <w:vAlign w:val="center"/>
+            <w:hideMark/>
+          </w:tcPr>
+          <w:p>
+            <w:pPr>
+              <w:spacing w:after="0" w:line="240" w:lineRule="auto"/>
+              <w:rPr>
+                <w:sz w:val="14"/>
+                <w:szCs w:val="14"/>
+              </w:rPr>
+            </w:pPr>
+            <w:r>
+              <w:rPr>
+                <w:sz w:val="14"/>
+                <w:szCs w:val="14"/>
+              </w:rPr>
+              <w:t>0.2615</w:t>
+            </w:r>
+          </w:p>
+        </w:tc>
+        <w:tc>
+          <w:tcPr>
+            <w:tcW w:w="0" w:type="auto"/>
+            <w:vAlign w:val="center"/>
+            <w:hideMark/>
+          </w:tcPr>
+          <w:p>
+            <w:pPr>
+              <w:spacing w:after="0" w:line="240" w:lineRule="auto"/>
+              <w:rPr>
+                <w:sz w:val="14"/>
+                <w:szCs w:val="14"/>
+              </w:rPr>
+            </w:pPr>
+            <w:r>
+              <w:rPr>
+                <w:sz w:val="14"/>
+                <w:szCs w:val="14"/>
+              </w:rPr>
+              <w:t>0.0984</w:t>
+            </w:r>
+          </w:p>
+        </w:tc>
+      </w:tr>
+      <w:tr>
+        <w:trPr>
+          <w:tblCellSpacing w:w="15" w:type="dxa"/>
+        </w:trPr>
+        <w:tc>
+          <w:tcPr>
+            <w:tcW w:w="0" w:type="auto"/>
+            <w:vAlign w:val="center"/>
+            <w:hideMark/>
+          </w:tcPr>
+          <w:p>
+            <w:pPr>
+              <w:spacing w:after="0" w:line="240" w:lineRule="auto"/>
+              <w:rPr>
+                <w:sz w:val="14"/>
+                <w:szCs w:val="14"/>
+              </w:rPr>
+            </w:pPr>
+            <w:r>
+              <w:rPr>
+                <w:rStyle w:val="Textoennegrita"/>
+                <w:sz w:val="14"/>
+                <w:szCs w:val="14"/>
+              </w:rPr>
+              <w:t>ar2</w:t>
+            </w:r>
+          </w:p>
+        </w:tc>
+        <w:tc>
+          <w:tcPr>
+            <w:tcW w:w="0" w:type="auto"/>
+            <w:vAlign w:val="center"/>
+            <w:hideMark/>
+          </w:tcPr>
+          <w:p>
+            <w:pPr>
+              <w:spacing w:after="0" w:line="240" w:lineRule="auto"/>
+              <w:rPr>
+                <w:sz w:val="14"/>
+                <w:szCs w:val="14"/>
+              </w:rPr>
+            </w:pPr>
+            <w:r>
+              <w:rPr>
+                <w:sz w:val="14"/>
+                <w:szCs w:val="14"/>
+              </w:rPr>
+              <w:t>0.2537</w:t>
+            </w:r>
+          </w:p>
+        </w:tc>
+        <w:tc>
+          <w:tcPr>
+            <w:tcW w:w="0" w:type="auto"/>
+            <w:vAlign w:val="center"/>
+            <w:hideMark/>
+          </w:tcPr>
+          <w:p>
+            <w:pPr>
+              <w:spacing w:after="0" w:line="240" w:lineRule="auto"/>
+              <w:rPr>
+                <w:sz w:val="14"/>
+                <w:szCs w:val="14"/>
+              </w:rPr>
+            </w:pPr>
+            <w:r>
+              <w:rPr>
+                <w:sz w:val="14"/>
+                <w:szCs w:val="14"/>
+              </w:rPr>
+              <w:t>0.0900</w:t>
+            </w:r>
+          </w:p>
+        </w:tc>
+      </w:tr>
+      <w:tr>
+        <w:trPr>
+          <w:tblCellSpacing w:w="15" w:type="dxa"/>
+        </w:trPr>
+        <w:tc>
+          <w:tcPr>
+            <w:tcW w:w="0" w:type="auto"/>
+            <w:vAlign w:val="center"/>
+            <w:hideMark/>
+          </w:tcPr>
+          <w:p>
+            <w:pPr>
+              <w:spacing w:after="0" w:line="240" w:lineRule="auto"/>
+              <w:rPr>
+                <w:sz w:val="14"/>
+                <w:szCs w:val="14"/>
+              </w:rPr>
+            </w:pPr>
+            <w:r>
+              <w:rPr>
+                <w:rStyle w:val="Textoennegrita"/>
+                <w:sz w:val="14"/>
+                <w:szCs w:val="14"/>
+              </w:rPr>
+              <w:t>sma1</w:t>
+            </w:r>
+          </w:p>
+        </w:tc>
+        <w:tc>
+          <w:tcPr>
+            <w:tcW w:w="0" w:type="auto"/>
+            <w:vAlign w:val="center"/>
+            <w:hideMark/>
+          </w:tcPr>
+          <w:p>
+            <w:pPr>
+              <w:spacing w:after="0" w:line="240" w:lineRule="auto"/>
+              <w:rPr>
+                <w:sz w:val="14"/>
+                <w:szCs w:val="14"/>
+              </w:rPr>
+            </w:pPr>
+            <w:r>
+              <w:rPr>
+                <w:sz w:val="14"/>
+                <w:szCs w:val="14"/>
+              </w:rPr>
+              <w:t>0.7932</w:t>
+            </w:r>
+          </w:p>
+        </w:tc>
+        <w:tc>
+          <w:tcPr>
+            <w:tcW w:w="0" w:type="auto"/>
+            <w:vAlign w:val="center"/>
+            <w:hideMark/>
+          </w:tcPr>
+          <w:p>
+            <w:pPr>
+              <w:spacing w:after="0" w:line="240" w:lineRule="auto"/>
+              <w:rPr>
+                <w:sz w:val="14"/>
+                <w:szCs w:val="14"/>
+              </w:rPr>
+            </w:pPr>
+            <w:r>
+              <w:rPr>
+                <w:sz w:val="14"/>
+                <w:szCs w:val="14"/>
+              </w:rPr>
+              <w:t>0.0994</w:t>
+            </w:r>
+          </w:p>
+        </w:tc>
+      </w:tr>
+      <w:tr>
+        <w:trPr>
+          <w:tblCellSpacing w:w="15" w:type="dxa"/>
+        </w:trPr>
+        <w:tc>
+          <w:tcPr>
+            <w:tcW w:w="0" w:type="auto"/>
+            <w:vAlign w:val="center"/>
+            <w:hideMark/>
+          </w:tcPr>
+          <w:p>
+            <w:pPr>
+              <w:spacing w:after="0" w:line="240" w:lineRule="auto"/>
+              <w:rPr>
+                <w:sz w:val="14"/>
+                <w:szCs w:val="14"/>
+              </w:rPr>
+            </w:pPr>
+            <w:r>
+              <w:rPr>
+                <w:rStyle w:val="Textoennegrita"/>
+                <w:sz w:val="14"/>
+                <w:szCs w:val="14"/>
+              </w:rPr>
+              <w:t>sma2</w:t>
+            </w:r>
+          </w:p>
+        </w:tc>
+        <w:tc>
+          <w:tcPr>
+            <w:tcW w:w="0" w:type="auto"/>
+            <w:vAlign w:val="center"/>
+            <w:hideMark/>
+          </w:tcPr>
+          <w:p>
+            <w:pPr>
+              <w:spacing w:after="0" w:line="240" w:lineRule="auto"/>
+              <w:rPr>
+                <w:sz w:val="14"/>
+                <w:szCs w:val="14"/>
+              </w:rPr>
+            </w:pPr>
+            <w:r>
+              <w:rPr>
+                <w:sz w:val="14"/>
+                <w:szCs w:val="14"/>
+              </w:rPr>
+              <w:t>0.5135</w:t>
+            </w:r>
+          </w:p>
+        </w:tc>
+        <w:tc>
+          <w:tcPr>
+            <w:tcW w:w="0" w:type="auto"/>
+            <w:vAlign w:val="center"/>
+            <w:hideMark/>
+          </w:tcPr>
+          <w:p>
+            <w:pPr>
+              <w:spacing w:after="0" w:line="240" w:lineRule="auto"/>
+              <w:rPr>
+                <w:sz w:val="14"/>
+                <w:szCs w:val="14"/>
+              </w:rPr>
+            </w:pPr>
+            <w:r>
+              <w:rPr>
+                <w:sz w:val="14"/>
+                <w:szCs w:val="14"/>
+              </w:rPr>
+              <w:t>0.1005</w:t>
+            </w:r>
+          </w:p>
+        </w:tc>
+      </w:tr>
+      <w:tr>
+        <w:trPr>
+          <w:tblCellSpacing w:w="15" w:type="dxa"/>
+        </w:trPr>
+        <w:tc>
+          <w:tcPr>
+            <w:tcW w:w="0" w:type="auto"/>
+            <w:vAlign w:val="center"/>
+            <w:hideMark/>
+          </w:tcPr>
+          <w:p>
+            <w:pPr>
+              <w:spacing w:after="0" w:line="240" w:lineRule="auto"/>
+              <w:rPr>
+                <w:sz w:val="14"/>
+                <w:szCs w:val="14"/>
+              </w:rPr>
+            </w:pPr>
+            <w:proofErr w:type="spellStart"/>
+            <w:r>
+              <w:rPr>
+                <w:rStyle w:val="Textoennegrita"/>
+                <w:sz w:val="14"/>
+                <w:szCs w:val="14"/>
+              </w:rPr>
+              <w:t>intercept</w:t>
+            </w:r>
+            <w:proofErr w:type="spellEnd"/>
+          </w:p>
+        </w:tc>
+        <w:tc>
+          <w:tcPr>
+            <w:tcW w:w="0" w:type="auto"/>
+            <w:vAlign w:val="center"/>
+            <w:hideMark/>
+          </w:tcPr>
+          <w:p>
+            <w:pPr>
+              <w:spacing w:after="0" w:line="240" w:lineRule="auto"/>
+              <w:rPr>
+                <w:sz w:val="14"/>
+                <w:szCs w:val="14"/>
+              </w:rPr>
+            </w:pPr>
+            <w:r>
+              <w:rPr>
+                <w:sz w:val="14"/>
+                <w:szCs w:val="14"/>
+              </w:rPr>
+              <w:t>4.9270</w:t>
+            </w:r>
+          </w:p>
+        </w:tc>
+        <w:tc>
+          <w:tcPr>
+            <w:tcW w:w="0" w:type="auto"/>
+            <w:vAlign w:val="center"/>
+            <w:hideMark/>
+          </w:tcPr>
+          <w:p>
+            <w:pPr>
+              <w:spacing w:after="0" w:line="240" w:lineRule="auto"/>
+              <w:rPr>
+                <w:sz w:val="14"/>
+                <w:szCs w:val="14"/>
+              </w:rPr>
+            </w:pPr>
+            <w:r>
+              <w:rPr>
+                <w:sz w:val="14"/>
+                <w:szCs w:val="14"/>
+              </w:rPr>
+              <w:t>0.0057</w:t>
+            </w:r>
+          </w:p>
+        </w:tc>
+      </w:tr>
+      <w:tr>
+        <w:trPr>
+          <w:tblCellSpacing w:w="15" w:type="dxa"/>
+        </w:trPr>
+        <w:tc>
+          <w:tcPr>
+            <w:tcW w:w="0" w:type="auto"/>
+            <w:vAlign w:val="center"/>
+            <w:hideMark/>
+          </w:tcPr>
+          <w:p>
+            <w:pPr>
+              <w:spacing w:after="0" w:line="240" w:lineRule="auto"/>
+              <w:rPr>
+                <w:sz w:val="14"/>
+                <w:szCs w:val="14"/>
+              </w:rPr>
+            </w:pPr>
+            <w:r>
+              <w:rPr>
+                <w:rStyle w:val="Textoennegrita"/>
+                <w:sz w:val="14"/>
+                <w:szCs w:val="14"/>
+              </w:rPr>
+              <w:t>tiempo</w:t>
+            </w:r>
+          </w:p>
+        </w:tc>
+        <w:tc>
+          <w:tcPr>
+            <w:tcW w:w="0" w:type="auto"/>
+            <w:vAlign w:val="center"/>
+            <w:hideMark/>
+          </w:tcPr>
+          <w:p>
+            <w:pPr>
+              <w:spacing w:after="0" w:line="240" w:lineRule="auto"/>
+              <w:rPr>
+                <w:sz w:val="14"/>
+                <w:szCs w:val="14"/>
+              </w:rPr>
+            </w:pPr>
+            <w:r>
+              <w:rPr>
+                <w:sz w:val="14"/>
+                <w:szCs w:val="14"/>
+              </w:rPr>
+              <w:t>0.0004</w:t>
+            </w:r>
+          </w:p>
+        </w:tc>
+        <w:tc>
+          <w:tcPr>
+            <w:tcW w:w="0" w:type="auto"/>
+            <w:vAlign w:val="center"/>
+            <w:hideMark/>
+          </w:tcPr>
+          <w:p>
+            <w:pPr>
+              <w:spacing w:after="0" w:line="240" w:lineRule="auto"/>
+              <w:rPr>
+                <w:sz w:val="14"/>
+                <w:szCs w:val="14"/>
+              </w:rPr>
+            </w:pPr>
+            <w:r>
+              <w:rPr>
+                <w:sz w:val="14"/>
+                <w:szCs w:val="14"/>
+              </w:rPr>
+              <w:t>0.0001</w:t>
+            </w:r>
+          </w:p>
+        </w:tc>
+      </w:tr>
+      <w:tr>
+        <w:trPr>
+          <w:tblCellSpacing w:w="15" w:type="dxa"/>
+        </w:trPr>
+        <w:tc>
+          <w:tcPr>
+            <w:tcW w:w="0" w:type="auto"/>
+            <w:vAlign w:val="center"/>
+            <w:hideMark/>
+          </w:tcPr>
+          <w:p>
+            <w:pPr>
+              <w:spacing w:after="0" w:line="240" w:lineRule="auto"/>
+              <w:rPr>
+                <w:sz w:val="14"/>
+                <w:szCs w:val="14"/>
+              </w:rPr>
+            </w:pPr>
+            <w:proofErr w:type="spellStart"/>
+            <w:r>
+              <w:rPr>
+                <w:rStyle w:val="Textoennegrita"/>
+                <w:sz w:val="14"/>
+                <w:szCs w:val="14"/>
+              </w:rPr>
+              <w:t>dummy</w:t>
+            </w:r>
+            <w:proofErr w:type="spellEnd"/>
+          </w:p>
+        </w:tc>
+        <w:tc>
+          <w:tcPr>
+            <w:tcW w:w="0" w:type="auto"/>
+            <w:vAlign w:val="center"/>
+            <w:hideMark/>
+          </w:tcPr>
+          <w:p>
+            <w:pPr>
+              <w:spacing w:after="0" w:line="240" w:lineRule="auto"/>
+              <w:rPr>
+                <w:sz w:val="14"/>
+                <w:szCs w:val="14"/>
+              </w:rPr>
+            </w:pPr>
+            <w:r>
+              <w:rPr>
+                <w:sz w:val="14"/>
+                <w:szCs w:val="14"/>
+              </w:rPr>
+              <w:t>-0.0906</w:t>
+            </w:r>
+          </w:p>
+        </w:tc>
+        <w:tc>
+          <w:tcPr>
+            <w:tcW w:w="0" w:type="auto"/>
+            <w:vAlign w:val="center"/>
+            <w:hideMark/>
+          </w:tcPr>
+          <w:p>
+            <w:pPr>
+              <w:spacing w:after="0" w:line="240" w:lineRule="auto"/>
+              <w:rPr>
+                <w:sz w:val="14"/>
+                <w:szCs w:val="14"/>
+              </w:rPr>
+            </w:pPr>
+            <w:r>
+              <w:rPr>
+                <w:sz w:val="14"/>
+                <w:szCs w:val="14"/>
+              </w:rPr>
+              <w:t>0.0040</w:t>
+            </w:r>
+          </w:p>
+        </w:tc>
+      </w:tr>
+      <w:tr>
+        <w:trPr>
+          <w:tblCellSpacing w:w="15" w:type="dxa"/>
+        </w:trPr>
+        <w:tc>
+          <w:tcPr>
+            <w:tcW w:w="0" w:type="auto"/>
+            <w:vAlign w:val="center"/>
+            <w:hideMark/>
+          </w:tcPr>
+          <w:p>
+            <w:pPr>
+              <w:spacing w:after="0" w:line="240" w:lineRule="auto"/>
+              <w:rPr>
+                <w:sz w:val="14"/>
+                <w:szCs w:val="14"/>
+              </w:rPr>
+            </w:pPr>
+            <w:r>
+              <w:rPr>
+                <w:rStyle w:val="Textoennegrita"/>
+                <w:sz w:val="14"/>
+                <w:szCs w:val="14"/>
+              </w:rPr>
+              <w:t>sigma^2</w:t>
+            </w:r>
+          </w:p>
+        </w:tc>
+        <w:tc>
+          <w:tcPr>
+            <w:tcW w:w="0" w:type="auto"/>
+            <w:vAlign w:val="center"/>
+            <w:hideMark/>
+          </w:tcPr>
+          <w:p>
+            <w:pPr>
+              <w:spacing w:after="0" w:line="240" w:lineRule="auto"/>
+              <w:rPr>
+                <w:sz w:val="14"/>
+                <w:szCs w:val="14"/>
+              </w:rPr>
+            </w:pPr>
+            <w:r>
+              <w:rPr>
+                <w:sz w:val="14"/>
+                <w:szCs w:val="14"/>
+              </w:rPr>
+              <w:t>4.933e-05</w:t>
+            </w:r>
+          </w:p>
+        </w:tc>
+        <w:tc>
+          <w:tcPr>
+            <w:tcW w:w="0" w:type="auto"/>
+            <w:vAlign w:val="center"/>
+            <w:hideMark/>
+          </w:tcPr>
+          <w:p>
+            <w:pPr>
+              <w:spacing w:after="0" w:line="240" w:lineRule="auto"/>
+              <w:rPr>
+                <w:sz w:val="14"/>
+                <w:szCs w:val="14"/>
+              </w:rPr>
+            </w:pPr>
+          </w:p>
+        </w:tc>
+      </w:tr>
+      <w:tr>
+        <w:trPr>
+          <w:tblCellSpacing w:w="15" w:type="dxa"/>
+        </w:trPr>
+        <w:tc>
+          <w:tcPr>
+            <w:tcW w:w="0" w:type="auto"/>
+            <w:vAlign w:val="center"/>
+            <w:hideMark/>
+          </w:tcPr>
+          <w:p>
+            <w:pPr>
+              <w:spacing w:after="0" w:line="240" w:lineRule="auto"/>
+              <w:rPr>
+                <w:sz w:val="14"/>
+                <w:szCs w:val="14"/>
+              </w:rPr>
+            </w:pPr>
+            <w:r>
+              <w:rPr>
+                <w:rStyle w:val="Textoennegrita"/>
+                <w:sz w:val="14"/>
+                <w:szCs w:val="14"/>
+              </w:rPr>
+              <w:t xml:space="preserve">log </w:t>
+            </w:r>
+            <w:proofErr w:type="spellStart"/>
+            <w:r>
+              <w:rPr>
+                <w:rStyle w:val="Textoennegrita"/>
+                <w:sz w:val="14"/>
+                <w:szCs w:val="14"/>
+              </w:rPr>
+              <w:t>likelihood</w:t>
+            </w:r>
+            <w:proofErr w:type="spellEnd"/>
+          </w:p>
+        </w:tc>
+        <w:tc>
+          <w:tcPr>
+            <w:tcW w:w="0" w:type="auto"/>
+            <w:vAlign w:val="center"/>
+            <w:hideMark/>
+          </w:tcPr>
+          <w:p>
+            <w:pPr>
+              <w:spacing w:after="0" w:line="240" w:lineRule="auto"/>
+              <w:rPr>
+                <w:sz w:val="14"/>
+                <w:szCs w:val="14"/>
+              </w:rPr>
+            </w:pPr>
+            <w:r>
+              <w:rPr>
+                <w:sz w:val="14"/>
+                <w:szCs w:val="14"/>
+              </w:rPr>
+              <w:t>422.63</w:t>
+            </w:r>
+          </w:p>
+        </w:tc>
+        <w:tc>
+          <w:tcPr>
+            <w:tcW w:w="0" w:type="auto"/>
+            <w:vAlign w:val="center"/>
+            <w:hideMark/>
+          </w:tcPr>
+          <w:p>
+            <w:pPr>
+              <w:spacing w:after="0" w:line="240" w:lineRule="auto"/>
+              <w:rPr>
+                <w:sz w:val="14"/>
+                <w:szCs w:val="14"/>
+              </w:rPr>
+            </w:pPr>
+          </w:p>
+        </w:tc>
+      </w:tr>
+      <w:tr>
+        <w:trPr>
+          <w:tblCellSpacing w:w="15" w:type="dxa"/>
+        </w:trPr>
+        <w:tc>
+          <w:tcPr>
+            <w:tcW w:w="0" w:type="auto"/>
+            <w:vAlign w:val="center"/>
+            <w:hideMark/>
+          </w:tcPr>
+          <w:p>
+            <w:pPr>
+              <w:spacing w:after="0" w:line="240" w:lineRule="auto"/>
+              <w:rPr>
+                <w:sz w:val="14"/>
+                <w:szCs w:val="14"/>
+              </w:rPr>
+            </w:pPr>
+            <w:r>
+              <w:rPr>
+                <w:rStyle w:val="Textoennegrita"/>
+                <w:sz w:val="14"/>
+                <w:szCs w:val="14"/>
+              </w:rPr>
+              <w:t>AIC</w:t>
+            </w:r>
+          </w:p>
+        </w:tc>
+        <w:tc>
+          <w:tcPr>
+            <w:tcW w:w="0" w:type="auto"/>
+            <w:vAlign w:val="center"/>
+            <w:hideMark/>
+          </w:tcPr>
+          <w:p>
+            <w:pPr>
+              <w:spacing w:after="0" w:line="240" w:lineRule="auto"/>
+              <w:rPr>
+                <w:sz w:val="14"/>
+                <w:szCs w:val="14"/>
+              </w:rPr>
+            </w:pPr>
+            <w:r>
+              <w:rPr>
+                <w:sz w:val="14"/>
+                <w:szCs w:val="14"/>
+              </w:rPr>
+              <w:t>-829.25</w:t>
+            </w:r>
+          </w:p>
+        </w:tc>
+        <w:tc>
+          <w:tcPr>
+            <w:tcW w:w="0" w:type="auto"/>
+            <w:vAlign w:val="center"/>
+            <w:hideMark/>
+          </w:tcPr>
+          <w:p>
+            <w:pPr>
+              <w:spacing w:after="0" w:line="240" w:lineRule="auto"/>
+              <w:rPr>
+                <w:sz w:val="14"/>
+                <w:szCs w:val="14"/>
+              </w:rPr>
+            </w:pPr>
+          </w:p>
+        </w:tc>
+      </w:tr>
+      <w:tr>
+        <w:trPr>
+          <w:tblCellSpacing w:w="15" w:type="dxa"/>
+        </w:trPr>
+        <w:tc>
+          <w:tcPr>
+            <w:tcW w:w="0" w:type="auto"/>
+            <w:vAlign w:val="center"/>
+            <w:hideMark/>
+          </w:tcPr>
+          <w:p>
+            <w:pPr>
+              <w:spacing w:after="0" w:line="240" w:lineRule="auto"/>
+              <w:rPr>
+                <w:sz w:val="14"/>
+                <w:szCs w:val="14"/>
+              </w:rPr>
+            </w:pPr>
+            <w:proofErr w:type="spellStart"/>
+            <w:r>
+              <w:rPr>
+                <w:rStyle w:val="Textoennegrita"/>
+                <w:sz w:val="14"/>
+                <w:szCs w:val="14"/>
+              </w:rPr>
+              <w:t>AICc</w:t>
+            </w:r>
+            <w:proofErr w:type="spellEnd"/>
+          </w:p>
+        </w:tc>
+        <w:tc>
+          <w:tcPr>
+            <w:tcW w:w="0" w:type="auto"/>
+            <w:vAlign w:val="center"/>
+            <w:hideMark/>
+          </w:tcPr>
+          <w:p>
+            <w:pPr>
+              <w:spacing w:after="0" w:line="240" w:lineRule="auto"/>
+              <w:rPr>
+                <w:sz w:val="14"/>
+                <w:szCs w:val="14"/>
+              </w:rPr>
+            </w:pPr>
+            <w:r>
+              <w:rPr>
+                <w:sz w:val="14"/>
+                <w:szCs w:val="14"/>
+              </w:rPr>
+              <w:t>-827.95</w:t>
+            </w:r>
+          </w:p>
+        </w:tc>
+        <w:tc>
+          <w:tcPr>
+            <w:tcW w:w="0" w:type="auto"/>
+            <w:vAlign w:val="center"/>
+            <w:hideMark/>
+          </w:tcPr>
+          <w:p>
+            <w:pPr>
+              <w:spacing w:after="0" w:line="240" w:lineRule="auto"/>
+              <w:rPr>
+                <w:sz w:val="14"/>
+                <w:szCs w:val="14"/>
+              </w:rPr>
+            </w:pPr>
+          </w:p>
+        </w:tc>
+      </w:tr>
+      <w:tr>
+        <w:trPr>
+          <w:tblCellSpacing w:w="15" w:type="dxa"/>
+        </w:trPr>
+        <w:tc>
+          <w:tcPr>
+            <w:tcW w:w="0" w:type="auto"/>
+            <w:vAlign w:val="center"/>
+            <w:hideMark/>
+          </w:tcPr>
+          <w:p>
+            <w:pPr>
+              <w:spacing w:after="0" w:line="240" w:lineRule="auto"/>
+              <w:rPr>
+                <w:sz w:val="14"/>
+                <w:szCs w:val="14"/>
+              </w:rPr>
+            </w:pPr>
+            <w:r>
+              <w:rPr>
+                <w:rStyle w:val="Textoennegrita"/>
+                <w:sz w:val="14"/>
+                <w:szCs w:val="14"/>
+              </w:rPr>
+              <w:t>BIC</w:t>
+            </w:r>
+          </w:p>
+        </w:tc>
+        <w:tc>
+          <w:tcPr>
+            <w:tcW w:w="0" w:type="auto"/>
+            <w:vAlign w:val="center"/>
+            <w:hideMark/>
+          </w:tcPr>
+          <w:p>
+            <w:pPr>
+              <w:spacing w:after="0" w:line="240" w:lineRule="auto"/>
+              <w:rPr>
+                <w:sz w:val="14"/>
+                <w:szCs w:val="14"/>
+              </w:rPr>
+            </w:pPr>
+            <w:r>
+              <w:rPr>
+                <w:sz w:val="14"/>
+                <w:szCs w:val="14"/>
+              </w:rPr>
+              <w:t>-806.95</w:t>
+            </w:r>
+          </w:p>
+        </w:tc>
+        <w:tc>
+          <w:tcPr>
+            <w:tcW w:w="0" w:type="auto"/>
+            <w:vAlign w:val="center"/>
+            <w:hideMark/>
+          </w:tcPr>
+          <w:p>
+            <w:pPr>
+              <w:spacing w:after="0" w:line="240" w:lineRule="auto"/>
+              <w:rPr>
+                <w:sz w:val="14"/>
+                <w:szCs w:val="14"/>
+              </w:rPr>
+            </w:pPr>
+          </w:p>
+        </w:tc>
+      </w:tr>
+    </w:tbl>
+    <w:tbl>
+      <w:tblPr>
+        <w:tblpPr w:leftFromText="141" w:rightFromText="141" w:vertAnchor="text" w:horzAnchor="page" w:tblpX="3966" w:tblpY="-2794"/>
+        <w:tblW w:w="0" w:type="auto"/>
+        <w:tblCellSpacing w:w="15" w:type="dxa"/>
+        <w:tblCellMar>
+          <w:top w:w="15" w:type="dxa"/>
+          <w:left w:w="15" w:type="dxa"/>
+          <w:bottom w:w="15" w:type="dxa"/>
+          <w:right w:w="15" w:type="dxa"/>
+        </w:tblCellMar>
+        <w:tblLook w:val="04A0" w:firstRow="1" w:lastRow="0" w:firstColumn="1" w:lastColumn="0" w:noHBand="0" w:noVBand="1"/>
+      </w:tblPr>
+      <w:tblGrid>
+        <w:gridCol w:w="522"/>
+        <w:gridCol w:w="863"/>
+      </w:tblGrid>
+      <w:tr>
+        <w:trPr>
+          <w:tblHeader/>
+          <w:tblCellSpacing w:w="15" w:type="dxa"/>
+        </w:trPr>
+        <w:tc>
+          <w:tcPr>
+            <w:tcW w:w="0" w:type="auto"/>
+            <w:vAlign w:val="center"/>
+            <w:hideMark/>
+          </w:tcPr>
+          <w:p>
+            <w:pPr>
+              <w:spacing w:after="0" w:line="240" w:lineRule="auto"/>
+              <w:jc w:val="center"/>
+              <w:rPr>
+                <w:b/>
+                <w:bCs/>
+                <w:sz w:val="14"/>
+                <w:szCs w:val="14"/>
+              </w:rPr>
+            </w:pPr>
+            <w:r>
+              <w:rPr>
+                <w:rStyle w:val="Textoennegrita"/>
+                <w:sz w:val="14"/>
+                <w:szCs w:val="14"/>
+              </w:rPr>
+              <w:t>Medida</w:t>
+            </w:r>
+          </w:p>
+        </w:tc>
+        <w:tc>
+          <w:tcPr>
+            <w:tcW w:w="0" w:type="auto"/>
+            <w:vAlign w:val="center"/>
+            <w:hideMark/>
+          </w:tcPr>
+          <w:p>
+            <w:pPr>
+              <w:spacing w:after="0" w:line="240" w:lineRule="auto"/>
+              <w:jc w:val="center"/>
+              <w:rPr>
+                <w:b/>
+                <w:bCs/>
+                <w:sz w:val="14"/>
+                <w:szCs w:val="14"/>
+              </w:rPr>
+            </w:pPr>
+            <w:r>
+              <w:rPr>
+                <w:rStyle w:val="Textoennegrita"/>
+                <w:sz w:val="14"/>
+                <w:szCs w:val="14"/>
+              </w:rPr>
+              <w:t>Valor</w:t>
+            </w:r>
+          </w:p>
+        </w:tc>
+      </w:tr>
+      <w:tr>
+        <w:trPr>
+          <w:tblCellSpacing w:w="15" w:type="dxa"/>
+        </w:trPr>
+        <w:tc>
+          <w:tcPr>
+            <w:tcW w:w="0" w:type="auto"/>
+            <w:vAlign w:val="center"/>
+            <w:hideMark/>
+          </w:tcPr>
+          <w:p>
+            <w:pPr>
+              <w:spacing w:after="0" w:line="240" w:lineRule="auto"/>
+              <w:rPr>
+                <w:sz w:val="14"/>
+                <w:szCs w:val="14"/>
+              </w:rPr>
+            </w:pPr>
+            <w:r>
+              <w:rPr>
+                <w:rStyle w:val="Textoennegrita"/>
+                <w:sz w:val="14"/>
+                <w:szCs w:val="14"/>
+              </w:rPr>
+              <w:t>ME</w:t>
+            </w:r>
+          </w:p>
+        </w:tc>
+        <w:tc>
+          <w:tcPr>
+            <w:tcW w:w="0" w:type="auto"/>
+            <w:vAlign w:val="center"/>
+            <w:hideMark/>
+          </w:tcPr>
+          <w:p>
+            <w:pPr>
+              <w:spacing w:after="0" w:line="240" w:lineRule="auto"/>
+              <w:rPr>
+                <w:sz w:val="14"/>
+                <w:szCs w:val="14"/>
+              </w:rPr>
+            </w:pPr>
+            <w:r>
+              <w:rPr>
+                <w:sz w:val="14"/>
+                <w:szCs w:val="14"/>
+              </w:rPr>
+              <w:t>3.28751</w:t>
+            </w:r>
+          </w:p>
+        </w:tc>
+      </w:tr>
+      <w:tr>
+        <w:trPr>
+          <w:tblCellSpacing w:w="15" w:type="dxa"/>
+        </w:trPr>
+        <w:tc>
+          <w:tcPr>
+            <w:tcW w:w="0" w:type="auto"/>
+            <w:vAlign w:val="center"/>
+            <w:hideMark/>
+          </w:tcPr>
+          <w:p>
+            <w:pPr>
+              <w:spacing w:after="0" w:line="240" w:lineRule="auto"/>
+              <w:rPr>
+                <w:sz w:val="14"/>
+                <w:szCs w:val="14"/>
+              </w:rPr>
+            </w:pPr>
+            <w:r>
+              <w:rPr>
+                <w:rStyle w:val="Textoennegrita"/>
+                <w:sz w:val="14"/>
+                <w:szCs w:val="14"/>
+              </w:rPr>
+              <w:t>RMSE</w:t>
+            </w:r>
+          </w:p>
+        </w:tc>
+        <w:tc>
+          <w:tcPr>
+            <w:tcW w:w="0" w:type="auto"/>
+            <w:vAlign w:val="center"/>
+            <w:hideMark/>
+          </w:tcPr>
+          <w:p>
+            <w:pPr>
+              <w:spacing w:after="0" w:line="240" w:lineRule="auto"/>
+              <w:rPr>
+                <w:sz w:val="14"/>
+                <w:szCs w:val="14"/>
+              </w:rPr>
+            </w:pPr>
+            <w:r>
+              <w:rPr>
+                <w:sz w:val="14"/>
+                <w:szCs w:val="14"/>
+              </w:rPr>
+              <w:t>149.6354</w:t>
+            </w:r>
+          </w:p>
+        </w:tc>
+      </w:tr>
+      <w:tr>
+        <w:trPr>
+          <w:tblCellSpacing w:w="15" w:type="dxa"/>
+        </w:trPr>
+        <w:tc>
+          <w:tcPr>
+            <w:tcW w:w="0" w:type="auto"/>
+            <w:vAlign w:val="center"/>
+            <w:hideMark/>
+          </w:tcPr>
+          <w:p>
+            <w:pPr>
+              <w:spacing w:after="0" w:line="240" w:lineRule="auto"/>
+              <w:rPr>
+                <w:sz w:val="14"/>
+                <w:szCs w:val="14"/>
+              </w:rPr>
+            </w:pPr>
+            <w:r>
+              <w:rPr>
+                <w:rStyle w:val="Textoennegrita"/>
+                <w:sz w:val="14"/>
+                <w:szCs w:val="14"/>
+              </w:rPr>
+              <w:t>MAE</w:t>
+            </w:r>
+          </w:p>
+        </w:tc>
+        <w:tc>
+          <w:tcPr>
+            <w:tcW w:w="0" w:type="auto"/>
+            <w:vAlign w:val="center"/>
+            <w:hideMark/>
+          </w:tcPr>
+          <w:p>
+            <w:pPr>
+              <w:spacing w:after="0" w:line="240" w:lineRule="auto"/>
+              <w:rPr>
+                <w:sz w:val="14"/>
+                <w:szCs w:val="14"/>
+              </w:rPr>
+            </w:pPr>
+            <w:r>
+              <w:rPr>
+                <w:sz w:val="14"/>
+                <w:szCs w:val="14"/>
+              </w:rPr>
+              <w:t>117.3075</w:t>
+            </w:r>
+          </w:p>
+        </w:tc>
+      </w:tr>
+      <w:tr>
+        <w:trPr>
+          <w:tblCellSpacing w:w="15" w:type="dxa"/>
+        </w:trPr>
+        <w:tc>
+          <w:tcPr>
+            <w:tcW w:w="0" w:type="auto"/>
+            <w:vAlign w:val="center"/>
+            <w:hideMark/>
+          </w:tcPr>
+          <w:p>
+            <w:pPr>
+              <w:spacing w:after="0" w:line="240" w:lineRule="auto"/>
+              <w:rPr>
+                <w:sz w:val="14"/>
+                <w:szCs w:val="14"/>
+              </w:rPr>
+            </w:pPr>
+            <w:r>
+              <w:rPr>
+                <w:rStyle w:val="Textoennegrita"/>
+                <w:sz w:val="14"/>
+                <w:szCs w:val="14"/>
+              </w:rPr>
+              <w:t>MPE</w:t>
+            </w:r>
+          </w:p>
+        </w:tc>
+        <w:tc>
+          <w:tcPr>
+            <w:tcW w:w="0" w:type="auto"/>
+            <w:vAlign w:val="center"/>
+            <w:hideMark/>
+          </w:tcPr>
+          <w:p>
+            <w:pPr>
+              <w:spacing w:after="0" w:line="240" w:lineRule="auto"/>
+              <w:rPr>
+                <w:sz w:val="14"/>
+                <w:szCs w:val="14"/>
+              </w:rPr>
+            </w:pPr>
+            <w:r>
+              <w:rPr>
+                <w:sz w:val="14"/>
+                <w:szCs w:val="14"/>
+              </w:rPr>
+              <w:t>-0.008484832</w:t>
+            </w:r>
+          </w:p>
+        </w:tc>
+      </w:tr>
+      <w:tr>
+        <w:trPr>
+          <w:tblCellSpacing w:w="15" w:type="dxa"/>
+        </w:trPr>
+        <w:tc>
+          <w:tcPr>
+            <w:tcW w:w="0" w:type="auto"/>
+            <w:vAlign w:val="center"/>
+            <w:hideMark/>
+          </w:tcPr>
+          <w:p>
+            <w:pPr>
+              <w:spacing w:after="0" w:line="240" w:lineRule="auto"/>
+              <w:rPr>
+                <w:sz w:val="14"/>
+                <w:szCs w:val="14"/>
+              </w:rPr>
+            </w:pPr>
+            <w:r>
+              <w:rPr>
+                <w:rStyle w:val="Textoennegrita"/>
+                <w:sz w:val="14"/>
+                <w:szCs w:val="14"/>
+              </w:rPr>
+              <w:t>MAPE</w:t>
+            </w:r>
+          </w:p>
+        </w:tc>
+        <w:tc>
+          <w:tcPr>
+            <w:tcW w:w="0" w:type="auto"/>
+            <w:vAlign w:val="center"/>
+            <w:hideMark/>
+          </w:tcPr>
+          <w:p>
+            <w:pPr>
+              <w:spacing w:after="0" w:line="240" w:lineRule="auto"/>
+              <w:rPr>
+                <w:sz w:val="14"/>
+                <w:szCs w:val="14"/>
+              </w:rPr>
+            </w:pPr>
+            <w:r>
+              <w:rPr>
+                <w:sz w:val="14"/>
+                <w:szCs w:val="14"/>
+              </w:rPr>
+              <w:t>1.927336</w:t>
+            </w:r>
+          </w:p>
+        </w:tc>
+      </w:tr>
+      <w:tr>
+        <w:trPr>
+          <w:tblCellSpacing w:w="15" w:type="dxa"/>
+        </w:trPr>
+        <w:tc>
+          <w:tcPr>
+            <w:tcW w:w="0" w:type="auto"/>
+            <w:vAlign w:val="center"/>
+            <w:hideMark/>
+          </w:tcPr>
+          <w:p>
+            <w:pPr>
+              <w:spacing w:after="0" w:line="240" w:lineRule="auto"/>
+              <w:rPr>
+                <w:sz w:val="14"/>
+                <w:szCs w:val="14"/>
+              </w:rPr>
+            </w:pPr>
+            <w:r>
+              <w:rPr>
+                <w:rStyle w:val="Textoennegrita"/>
+                <w:sz w:val="14"/>
+                <w:szCs w:val="14"/>
+              </w:rPr>
+              <w:t>MASE</w:t>
+            </w:r>
+          </w:p>
+        </w:tc>
+        <w:tc>
+          <w:tcPr>
+            <w:tcW w:w="0" w:type="auto"/>
+            <w:vAlign w:val="center"/>
+            <w:hideMark/>
+          </w:tcPr>
+          <w:p>
+            <w:pPr>
+              <w:spacing w:after="0" w:line="240" w:lineRule="auto"/>
+              <w:rPr>
+                <w:sz w:val="14"/>
+                <w:szCs w:val="14"/>
+              </w:rPr>
+            </w:pPr>
+            <w:r>
+              <w:rPr>
+                <w:sz w:val="14"/>
+                <w:szCs w:val="14"/>
+              </w:rPr>
+              <w:t>0.3524375</w:t>
+            </w:r>
+          </w:p>
+        </w:tc>
+      </w:tr>
+      <w:tr>
+        <w:trPr>
+          <w:tblCellSpacing w:w="15" w:type="dxa"/>
+        </w:trPr>
+        <w:tc>
+          <w:tcPr>
+            <w:tcW w:w="0" w:type="auto"/>
+            <w:vAlign w:val="center"/>
+            <w:hideMark/>
+          </w:tcPr>
+          <w:p>
+            <w:pPr>
+              <w:spacing w:after="0" w:line="240" w:lineRule="auto"/>
+              <w:rPr>
+                <w:sz w:val="14"/>
+                <w:szCs w:val="14"/>
+              </w:rPr>
+            </w:pPr>
+            <w:r>
+              <w:rPr>
+                <w:rStyle w:val="Textoennegrita"/>
+                <w:sz w:val="14"/>
+                <w:szCs w:val="14"/>
+              </w:rPr>
+              <w:t>ACF1</w:t>
+            </w:r>
+          </w:p>
+        </w:tc>
+        <w:tc>
+          <w:tcPr>
+            <w:tcW w:w="0" w:type="auto"/>
+            <w:vAlign w:val="center"/>
+            <w:hideMark/>
+          </w:tcPr>
+          <w:p>
+            <w:pPr>
+              <w:spacing w:after="0" w:line="240" w:lineRule="auto"/>
+              <w:rPr>
+                <w:sz w:val="14"/>
+                <w:szCs w:val="14"/>
+              </w:rPr>
+            </w:pPr>
+            <w:r>
+              <w:rPr>
+                <w:sz w:val="14"/>
+                <w:szCs w:val="14"/>
+              </w:rPr>
+              <w:t>0.08279056</w:t>
+            </w:r>
+          </w:p>
+        </w:tc>
+      </w:tr>
+    </w:tbl>
+    <w:p>
+      <w:pPr>
+        <w:pStyle w:val="Descripcin"/>
+        <w:outlineLvl w:val="0"/>
       </w:pPr>
     </w:p>
     <w:p>
       <w:pPr>
-        <w:rPr>
-          <w:lang w:val="es-ES"/>
-        </w:rPr>
+        <w:pStyle w:val="Descripcin"/>
+        <w:outlineLvl w:val="0"/>
       </w:pPr>
-      <w:bookmarkStart w:id="0" w:name="_GoBack"/>
+      <w:r>
+        <w:t xml:space="preserve">Considerando </w:t>
+      </w:r>
+      <w:proofErr w:type="spellStart"/>
+      <w:r>
+        <w:t>regresor</w:t>
+      </w:r>
+      <w:proofErr w:type="spellEnd"/>
+      <w:r>
+        <w:t xml:space="preserve"> </w:t>
+      </w:r>
+      <w:proofErr w:type="spellStart"/>
+      <w:r>
+        <w:t>Imacec</w:t>
+      </w:r>
       <w:bookmarkEnd w:id="0"/>
+      <w:proofErr w:type="spellEnd"/>
+    </w:p>
+    <w:p>
+      <w:pPr>
+        <w:pStyle w:val="Ttulo2"/>
+        <w:rPr>
+          <w:sz w:val="16"/>
+          <w:szCs w:val="16"/>
+        </w:rPr>
+      </w:pPr>
+      <w:r>
+        <w:rPr>
+          <w:sz w:val="16"/>
+          <w:szCs w:val="16"/>
+        </w:rPr>
+        <w:t>Caso</w:t>
+      </w:r>
+      <w:r>
+        <w:rPr>
+          <w:sz w:val="16"/>
+          <w:szCs w:val="16"/>
+        </w:rPr>
+        <w:t>: Predicción 12 meses (</w:t>
+      </w:r>
+      <w:proofErr w:type="gramStart"/>
+      <w:r>
+        <w:rPr>
+          <w:sz w:val="16"/>
+          <w:szCs w:val="16"/>
+        </w:rPr>
+        <w:t>Enero</w:t>
+      </w:r>
+      <w:proofErr w:type="gramEnd"/>
+      <w:r>
+        <w:rPr>
+          <w:sz w:val="16"/>
+          <w:szCs w:val="16"/>
+        </w:rPr>
+        <w:t xml:space="preserve"> 2024 a diciembre 2024)</w:t>
+      </w:r>
+    </w:p>
+    <w:p>
+      <w:pPr>
+        <w:keepNext/>
+        <w:spacing w:after="0" w:line="240" w:lineRule="auto"/>
+        <w:jc w:val="center"/>
+      </w:pPr>
+      <w:r>
+        <w:rPr>
+          <w:noProof/>
+          <w:lang w:eastAsia="es-CL"/>
+        </w:rPr>
+        <w:drawing>
+          <wp:inline distT="0" distB="0" distL="0" distR="0" wp14:anchorId="32C75FE0" wp14:editId="435D15C1">
+            <wp:extent cx="4394579" cy="2846681"/>
+            <wp:effectExtent l="0" t="0" r="6350" b="0"/>
+            <wp:docPr id="5" name="Imagen 5"/>
+            <wp:cNvGraphicFramePr>
+              <a:graphicFrameLocks xmlns:a="http://schemas.openxmlformats.org/drawingml/2006/main" noChangeAspect="1"/>
+            </wp:cNvGraphicFramePr>
+            <a:graphic xmlns:a="http://schemas.openxmlformats.org/drawingml/2006/main">
+              <a:graphicData uri="http://schemas.openxmlformats.org/drawingml/2006/picture">
+                <pic:pic xmlns:pic="http://schemas.openxmlformats.org/drawingml/2006/picture">
+                  <pic:nvPicPr>
+                    <pic:cNvPr id="1" name=""/>
+                    <pic:cNvPicPr/>
+                  </pic:nvPicPr>
+                  <pic:blipFill>
+                    <a:blip r:embed="rId11"/>
+                    <a:stretch>
+                      <a:fillRect/>
+                    </a:stretch>
+                  </pic:blipFill>
+                  <pic:spPr>
+                    <a:xfrm>
+                      <a:off x="0" y="0"/>
+                      <a:ext cx="4424613" cy="2866136"/>
+                    </a:xfrm>
+                    <a:prstGeom prst="rect">
+                      <a:avLst/>
+                    </a:prstGeom>
+                  </pic:spPr>
+                </pic:pic>
+              </a:graphicData>
+            </a:graphic>
+          </wp:inline>
+        </w:drawing>
+      </w:r>
+    </w:p>
+    <w:p>
+      <w:pPr>
+        <w:pStyle w:val="Descripcin"/>
+        <w:jc w:val="center"/>
+      </w:pPr>
+      <w:r>
+        <w:t xml:space="preserve">Figura </w:t>
+      </w:r>
+      <w:r>
+        <w:fldChar w:fldCharType="begin"/>
+      </w:r>
+      <w:r>
+        <w:instrText xml:space="preserve"> SEQ Figura \* ARABIC </w:instrText>
+      </w:r>
+      <w:r>
+        <w:fldChar w:fldCharType="separate"/>
+      </w:r>
+      <w:r>
+        <w:rPr>
+          <w:noProof/>
+        </w:rPr>
+        <w:t>6</w:t>
+      </w:r>
+      <w:r>
+        <w:fldChar w:fldCharType="end"/>
+      </w:r>
+      <w:r>
+        <w:t xml:space="preserve"> Predicción con </w:t>
+      </w:r>
+      <w:proofErr w:type="spellStart"/>
+      <w:r>
+        <w:t>regresor</w:t>
+      </w:r>
+      <w:proofErr w:type="spellEnd"/>
+      <w:r>
+        <w:t xml:space="preserve"> </w:t>
+      </w:r>
+      <w:proofErr w:type="spellStart"/>
+      <w:r>
+        <w:t>Imacec</w:t>
+      </w:r>
+      <w:proofErr w:type="spellEnd"/>
+    </w:p>
+    <w:p>
+      <w:pPr>
+        <w:spacing w:after="0" w:line="240" w:lineRule="auto"/>
+        <w:rPr>
+          <w:b/>
+          <w:sz w:val="18"/>
+          <w:szCs w:val="18"/>
+        </w:rPr>
+      </w:pPr>
+      <w:bookmarkStart w:id="1" w:name="_GoBack"/>
+      <w:r>
+        <w:rPr>
+          <w:b/>
+          <w:sz w:val="18"/>
+          <w:szCs w:val="18"/>
+        </w:rPr>
+        <w:t>Resumen del modelo ajustado</w:t>
+      </w:r>
+      <w:r>
+        <w:rPr>
+          <w:b/>
+          <w:sz w:val="18"/>
+          <w:szCs w:val="18"/>
+        </w:rPr>
+        <w:t xml:space="preserve"> </w:t>
+      </w:r>
+      <w:proofErr w:type="spellStart"/>
+      <w:r>
+        <w:rPr>
+          <w:b/>
+          <w:sz w:val="18"/>
+          <w:szCs w:val="18"/>
+        </w:rPr>
+        <w:t>summary</w:t>
+      </w:r>
+      <w:proofErr w:type="spellEnd"/>
+      <w:r>
+        <w:rPr>
+          <w:b/>
+          <w:sz w:val="18"/>
+          <w:szCs w:val="18"/>
+        </w:rPr>
+        <w:t>(</w:t>
+      </w:r>
+      <w:proofErr w:type="spellStart"/>
+      <w:r>
+        <w:rPr>
+          <w:b/>
+          <w:sz w:val="18"/>
+          <w:szCs w:val="18"/>
+        </w:rPr>
+        <w:t>mod_sarimax</w:t>
+      </w:r>
+      <w:proofErr w:type="spellEnd"/>
+      <w:r>
+        <w:rPr>
+          <w:b/>
+          <w:sz w:val="18"/>
+          <w:szCs w:val="18"/>
+        </w:rPr>
+        <w:t>)</w:t>
+      </w:r>
+    </w:p>
+    <w:bookmarkEnd w:id="1"/>
+    <w:p>
+      <w:pPr>
+        <w:spacing w:after="0" w:line="240" w:lineRule="auto"/>
+        <w:rPr>
+          <w:sz w:val="18"/>
+          <w:szCs w:val="18"/>
+        </w:rPr>
+      </w:pPr>
+      <w:r>
+        <w:rPr>
+          <w:sz w:val="18"/>
+          <w:szCs w:val="18"/>
+        </w:rPr>
+        <w:t xml:space="preserve">AIC=-680.62   </w:t>
+      </w:r>
+      <w:proofErr w:type="spellStart"/>
+      <w:r>
+        <w:rPr>
+          <w:sz w:val="18"/>
+          <w:szCs w:val="18"/>
+        </w:rPr>
+        <w:t>AICc</w:t>
+      </w:r>
+      <w:proofErr w:type="spellEnd"/>
+      <w:r>
+        <w:rPr>
+          <w:sz w:val="18"/>
+          <w:szCs w:val="18"/>
+        </w:rPr>
+        <w:t>=-680.22   BIC=-669.92</w:t>
+      </w:r>
+    </w:p>
+    <w:p>
+      <w:pPr>
+        <w:spacing w:after="0" w:line="240" w:lineRule="auto"/>
+        <w:rPr>
+          <w:sz w:val="18"/>
+          <w:szCs w:val="18"/>
+        </w:rPr>
+      </w:pPr>
+      <w:r>
+        <w:rPr>
+          <w:sz w:val="18"/>
+          <w:szCs w:val="18"/>
+        </w:rPr>
+        <w:t>MAPE: 1.524753</w:t>
+      </w:r>
+    </w:p>
+    <w:p>
+      <w:pPr>
+        <w:spacing w:after="0" w:line="240" w:lineRule="auto"/>
+        <w:rPr>
+          <w:sz w:val="18"/>
+          <w:szCs w:val="18"/>
+        </w:rPr>
+      </w:pPr>
+      <w:proofErr w:type="spellStart"/>
+      <w:r>
+        <w:rPr>
+          <w:sz w:val="18"/>
+          <w:szCs w:val="18"/>
+        </w:rPr>
+        <w:t>Breusch</w:t>
+      </w:r>
+      <w:proofErr w:type="spellEnd"/>
+      <w:r>
+        <w:rPr>
+          <w:sz w:val="18"/>
+          <w:szCs w:val="18"/>
+        </w:rPr>
+        <w:t>-Pagan test</w:t>
+      </w:r>
+      <w:r>
+        <w:rPr>
+          <w:sz w:val="18"/>
+          <w:szCs w:val="18"/>
+        </w:rPr>
+        <w:t xml:space="preserve">: </w:t>
+      </w:r>
+      <w:r>
+        <w:rPr>
+          <w:sz w:val="18"/>
+          <w:szCs w:val="18"/>
+        </w:rPr>
+        <w:t xml:space="preserve">BP = 1.6105, </w:t>
+      </w:r>
+      <w:proofErr w:type="spellStart"/>
+      <w:r>
+        <w:rPr>
+          <w:sz w:val="18"/>
+          <w:szCs w:val="18"/>
+        </w:rPr>
+        <w:t>df</w:t>
+      </w:r>
+      <w:proofErr w:type="spellEnd"/>
+      <w:r>
+        <w:rPr>
+          <w:sz w:val="18"/>
+          <w:szCs w:val="18"/>
+        </w:rPr>
+        <w:t xml:space="preserve"> = 1, p-</w:t>
+      </w:r>
+      <w:proofErr w:type="spellStart"/>
+      <w:r>
+        <w:rPr>
+          <w:sz w:val="18"/>
+          <w:szCs w:val="18"/>
+        </w:rPr>
+        <w:t>value</w:t>
+      </w:r>
+      <w:proofErr w:type="spellEnd"/>
+      <w:r>
+        <w:rPr>
+          <w:sz w:val="18"/>
+          <w:szCs w:val="18"/>
+        </w:rPr>
+        <w:t xml:space="preserve"> = 0.2044</w:t>
+      </w:r>
+    </w:p>
+    <w:p>
+      <w:pPr>
+        <w:keepNext/>
+        <w:spacing w:after="0" w:line="240" w:lineRule="auto"/>
+        <w:jc w:val="center"/>
+      </w:pPr>
+      <w:r>
+        <w:rPr>
+          <w:noProof/>
+          <w:lang w:eastAsia="es-CL"/>
+        </w:rPr>
+        <w:lastRenderedPageBreak/>
+        <w:drawing>
+          <wp:inline distT="0" distB="0" distL="0" distR="0" wp14:anchorId="2A22B523" wp14:editId="5FED3716">
+            <wp:extent cx="4749421" cy="3186008"/>
+            <wp:effectExtent l="0" t="0" r="0" b="0"/>
+            <wp:docPr id="8" name="Imagen 8"/>
+            <wp:cNvGraphicFramePr>
+              <a:graphicFrameLocks xmlns:a="http://schemas.openxmlformats.org/drawingml/2006/main" noChangeAspect="1"/>
+            </wp:cNvGraphicFramePr>
+            <a:graphic xmlns:a="http://schemas.openxmlformats.org/drawingml/2006/main">
+              <a:graphicData uri="http://schemas.openxmlformats.org/drawingml/2006/picture">
+                <pic:pic xmlns:pic="http://schemas.openxmlformats.org/drawingml/2006/picture">
+                  <pic:nvPicPr>
+                    <pic:cNvPr id="1" name=""/>
+                    <pic:cNvPicPr/>
+                  </pic:nvPicPr>
+                  <pic:blipFill>
+                    <a:blip r:embed="rId12"/>
+                    <a:stretch>
+                      <a:fillRect/>
+                    </a:stretch>
+                  </pic:blipFill>
+                  <pic:spPr>
+                    <a:xfrm>
+                      <a:off x="0" y="0"/>
+                      <a:ext cx="4767323" cy="3198017"/>
+                    </a:xfrm>
+                    <a:prstGeom prst="rect">
+                      <a:avLst/>
+                    </a:prstGeom>
+                  </pic:spPr>
+                </pic:pic>
+              </a:graphicData>
+            </a:graphic>
+          </wp:inline>
+        </w:drawing>
+      </w:r>
+    </w:p>
+    <w:p>
+      <w:pPr>
+        <w:pStyle w:val="Descripcin"/>
+        <w:jc w:val="center"/>
+      </w:pPr>
+      <w:r>
+        <w:t xml:space="preserve">Figura </w:t>
+      </w:r>
+      <w:r>
+        <w:fldChar w:fldCharType="begin"/>
+      </w:r>
+      <w:r>
+        <w:instrText xml:space="preserve"> SEQ Figura \* ARABIC </w:instrText>
+      </w:r>
+      <w:r>
+        <w:fldChar w:fldCharType="separate"/>
+      </w:r>
+      <w:r>
+        <w:rPr>
+          <w:noProof/>
+        </w:rPr>
+        <w:t>7</w:t>
+      </w:r>
+      <w:r>
+        <w:fldChar w:fldCharType="end"/>
+      </w:r>
+      <w:r>
+        <w:t xml:space="preserve"> resumen con función </w:t>
+      </w:r>
+      <w:proofErr w:type="spellStart"/>
+      <w:r>
+        <w:t>TS.diag</w:t>
+      </w:r>
+      <w:proofErr w:type="spellEnd"/>
+      <w:r>
+        <w:t>(c(</w:t>
+      </w:r>
+      <w:proofErr w:type="spellStart"/>
+      <w:r>
+        <w:t>mod_sarimax$res</w:t>
+      </w:r>
+      <w:proofErr w:type="spellEnd"/>
+      <w:r>
+        <w:t>))</w:t>
+      </w:r>
+    </w:p>
+    <w:p>
+      <w:pPr>
+        <w:spacing w:after="0" w:line="240" w:lineRule="auto"/>
+        <w:jc w:val="center"/>
+      </w:pPr>
+    </w:p>
+    <w:p>
+      <w:pPr>
+        <w:spacing w:after="0" w:line="240" w:lineRule="auto"/>
+        <w:rPr>
+          <w:sz w:val="18"/>
+          <w:szCs w:val="18"/>
+        </w:rPr>
+      </w:pPr>
+      <w:r>
+        <w:rPr>
+          <w:b/>
+          <w:sz w:val="18"/>
+          <w:szCs w:val="18"/>
+        </w:rPr>
+        <w:t>Gráfico 1 (</w:t>
+      </w:r>
+      <w:proofErr w:type="spellStart"/>
+      <w:r>
+        <w:rPr>
+          <w:b/>
+          <w:sz w:val="18"/>
+          <w:szCs w:val="18"/>
+        </w:rPr>
+        <w:t>Ljung</w:t>
+      </w:r>
+      <w:proofErr w:type="spellEnd"/>
+      <w:r>
+        <w:rPr>
+          <w:b/>
+          <w:sz w:val="18"/>
+          <w:szCs w:val="18"/>
+        </w:rPr>
+        <w:t>-Box):</w:t>
+      </w:r>
+      <w:r>
+        <w:rPr>
+          <w:sz w:val="18"/>
+          <w:szCs w:val="18"/>
+        </w:rPr>
+        <w:t xml:space="preserve"> </w:t>
+      </w:r>
+      <w:r>
+        <w:rPr>
+          <w:sz w:val="18"/>
+          <w:szCs w:val="18"/>
+        </w:rPr>
+        <w:t xml:space="preserve">Los p-valores para los rezagos muestran que no hay </w:t>
+      </w:r>
+      <w:proofErr w:type="spellStart"/>
+      <w:r>
+        <w:rPr>
+          <w:sz w:val="18"/>
+          <w:szCs w:val="18"/>
+        </w:rPr>
+        <w:t>autocorrelación</w:t>
+      </w:r>
+      <w:proofErr w:type="spellEnd"/>
+      <w:r>
+        <w:rPr>
+          <w:sz w:val="18"/>
+          <w:szCs w:val="18"/>
+        </w:rPr>
+        <w:t xml:space="preserve"> significativa en los residuos, ya que los puntos están por encima de la línea de significancia (0.05) a partir del rezago 4.</w:t>
+      </w:r>
+    </w:p>
+    <w:p>
+      <w:pPr>
+        <w:spacing w:after="0" w:line="240" w:lineRule="auto"/>
+        <w:rPr>
+          <w:sz w:val="18"/>
+          <w:szCs w:val="18"/>
+        </w:rPr>
+      </w:pPr>
+      <w:r>
+        <w:rPr>
+          <w:b/>
+          <w:sz w:val="18"/>
+          <w:szCs w:val="18"/>
+        </w:rPr>
+        <w:t>Gráfico 2 (ACF):</w:t>
+      </w:r>
+      <w:r>
+        <w:rPr>
+          <w:sz w:val="18"/>
+          <w:szCs w:val="18"/>
+        </w:rPr>
+        <w:t xml:space="preserve"> </w:t>
+      </w:r>
+      <w:r>
+        <w:rPr>
+          <w:sz w:val="18"/>
+          <w:szCs w:val="18"/>
+        </w:rPr>
+        <w:t xml:space="preserve">Las </w:t>
+      </w:r>
+      <w:proofErr w:type="spellStart"/>
+      <w:r>
+        <w:rPr>
+          <w:sz w:val="18"/>
+          <w:szCs w:val="18"/>
+        </w:rPr>
+        <w:t>autocorrelaciones</w:t>
+      </w:r>
+      <w:proofErr w:type="spellEnd"/>
+      <w:r>
+        <w:rPr>
+          <w:sz w:val="18"/>
+          <w:szCs w:val="18"/>
+        </w:rPr>
+        <w:t xml:space="preserve"> de los residuos no son significativas, ya que la mayoría de los valores están dentro de los límites de confianza, lo que sugiere que los residuos no están correlacionados entre sí.</w:t>
+      </w:r>
+    </w:p>
+    <w:p>
+      <w:pPr>
+        <w:spacing w:after="0" w:line="240" w:lineRule="auto"/>
+        <w:rPr>
+          <w:sz w:val="18"/>
+          <w:szCs w:val="18"/>
+        </w:rPr>
+      </w:pPr>
+      <w:r>
+        <w:rPr>
+          <w:b/>
+          <w:sz w:val="18"/>
+          <w:szCs w:val="18"/>
+        </w:rPr>
+        <w:t>Gráfico 3 (Residuos estandarizados):</w:t>
+      </w:r>
+      <w:r>
+        <w:rPr>
+          <w:sz w:val="18"/>
+          <w:szCs w:val="18"/>
+        </w:rPr>
+        <w:t xml:space="preserve"> </w:t>
+      </w:r>
+      <w:r>
+        <w:rPr>
+          <w:sz w:val="18"/>
+          <w:szCs w:val="18"/>
+        </w:rPr>
+        <w:t>Los residuos parecen distribuirse alrededor de cero sin grandes picos, lo que sugiere que el modelo se ajusta bien, aunque hay algunos valores altos que podrían indicar eventos atípicos.</w:t>
+      </w:r>
+    </w:p>
+    <w:p>
+      <w:pPr>
+        <w:spacing w:after="0" w:line="240" w:lineRule="auto"/>
+        <w:rPr>
+          <w:sz w:val="18"/>
+          <w:szCs w:val="18"/>
+        </w:rPr>
+      </w:pPr>
+      <w:r>
+        <w:rPr>
+          <w:b/>
+          <w:sz w:val="18"/>
+          <w:szCs w:val="18"/>
+        </w:rPr>
+        <w:t>Gráfico 4 (Histograma</w:t>
+      </w:r>
+      <w:r>
+        <w:rPr>
+          <w:b/>
+          <w:sz w:val="18"/>
+          <w:szCs w:val="18"/>
+        </w:rPr>
+        <w:t xml:space="preserve"> d</w:t>
+      </w:r>
+      <w:r>
+        <w:rPr>
+          <w:b/>
+          <w:sz w:val="18"/>
+          <w:szCs w:val="18"/>
+        </w:rPr>
+        <w:t>e Residuos Estandarizados</w:t>
+      </w:r>
+      <w:r>
+        <w:rPr>
+          <w:b/>
+          <w:sz w:val="18"/>
+          <w:szCs w:val="18"/>
+        </w:rPr>
+        <w:t>)</w:t>
+      </w:r>
+      <w:r>
+        <w:rPr>
+          <w:b/>
+          <w:sz w:val="18"/>
+          <w:szCs w:val="18"/>
+        </w:rPr>
+        <w:t>:</w:t>
+      </w:r>
+      <w:r>
+        <w:rPr>
+          <w:sz w:val="18"/>
+          <w:szCs w:val="18"/>
+        </w:rPr>
+        <w:t xml:space="preserve"> Los residuos tienen una distribución aproximadamente normal, aunque puede haber una ligera desviación en los extremos, lo que indica una leve falta de normalidad.</w:t>
+      </w:r>
+    </w:p>
+    <w:p>
+      <w:pPr>
+        <w:spacing w:after="0" w:line="240" w:lineRule="auto"/>
+        <w:rPr>
+          <w:sz w:val="18"/>
+          <w:szCs w:val="18"/>
+        </w:rPr>
+      </w:pPr>
+      <w:r>
+        <w:rPr>
+          <w:b/>
+          <w:sz w:val="18"/>
+          <w:szCs w:val="18"/>
+        </w:rPr>
+        <w:t>Gráfico 5 (QQ-</w:t>
+      </w:r>
+      <w:proofErr w:type="spellStart"/>
+      <w:r>
+        <w:rPr>
+          <w:b/>
+          <w:sz w:val="18"/>
+          <w:szCs w:val="18"/>
+        </w:rPr>
+        <w:t>Plot</w:t>
+      </w:r>
+      <w:proofErr w:type="spellEnd"/>
+      <w:r>
+        <w:rPr>
+          <w:b/>
+          <w:sz w:val="18"/>
+          <w:szCs w:val="18"/>
+        </w:rPr>
+        <w:t>):</w:t>
+      </w:r>
+      <w:r>
+        <w:rPr>
+          <w:sz w:val="18"/>
+          <w:szCs w:val="18"/>
+        </w:rPr>
+        <w:t xml:space="preserve"> </w:t>
+      </w:r>
+      <w:r>
+        <w:rPr>
+          <w:sz w:val="18"/>
+          <w:szCs w:val="18"/>
+        </w:rPr>
+        <w:t>Los residuos siguen de manera razonable la línea de referencia, lo que indica que se distribuyen normalmente, aunque hay ligeras desviaciones en los extremos.</w:t>
+      </w:r>
+    </w:p>
+    <w:p>
+      <w:pPr>
+        <w:spacing w:after="0" w:line="240" w:lineRule="auto"/>
+        <w:rPr>
+          <w:sz w:val="18"/>
+          <w:szCs w:val="18"/>
+        </w:rPr>
+      </w:pPr>
+      <w:r>
+        <w:rPr>
+          <w:b/>
+          <w:sz w:val="18"/>
+          <w:szCs w:val="18"/>
+        </w:rPr>
+        <w:t>Gráfico 6 (CDF empírica):</w:t>
+      </w:r>
+      <w:r>
+        <w:rPr>
+          <w:sz w:val="18"/>
+          <w:szCs w:val="18"/>
+        </w:rPr>
+        <w:t xml:space="preserve"> </w:t>
+      </w:r>
+      <w:r>
+        <w:rPr>
+          <w:sz w:val="18"/>
+          <w:szCs w:val="18"/>
+        </w:rPr>
+        <w:t>La distribución acumulativa de los residuos se ajusta bien a la curva teórica, lo que sugiere que los residuos son aproximadamente normales.</w:t>
+      </w:r>
+    </w:p>
+    <w:p>
+      <w:pPr>
+        <w:spacing w:after="0" w:line="240" w:lineRule="auto"/>
+        <w:rPr>
+          <w:sz w:val="18"/>
+          <w:szCs w:val="18"/>
+        </w:rPr>
+      </w:pPr>
+      <w:r>
+        <w:rPr>
+          <w:sz w:val="18"/>
+          <w:szCs w:val="18"/>
+        </w:rPr>
+        <w:t xml:space="preserve">En conjunto, los gráficos indican que el modelo SARIMAX ajusta bien los datos, con residuos sin </w:t>
+      </w:r>
+      <w:proofErr w:type="spellStart"/>
+      <w:r>
+        <w:rPr>
+          <w:sz w:val="18"/>
+          <w:szCs w:val="18"/>
+        </w:rPr>
+        <w:t>autocorrelación</w:t>
+      </w:r>
+      <w:proofErr w:type="spellEnd"/>
+      <w:r>
+        <w:rPr>
+          <w:sz w:val="18"/>
+          <w:szCs w:val="18"/>
+        </w:rPr>
+        <w:t xml:space="preserve"> y una distribución aproximadamente normal.</w:t>
+      </w:r>
     </w:p>
     <w:sectPr>
-      <w:pgSz w:w="12240" w:h="15840"/>
-      <w:pgMar w:top="426" w:right="1701" w:bottom="1417" w:left="1701" w:header="708" w:footer="708" w:gutter="0"/>
+      <w:pgSz w:w="12240" w:h="15840" w:code="1"/>
+      <w:pgMar w:top="284" w:right="616" w:bottom="284" w:left="709" w:header="708" w:footer="708" w:gutter="0"/>
       <w:cols w:space="708"/>
       <w:docGrid w:linePitch="360"/>
     </w:sectPr>
@@ -451,6 +5889,73 @@
       <w:lang w:val="es-CL"/>
     </w:rPr>
   </w:style>
+  <w:style w:type="paragraph" w:styleId="Ttulo1">
+    <w:name w:val="heading 1"/>
+    <w:basedOn w:val="Normal"/>
+    <w:next w:val="Normal"/>
+    <w:link w:val="Ttulo1Car"/>
+    <w:uiPriority w:val="9"/>
+    <w:qFormat/>
+    <w:rsid w:val="002E3B3C"/>
+    <w:pPr>
+      <w:keepNext/>
+      <w:keepLines/>
+      <w:spacing w:before="240" w:after="0"/>
+      <w:outlineLvl w:val="0"/>
+    </w:pPr>
+    <w:rPr>
+      <w:rFonts w:asciiTheme="majorHAnsi" w:eastAsiaTheme="majorEastAsia" w:hAnsiTheme="majorHAnsi" w:cstheme="majorBidi"/>
+      <w:color w:val="2E74B5" w:themeColor="accent1" w:themeShade="BF"/>
+      <w:sz w:val="32"/>
+      <w:szCs w:val="32"/>
+    </w:rPr>
+  </w:style>
+  <w:style w:type="paragraph" w:styleId="Ttulo2">
+    <w:name w:val="heading 2"/>
+    <w:basedOn w:val="Normal"/>
+    <w:next w:val="Normal"/>
+    <w:link w:val="Ttulo2Car"/>
+    <w:uiPriority w:val="9"/>
+    <w:semiHidden/>
+    <w:unhideWhenUsed/>
+    <w:qFormat/>
+    <w:rsid w:val="008E79E3"/>
+    <w:pPr>
+      <w:keepNext/>
+      <w:keepLines/>
+      <w:spacing w:before="40" w:after="0"/>
+      <w:outlineLvl w:val="1"/>
+    </w:pPr>
+    <w:rPr>
+      <w:rFonts w:asciiTheme="majorHAnsi" w:eastAsiaTheme="majorEastAsia" w:hAnsiTheme="majorHAnsi" w:cstheme="majorBidi"/>
+      <w:color w:val="2E74B5" w:themeColor="accent1" w:themeShade="BF"/>
+      <w:sz w:val="26"/>
+      <w:szCs w:val="26"/>
+    </w:rPr>
+  </w:style>
+  <w:style w:type="paragraph" w:styleId="Ttulo3">
+    <w:name w:val="heading 3"/>
+    <w:basedOn w:val="Normal"/>
+    <w:next w:val="Normal"/>
+    <w:link w:val="Ttulo3Car"/>
+    <w:uiPriority w:val="9"/>
+    <w:semiHidden/>
+    <w:unhideWhenUsed/>
+    <w:qFormat/>
+    <w:rsid w:val="0052658D"/>
+    <w:pPr>
+      <w:keepNext/>
+      <w:keepLines/>
+      <w:spacing w:before="40" w:after="0"/>
+      <w:outlineLvl w:val="2"/>
+    </w:pPr>
+    <w:rPr>
+      <w:rFonts w:asciiTheme="majorHAnsi" w:eastAsiaTheme="majorEastAsia" w:hAnsiTheme="majorHAnsi" w:cstheme="majorBidi"/>
+      <w:color w:val="1F4D78" w:themeColor="accent1" w:themeShade="7F"/>
+      <w:sz w:val="24"/>
+      <w:szCs w:val="24"/>
+    </w:rPr>
+  </w:style>
   <w:style w:type="character" w:default="1" w:styleId="Fuentedeprrafopredeter">
     <w:name w:val="Default Paragraph Font"/>
     <w:uiPriority w:val="1"/>
@@ -477,6 +5982,377 @@
     <w:uiPriority w:val="99"/>
     <w:semiHidden/>
     <w:unhideWhenUsed/>
+  </w:style>
+  <w:style w:type="paragraph" w:styleId="Descripcin">
+    <w:name w:val="caption"/>
+    <w:basedOn w:val="Normal"/>
+    <w:next w:val="Normal"/>
+    <w:uiPriority w:val="35"/>
+    <w:unhideWhenUsed/>
+    <w:qFormat/>
+    <w:rsid w:val="00792848"/>
+    <w:pPr>
+      <w:spacing w:after="200" w:line="240" w:lineRule="auto"/>
+    </w:pPr>
+    <w:rPr>
+      <w:i/>
+      <w:iCs/>
+      <w:color w:val="44546A" w:themeColor="text2"/>
+      <w:sz w:val="18"/>
+      <w:szCs w:val="18"/>
+    </w:rPr>
+  </w:style>
+  <w:style w:type="table" w:styleId="Tablaconcuadrcula">
+    <w:name w:val="Table Grid"/>
+    <w:basedOn w:val="Tablanormal"/>
+    <w:uiPriority w:val="39"/>
+    <w:rsid w:val="00343AD9"/>
+    <w:pPr>
+      <w:spacing w:after="0" w:line="240" w:lineRule="auto"/>
+    </w:pPr>
+    <w:tblPr>
+      <w:tblBorders>
+        <w:top w:val="single" w:sz="4" w:space="0" w:color="auto"/>
+        <w:left w:val="single" w:sz="4" w:space="0" w:color="auto"/>
+        <w:bottom w:val="single" w:sz="4" w:space="0" w:color="auto"/>
+        <w:right w:val="single" w:sz="4" w:space="0" w:color="auto"/>
+        <w:insideH w:val="single" w:sz="4" w:space="0" w:color="auto"/>
+        <w:insideV w:val="single" w:sz="4" w:space="0" w:color="auto"/>
+      </w:tblBorders>
+    </w:tblPr>
+  </w:style>
+  <w:style w:type="table" w:styleId="Tabladecuadrcula1clara-nfasis1">
+    <w:name w:val="Grid Table 1 Light Accent 1"/>
+    <w:basedOn w:val="Tablanormal"/>
+    <w:uiPriority w:val="46"/>
+    <w:rsid w:val="00D07236"/>
+    <w:pPr>
+      <w:spacing w:after="0" w:line="240" w:lineRule="auto"/>
+    </w:pPr>
+    <w:tblPr>
+      <w:tblStyleRowBandSize w:val="1"/>
+      <w:tblStyleColBandSize w:val="1"/>
+      <w:tblBorders>
+        <w:top w:val="single" w:sz="4" w:space="0" w:color="BDD6EE" w:themeColor="accent1" w:themeTint="66"/>
+        <w:left w:val="single" w:sz="4" w:space="0" w:color="BDD6EE" w:themeColor="accent1" w:themeTint="66"/>
+        <w:bottom w:val="single" w:sz="4" w:space="0" w:color="BDD6EE" w:themeColor="accent1" w:themeTint="66"/>
+        <w:right w:val="single" w:sz="4" w:space="0" w:color="BDD6EE" w:themeColor="accent1" w:themeTint="66"/>
+        <w:insideH w:val="single" w:sz="4" w:space="0" w:color="BDD6EE" w:themeColor="accent1" w:themeTint="66"/>
+        <w:insideV w:val="single" w:sz="4" w:space="0" w:color="BDD6EE" w:themeColor="accent1" w:themeTint="66"/>
+      </w:tblBorders>
+    </w:tblPr>
+    <w:tblStylePr w:type="firstRow">
+      <w:rPr>
+        <w:b/>
+        <w:bCs/>
+      </w:rPr>
+      <w:tblPr/>
+      <w:tcPr>
+        <w:tcBorders>
+          <w:bottom w:val="single" w:sz="12" w:space="0" w:color="9CC2E5" w:themeColor="accent1" w:themeTint="99"/>
+        </w:tcBorders>
+      </w:tcPr>
+    </w:tblStylePr>
+    <w:tblStylePr w:type="lastRow">
+      <w:rPr>
+        <w:b/>
+        <w:bCs/>
+      </w:rPr>
+      <w:tblPr/>
+      <w:tcPr>
+        <w:tcBorders>
+          <w:top w:val="double" w:sz="2" w:space="0" w:color="9CC2E5" w:themeColor="accent1" w:themeTint="99"/>
+        </w:tcBorders>
+      </w:tcPr>
+    </w:tblStylePr>
+    <w:tblStylePr w:type="firstCol">
+      <w:rPr>
+        <w:b/>
+        <w:bCs/>
+      </w:rPr>
+    </w:tblStylePr>
+    <w:tblStylePr w:type="lastCol">
+      <w:rPr>
+        <w:b/>
+        <w:bCs/>
+      </w:rPr>
+    </w:tblStylePr>
+  </w:style>
+  <w:style w:type="table" w:styleId="Tablanormal5">
+    <w:name w:val="Plain Table 5"/>
+    <w:basedOn w:val="Tablanormal"/>
+    <w:uiPriority w:val="45"/>
+    <w:rsid w:val="000F4198"/>
+    <w:pPr>
+      <w:spacing w:after="0" w:line="240" w:lineRule="auto"/>
+    </w:pPr>
+    <w:tblPr>
+      <w:tblStyleRowBandSize w:val="1"/>
+      <w:tblStyleColBandSize w:val="1"/>
+    </w:tblPr>
+    <w:tblStylePr w:type="firstRow">
+      <w:rPr>
+        <w:rFonts w:asciiTheme="majorHAnsi" w:eastAsiaTheme="majorEastAsia" w:hAnsiTheme="majorHAnsi" w:cstheme="majorBidi"/>
+        <w:i/>
+        <w:iCs/>
+        <w:sz w:val="26"/>
+      </w:rPr>
+      <w:tblPr/>
+      <w:tcPr>
+        <w:tcBorders>
+          <w:bottom w:val="single" w:sz="4" w:space="0" w:color="7F7F7F" w:themeColor="text1" w:themeTint="80"/>
+        </w:tcBorders>
+        <w:shd w:val="clear" w:color="auto" w:fill="FFFFFF" w:themeFill="background1"/>
+      </w:tcPr>
+    </w:tblStylePr>
+    <w:tblStylePr w:type="lastRow">
+      <w:rPr>
+        <w:rFonts w:asciiTheme="majorHAnsi" w:eastAsiaTheme="majorEastAsia" w:hAnsiTheme="majorHAnsi" w:cstheme="majorBidi"/>
+        <w:i/>
+        <w:iCs/>
+        <w:sz w:val="26"/>
+      </w:rPr>
+      <w:tblPr/>
+      <w:tcPr>
+        <w:tcBorders>
+          <w:top w:val="single" w:sz="4" w:space="0" w:color="7F7F7F" w:themeColor="text1" w:themeTint="80"/>
+        </w:tcBorders>
+        <w:shd w:val="clear" w:color="auto" w:fill="FFFFFF" w:themeFill="background1"/>
+      </w:tcPr>
+    </w:tblStylePr>
+    <w:tblStylePr w:type="firstCol">
+      <w:pPr>
+        <w:jc w:val="right"/>
+      </w:pPr>
+      <w:rPr>
+        <w:rFonts w:asciiTheme="majorHAnsi" w:eastAsiaTheme="majorEastAsia" w:hAnsiTheme="majorHAnsi" w:cstheme="majorBidi"/>
+        <w:i/>
+        <w:iCs/>
+        <w:sz w:val="26"/>
+      </w:rPr>
+      <w:tblPr/>
+      <w:tcPr>
+        <w:tcBorders>
+          <w:right w:val="single" w:sz="4" w:space="0" w:color="7F7F7F" w:themeColor="text1" w:themeTint="80"/>
+        </w:tcBorders>
+        <w:shd w:val="clear" w:color="auto" w:fill="FFFFFF" w:themeFill="background1"/>
+      </w:tcPr>
+    </w:tblStylePr>
+    <w:tblStylePr w:type="lastCol">
+      <w:rPr>
+        <w:rFonts w:asciiTheme="majorHAnsi" w:eastAsiaTheme="majorEastAsia" w:hAnsiTheme="majorHAnsi" w:cstheme="majorBidi"/>
+        <w:i/>
+        <w:iCs/>
+        <w:sz w:val="26"/>
+      </w:rPr>
+      <w:tblPr/>
+      <w:tcPr>
+        <w:tcBorders>
+          <w:left w:val="single" w:sz="4" w:space="0" w:color="7F7F7F" w:themeColor="text1" w:themeTint="80"/>
+        </w:tcBorders>
+        <w:shd w:val="clear" w:color="auto" w:fill="FFFFFF" w:themeFill="background1"/>
+      </w:tcPr>
+    </w:tblStylePr>
+    <w:tblStylePr w:type="band1Vert">
+      <w:tblPr/>
+      <w:tcPr>
+        <w:shd w:val="clear" w:color="auto" w:fill="F2F2F2" w:themeFill="background1" w:themeFillShade="F2"/>
+      </w:tcPr>
+    </w:tblStylePr>
+    <w:tblStylePr w:type="band1Horz">
+      <w:tblPr/>
+      <w:tcPr>
+        <w:shd w:val="clear" w:color="auto" w:fill="F2F2F2" w:themeFill="background1" w:themeFillShade="F2"/>
+      </w:tcPr>
+    </w:tblStylePr>
+    <w:tblStylePr w:type="neCell">
+      <w:tblPr/>
+      <w:tcPr>
+        <w:tcBorders>
+          <w:left w:val="nil"/>
+        </w:tcBorders>
+      </w:tcPr>
+    </w:tblStylePr>
+    <w:tblStylePr w:type="nwCell">
+      <w:tblPr/>
+      <w:tcPr>
+        <w:tcBorders>
+          <w:right w:val="nil"/>
+        </w:tcBorders>
+      </w:tcPr>
+    </w:tblStylePr>
+    <w:tblStylePr w:type="seCell">
+      <w:tblPr/>
+      <w:tcPr>
+        <w:tcBorders>
+          <w:left w:val="nil"/>
+        </w:tcBorders>
+      </w:tcPr>
+    </w:tblStylePr>
+    <w:tblStylePr w:type="swCell">
+      <w:tblPr/>
+      <w:tcPr>
+        <w:tcBorders>
+          <w:right w:val="nil"/>
+        </w:tcBorders>
+      </w:tcPr>
+    </w:tblStylePr>
+  </w:style>
+  <w:style w:type="paragraph" w:styleId="HTMLconformatoprevio">
+    <w:name w:val="HTML Preformatted"/>
+    <w:basedOn w:val="Normal"/>
+    <w:link w:val="HTMLconformatoprevioCar"/>
+    <w:uiPriority w:val="99"/>
+    <w:unhideWhenUsed/>
+    <w:rsid w:val="00E5303D"/>
+    <w:pPr>
+      <w:tabs>
+        <w:tab w:val="left" w:pos="916"/>
+        <w:tab w:val="left" w:pos="1832"/>
+        <w:tab w:val="left" w:pos="2748"/>
+        <w:tab w:val="left" w:pos="3664"/>
+        <w:tab w:val="left" w:pos="4580"/>
+        <w:tab w:val="left" w:pos="5496"/>
+        <w:tab w:val="left" w:pos="6412"/>
+        <w:tab w:val="left" w:pos="7328"/>
+        <w:tab w:val="left" w:pos="8244"/>
+        <w:tab w:val="left" w:pos="9160"/>
+        <w:tab w:val="left" w:pos="10076"/>
+        <w:tab w:val="left" w:pos="10992"/>
+        <w:tab w:val="left" w:pos="11908"/>
+        <w:tab w:val="left" w:pos="12824"/>
+        <w:tab w:val="left" w:pos="13740"/>
+        <w:tab w:val="left" w:pos="14656"/>
+      </w:tabs>
+      <w:spacing w:after="0" w:line="240" w:lineRule="auto"/>
+    </w:pPr>
+    <w:rPr>
+      <w:rFonts w:ascii="Courier New" w:eastAsia="Times New Roman" w:hAnsi="Courier New" w:cs="Courier New"/>
+      <w:sz w:val="20"/>
+      <w:szCs w:val="20"/>
+      <w:lang w:eastAsia="es-CL"/>
+    </w:rPr>
+  </w:style>
+  <w:style w:type="character" w:customStyle="1" w:styleId="HTMLconformatoprevioCar">
+    <w:name w:val="HTML con formato previo Car"/>
+    <w:basedOn w:val="Fuentedeprrafopredeter"/>
+    <w:link w:val="HTMLconformatoprevio"/>
+    <w:uiPriority w:val="99"/>
+    <w:rsid w:val="00E5303D"/>
+    <w:rPr>
+      <w:rFonts w:ascii="Courier New" w:eastAsia="Times New Roman" w:hAnsi="Courier New" w:cs="Courier New"/>
+      <w:sz w:val="20"/>
+      <w:szCs w:val="20"/>
+      <w:lang w:val="es-CL" w:eastAsia="es-CL"/>
+    </w:rPr>
+  </w:style>
+  <w:style w:type="character" w:customStyle="1" w:styleId="gntyacmbf4b">
+    <w:name w:val="gntyacmbf4b"/>
+    <w:basedOn w:val="Fuentedeprrafopredeter"/>
+    <w:rsid w:val="00E5303D"/>
+  </w:style>
+  <w:style w:type="character" w:customStyle="1" w:styleId="gntyacmbe3b">
+    <w:name w:val="gntyacmbe3b"/>
+    <w:basedOn w:val="Fuentedeprrafopredeter"/>
+    <w:rsid w:val="00E5303D"/>
+  </w:style>
+  <w:style w:type="character" w:customStyle="1" w:styleId="gntyacmbo3b">
+    <w:name w:val="gntyacmbo3b"/>
+    <w:basedOn w:val="Fuentedeprrafopredeter"/>
+    <w:rsid w:val="00E5303D"/>
+  </w:style>
+  <w:style w:type="character" w:customStyle="1" w:styleId="Ttulo1Car">
+    <w:name w:val="Título 1 Car"/>
+    <w:basedOn w:val="Fuentedeprrafopredeter"/>
+    <w:link w:val="Ttulo1"/>
+    <w:uiPriority w:val="9"/>
+    <w:rsid w:val="002E3B3C"/>
+    <w:rPr>
+      <w:rFonts w:asciiTheme="majorHAnsi" w:eastAsiaTheme="majorEastAsia" w:hAnsiTheme="majorHAnsi" w:cstheme="majorBidi"/>
+      <w:color w:val="2E74B5" w:themeColor="accent1" w:themeShade="BF"/>
+      <w:sz w:val="32"/>
+      <w:szCs w:val="32"/>
+      <w:lang w:val="es-CL"/>
+    </w:rPr>
+  </w:style>
+  <w:style w:type="paragraph" w:styleId="TtuloTDC">
+    <w:name w:val="TOC Heading"/>
+    <w:basedOn w:val="Ttulo1"/>
+    <w:next w:val="Normal"/>
+    <w:uiPriority w:val="39"/>
+    <w:unhideWhenUsed/>
+    <w:qFormat/>
+    <w:rsid w:val="002E3B3C"/>
+    <w:pPr>
+      <w:outlineLvl w:val="9"/>
+    </w:pPr>
+    <w:rPr>
+      <w:lang w:eastAsia="es-CL"/>
+    </w:rPr>
+  </w:style>
+  <w:style w:type="paragraph" w:styleId="TDC1">
+    <w:name w:val="toc 1"/>
+    <w:basedOn w:val="Normal"/>
+    <w:next w:val="Normal"/>
+    <w:autoRedefine/>
+    <w:uiPriority w:val="39"/>
+    <w:unhideWhenUsed/>
+    <w:rsid w:val="002E3B3C"/>
+    <w:pPr>
+      <w:spacing w:after="100"/>
+    </w:pPr>
+  </w:style>
+  <w:style w:type="character" w:styleId="Hipervnculo">
+    <w:name w:val="Hyperlink"/>
+    <w:basedOn w:val="Fuentedeprrafopredeter"/>
+    <w:uiPriority w:val="99"/>
+    <w:unhideWhenUsed/>
+    <w:rsid w:val="002E3B3C"/>
+    <w:rPr>
+      <w:color w:val="0563C1" w:themeColor="hyperlink"/>
+      <w:u w:val="single"/>
+    </w:rPr>
+  </w:style>
+  <w:style w:type="character" w:customStyle="1" w:styleId="Ttulo2Car">
+    <w:name w:val="Título 2 Car"/>
+    <w:basedOn w:val="Fuentedeprrafopredeter"/>
+    <w:link w:val="Ttulo2"/>
+    <w:uiPriority w:val="9"/>
+    <w:semiHidden/>
+    <w:rsid w:val="008E79E3"/>
+    <w:rPr>
+      <w:rFonts w:asciiTheme="majorHAnsi" w:eastAsiaTheme="majorEastAsia" w:hAnsiTheme="majorHAnsi" w:cstheme="majorBidi"/>
+      <w:color w:val="2E74B5" w:themeColor="accent1" w:themeShade="BF"/>
+      <w:sz w:val="26"/>
+      <w:szCs w:val="26"/>
+      <w:lang w:val="es-CL"/>
+    </w:rPr>
+  </w:style>
+  <w:style w:type="character" w:customStyle="1" w:styleId="Ttulo3Car">
+    <w:name w:val="Título 3 Car"/>
+    <w:basedOn w:val="Fuentedeprrafopredeter"/>
+    <w:link w:val="Ttulo3"/>
+    <w:uiPriority w:val="9"/>
+    <w:semiHidden/>
+    <w:rsid w:val="0052658D"/>
+    <w:rPr>
+      <w:rFonts w:asciiTheme="majorHAnsi" w:eastAsiaTheme="majorEastAsia" w:hAnsiTheme="majorHAnsi" w:cstheme="majorBidi"/>
+      <w:color w:val="1F4D78" w:themeColor="accent1" w:themeShade="7F"/>
+      <w:sz w:val="24"/>
+      <w:szCs w:val="24"/>
+      <w:lang w:val="es-CL"/>
+    </w:rPr>
+  </w:style>
+  <w:style w:type="character" w:styleId="Textoennegrita">
+    <w:name w:val="Strong"/>
+    <w:basedOn w:val="Fuentedeprrafopredeter"/>
+    <w:uiPriority w:val="22"/>
+    <w:qFormat/>
+    <w:rsid w:val="0052658D"/>
+    <w:rPr>
+      <w:b/>
+      <w:bCs/>
+    </w:rPr>
   </w:style>
 </w:styles>
 </file>
@@ -740,4 +6616,16 @@
     </a:ext>
   </a:extLst>
 </a:theme>
+</file>
+
+<file path=customXml/item1.xml><?xml version="1.0" encoding="utf-8"?>
+<b:Sources xmlns:b="http://schemas.openxmlformats.org/officeDocument/2006/bibliography" xmlns="http://schemas.openxmlformats.org/officeDocument/2006/bibliography" SelectedStyle="\APASixthEditionOfficeOnline.xsl" StyleName="APA" Version="6"/>
+</file>
+
+<file path=customXml/itemProps1.xml><?xml version="1.0" encoding="utf-8"?>
+<ds:datastoreItem xmlns:ds="http://schemas.openxmlformats.org/officeDocument/2006/customXml" ds:itemID="{972655FB-4400-4DAE-8150-5AD2AEA4464B}">
+  <ds:schemaRefs>
+    <ds:schemaRef ds:uri="http://schemas.openxmlformats.org/officeDocument/2006/bibliography"/>
+  </ds:schemaRefs>
+</ds:datastoreItem>
 </file>
--- a/Series de Tiempo/Control/Reporte.docx
+++ b/Series de Tiempo/Control/Reporte.docx
@@ -548,6 +548,13 @@
         </w:rPr>
         <w:t xml:space="preserve"> se asemeja bastante a la demanda real.</w:t>
       </w:r>
+      <w:r>
+        <w:rPr>
+          <w:sz w:val="18"/>
+          <w:szCs w:val="18"/>
+        </w:rPr>
+        <w:t xml:space="preserve"> </w:t>
+      </w:r>
     </w:p>
     <w:p>
       <w:pPr>
@@ -600,6 +607,7 @@
     <w:p>
       <w:pPr>
         <w:pStyle w:val="Descripcin"/>
+        <w:spacing w:after="120"/>
         <w:jc w:val="center"/>
       </w:pPr>
       <w:r>
@@ -636,6 +644,159 @@
       <w:proofErr w:type="spellEnd"/>
       <w:r>
         <w:t>) y Ajuste SARIMAX</w:t>
+      </w:r>
+      <w:r>
+        <w:t xml:space="preserve"> </w:t>
+      </w:r>
+      <w:bookmarkStart w:id="0" w:name="_GoBack"/>
+      <w:bookmarkEnd w:id="0"/>
+    </w:p>
+    <w:p>
+      <w:pPr>
+        <w:spacing w:after="0" w:line="240" w:lineRule="auto"/>
+        <w:jc w:val="center"/>
+        <w:rPr>
+          <w:sz w:val="18"/>
+          <w:szCs w:val="18"/>
+        </w:rPr>
+      </w:pPr>
+      <w:proofErr w:type="spellStart"/>
+      <w:proofErr w:type="gramStart"/>
+      <w:r>
+        <w:rPr>
+          <w:sz w:val="18"/>
+          <w:szCs w:val="18"/>
+        </w:rPr>
+        <w:t>lmtest</w:t>
+      </w:r>
+      <w:proofErr w:type="spellEnd"/>
+      <w:r>
+        <w:rPr>
+          <w:sz w:val="18"/>
+          <w:szCs w:val="18"/>
+        </w:rPr>
+        <w:t>::</w:t>
+      </w:r>
+      <w:proofErr w:type="spellStart"/>
+      <w:proofErr w:type="gramEnd"/>
+      <w:r>
+        <w:rPr>
+          <w:sz w:val="18"/>
+          <w:szCs w:val="18"/>
+        </w:rPr>
+        <w:t>bptest</w:t>
+      </w:r>
+      <w:proofErr w:type="spellEnd"/>
+      <w:r>
+        <w:rPr>
+          <w:sz w:val="18"/>
+          <w:szCs w:val="18"/>
+        </w:rPr>
+        <w:t>(lm(</w:t>
+      </w:r>
+      <w:proofErr w:type="spellStart"/>
+      <w:r>
+        <w:rPr>
+          <w:sz w:val="18"/>
+          <w:szCs w:val="18"/>
+        </w:rPr>
+        <w:t>mod_sarimax</w:t>
+      </w:r>
+      <w:r>
+        <w:rPr>
+          <w:sz w:val="18"/>
+          <w:szCs w:val="18"/>
+        </w:rPr>
+        <w:t>$res</w:t>
+      </w:r>
+      <w:proofErr w:type="spellEnd"/>
+      <w:r>
+        <w:rPr>
+          <w:sz w:val="18"/>
+          <w:szCs w:val="18"/>
+        </w:rPr>
+        <w:t xml:space="preserve"> ~ c(time(</w:t>
+      </w:r>
+      <w:proofErr w:type="spellStart"/>
+      <w:r>
+        <w:rPr>
+          <w:sz w:val="18"/>
+          <w:szCs w:val="18"/>
+        </w:rPr>
+        <w:t>mod_sarimax</w:t>
+      </w:r>
+      <w:r>
+        <w:rPr>
+          <w:sz w:val="18"/>
+          <w:szCs w:val="18"/>
+        </w:rPr>
+        <w:t>$res</w:t>
+      </w:r>
+      <w:proofErr w:type="spellEnd"/>
+      <w:r>
+        <w:rPr>
+          <w:sz w:val="18"/>
+          <w:szCs w:val="18"/>
+        </w:rPr>
+        <w:t>))))$</w:t>
+      </w:r>
+      <w:proofErr w:type="spellStart"/>
+      <w:r>
+        <w:rPr>
+          <w:sz w:val="18"/>
+          <w:szCs w:val="18"/>
+        </w:rPr>
+        <w:t>p.value</w:t>
+      </w:r>
+      <w:proofErr w:type="spellEnd"/>
+    </w:p>
+    <w:p>
+      <w:pPr>
+        <w:spacing w:after="0" w:line="240" w:lineRule="auto"/>
+        <w:jc w:val="center"/>
+        <w:rPr>
+          <w:sz w:val="18"/>
+          <w:szCs w:val="18"/>
+        </w:rPr>
+      </w:pPr>
+      <w:r>
+        <w:rPr>
+          <w:sz w:val="18"/>
+          <w:szCs w:val="18"/>
+        </w:rPr>
+        <w:t xml:space="preserve">BP = 0.015734, </w:t>
+      </w:r>
+      <w:proofErr w:type="spellStart"/>
+      <w:r>
+        <w:rPr>
+          <w:sz w:val="18"/>
+          <w:szCs w:val="18"/>
+        </w:rPr>
+        <w:t>df</w:t>
+      </w:r>
+      <w:proofErr w:type="spellEnd"/>
+      <w:r>
+        <w:rPr>
+          <w:sz w:val="18"/>
+          <w:szCs w:val="18"/>
+        </w:rPr>
+        <w:t xml:space="preserve"> = 1, p-</w:t>
+      </w:r>
+      <w:proofErr w:type="spellStart"/>
+      <w:r>
+        <w:rPr>
+          <w:sz w:val="18"/>
+          <w:szCs w:val="18"/>
+        </w:rPr>
+        <w:t>value</w:t>
+      </w:r>
+      <w:proofErr w:type="spellEnd"/>
+      <w:r>
+        <w:rPr>
+          <w:sz w:val="18"/>
+          <w:szCs w:val="18"/>
+        </w:rPr>
+        <w:t xml:space="preserve"> = 0.9002</w:t>
       </w:r>
     </w:p>
     <w:p>
@@ -823,7 +984,7 @@
         <w:tblLook w:val="04A0" w:firstRow="1" w:lastRow="0" w:firstColumn="1" w:lastColumn="0" w:noHBand="0" w:noVBand="1"/>
       </w:tblPr>
       <w:tblGrid>
-        <w:gridCol w:w="834"/>
+        <w:gridCol w:w="870"/>
         <w:gridCol w:w="2032"/>
         <w:gridCol w:w="2469"/>
       </w:tblGrid>
@@ -1155,7 +1316,27 @@
                 <w:szCs w:val="16"/>
                 <w:lang w:eastAsia="es-CL"/>
               </w:rPr>
-              <w:t>feb-24</w:t>
+              <w:t>feb-</w:t>
+            </w:r>
+            <w:r>
+              <w:rPr>
+                <w:rFonts w:ascii="Calibri" w:eastAsia="Times New Roman" w:hAnsi="Calibri" w:cs="Calibri"/>
+                <w:color w:val="000000"/>
+                <w:sz w:val="16"/>
+                <w:szCs w:val="16"/>
+                <w:lang w:eastAsia="es-CL"/>
+              </w:rPr>
+              <w:t>20</w:t>
+            </w:r>
+            <w:r>
+              <w:rPr>
+                <w:rFonts w:ascii="Calibri" w:eastAsia="Times New Roman" w:hAnsi="Calibri" w:cs="Calibri"/>
+                <w:color w:val="000000"/>
+                <w:sz w:val="16"/>
+                <w:szCs w:val="16"/>
+                <w:lang w:eastAsia="es-CL"/>
+              </w:rPr>
+              <w:t>24</w:t>
             </w:r>
           </w:p>
         </w:tc>
@@ -1251,7 +1432,27 @@
                 <w:szCs w:val="16"/>
                 <w:lang w:eastAsia="es-CL"/>
               </w:rPr>
-              <w:t>mar-24</w:t>
+              <w:t>mar-</w:t>
+            </w:r>
+            <w:r>
+              <w:rPr>
+                <w:rFonts w:ascii="Calibri" w:eastAsia="Times New Roman" w:hAnsi="Calibri" w:cs="Calibri"/>
+                <w:color w:val="000000"/>
+                <w:sz w:val="16"/>
+                <w:szCs w:val="16"/>
+                <w:lang w:eastAsia="es-CL"/>
+              </w:rPr>
+              <w:t>20</w:t>
+            </w:r>
+            <w:r>
+              <w:rPr>
+                <w:rFonts w:ascii="Calibri" w:eastAsia="Times New Roman" w:hAnsi="Calibri" w:cs="Calibri"/>
+                <w:color w:val="000000"/>
+                <w:sz w:val="16"/>
+                <w:szCs w:val="16"/>
+                <w:lang w:eastAsia="es-CL"/>
+              </w:rPr>
+              <w:t>24</w:t>
             </w:r>
           </w:p>
         </w:tc>
@@ -1454,7 +1655,27 @@
                 <w:szCs w:val="16"/>
                 <w:lang w:eastAsia="es-CL"/>
               </w:rPr>
-              <w:t>may-24</w:t>
+              <w:t>may-</w:t>
+            </w:r>
+            <w:r>
+              <w:rPr>
+                <w:rFonts w:ascii="Calibri" w:eastAsia="Times New Roman" w:hAnsi="Calibri" w:cs="Calibri"/>
+                <w:color w:val="000000"/>
+                <w:sz w:val="16"/>
+                <w:szCs w:val="16"/>
+                <w:lang w:eastAsia="es-CL"/>
+              </w:rPr>
+              <w:t>20</w:t>
+            </w:r>
+            <w:r>
+              <w:rPr>
+                <w:rFonts w:ascii="Calibri" w:eastAsia="Times New Roman" w:hAnsi="Calibri" w:cs="Calibri"/>
+                <w:color w:val="000000"/>
+                <w:sz w:val="16"/>
+                <w:szCs w:val="16"/>
+                <w:lang w:eastAsia="es-CL"/>
+              </w:rPr>
+              <w:t>24</w:t>
             </w:r>
           </w:p>
         </w:tc>
@@ -1549,7 +1770,27 @@
                 <w:szCs w:val="16"/>
                 <w:lang w:eastAsia="es-CL"/>
               </w:rPr>
-              <w:t>jun-24</w:t>
+              <w:t>jun-</w:t>
+            </w:r>
+            <w:r>
+              <w:rPr>
+                <w:rFonts w:ascii="Calibri" w:eastAsia="Times New Roman" w:hAnsi="Calibri" w:cs="Calibri"/>
+                <w:color w:val="000000"/>
+                <w:sz w:val="16"/>
+                <w:szCs w:val="16"/>
+                <w:lang w:eastAsia="es-CL"/>
+              </w:rPr>
+              <w:t>20</w:t>
+            </w:r>
+            <w:r>
+              <w:rPr>
+                <w:rFonts w:ascii="Calibri" w:eastAsia="Times New Roman" w:hAnsi="Calibri" w:cs="Calibri"/>
+                <w:color w:val="000000"/>
+                <w:sz w:val="16"/>
+                <w:szCs w:val="16"/>
+                <w:lang w:eastAsia="es-CL"/>
+              </w:rPr>
+              <w:t>24</w:t>
             </w:r>
           </w:p>
         </w:tc>
@@ -1645,7 +1886,27 @@
                 <w:szCs w:val="16"/>
                 <w:lang w:eastAsia="es-CL"/>
               </w:rPr>
-              <w:t>jul-24</w:t>
+              <w:t>jul-</w:t>
+            </w:r>
+            <w:r>
+              <w:rPr>
+                <w:rFonts w:ascii="Calibri" w:eastAsia="Times New Roman" w:hAnsi="Calibri" w:cs="Calibri"/>
+                <w:color w:val="000000"/>
+                <w:sz w:val="16"/>
+                <w:szCs w:val="16"/>
+                <w:lang w:eastAsia="es-CL"/>
+              </w:rPr>
+              <w:t>20</w:t>
+            </w:r>
+            <w:r>
+              <w:rPr>
+                <w:rFonts w:ascii="Calibri" w:eastAsia="Times New Roman" w:hAnsi="Calibri" w:cs="Calibri"/>
+                <w:color w:val="000000"/>
+                <w:sz w:val="16"/>
+                <w:szCs w:val="16"/>
+                <w:lang w:eastAsia="es-CL"/>
+              </w:rPr>
+              <w:t>24</w:t>
             </w:r>
           </w:p>
         </w:tc>
@@ -2136,6 +2397,7 @@
     <w:p>
       <w:pPr>
         <w:spacing w:after="0" w:line="240" w:lineRule="auto"/>
+        <w:jc w:val="both"/>
         <w:rPr>
           <w:sz w:val="18"/>
           <w:szCs w:val="18"/>
@@ -2224,6 +2486,7 @@
     <w:p>
       <w:pPr>
         <w:spacing w:after="0" w:line="240" w:lineRule="auto"/>
+        <w:jc w:val="both"/>
         <w:rPr>
           <w:sz w:val="18"/>
           <w:szCs w:val="18"/>
@@ -2296,6 +2559,7 @@
     <w:p>
       <w:pPr>
         <w:spacing w:after="0" w:line="240" w:lineRule="auto"/>
+        <w:jc w:val="both"/>
         <w:rPr>
           <w:sz w:val="18"/>
           <w:szCs w:val="18"/>
@@ -2335,6 +2599,7 @@
     </w:p>
     <w:p>
       <w:pPr>
+        <w:jc w:val="both"/>
         <w:rPr>
           <w:sz w:val="18"/>
           <w:szCs w:val="18"/>
@@ -2351,6 +2616,7 @@
     <w:p>
       <w:pPr>
         <w:spacing w:after="0" w:line="240" w:lineRule="auto"/>
+        <w:jc w:val="both"/>
         <w:rPr>
           <w:sz w:val="18"/>
           <w:szCs w:val="18"/>
@@ -2376,6 +2642,7 @@
     <w:p>
       <w:pPr>
         <w:spacing w:after="0" w:line="240" w:lineRule="auto"/>
+        <w:jc w:val="both"/>
         <w:rPr>
           <w:sz w:val="18"/>
           <w:szCs w:val="18"/>
@@ -2418,6 +2685,7 @@
     <w:p>
       <w:pPr>
         <w:spacing w:after="0" w:line="240" w:lineRule="auto"/>
+        <w:jc w:val="both"/>
         <w:rPr>
           <w:sz w:val="18"/>
           <w:szCs w:val="18"/>
@@ -3338,7 +3606,7 @@
                 <w:szCs w:val="14"/>
               </w:rPr>
             </w:pPr>
-            <w:bookmarkStart w:id="0" w:name="_Toc177731100"/>
+            <w:bookmarkStart w:id="1" w:name="_Toc177731100"/>
             <w:r>
               <w:rPr>
                 <w:rStyle w:val="Textoennegrita"/>
@@ -4754,7 +5022,7 @@
       <w:r>
         <w:t>Imacec</w:t>
       </w:r>
-      <w:bookmarkEnd w:id="0"/>
+      <w:bookmarkEnd w:id="1"/>
       <w:proofErr w:type="spellEnd"/>
     </w:p>
     <w:p>
@@ -4896,7 +5164,6 @@
           <w:szCs w:val="18"/>
         </w:rPr>
       </w:pPr>
-      <w:bookmarkStart w:id="1" w:name="_GoBack"/>
       <w:r>
         <w:rPr>
           <w:b/>
@@ -4950,7 +5217,6 @@
         <w:t>)</w:t>
       </w:r>
     </w:p>
-    <w:bookmarkEnd w:id="1"/>
     <w:p>
       <w:pPr>
         <w:spacing w:after="0" w:line="240" w:lineRule="auto"/>
@@ -6623,7 +6889,7 @@
 </file>
 
 <file path=customXml/itemProps1.xml><?xml version="1.0" encoding="utf-8"?>
-<ds:datastoreItem xmlns:ds="http://schemas.openxmlformats.org/officeDocument/2006/customXml" ds:itemID="{972655FB-4400-4DAE-8150-5AD2AEA4464B}">
+<ds:datastoreItem xmlns:ds="http://schemas.openxmlformats.org/officeDocument/2006/customXml" ds:itemID="{238EBD44-A645-4565-81E0-82057E3BB995}">
   <ds:schemaRefs>
     <ds:schemaRef ds:uri="http://schemas.openxmlformats.org/officeDocument/2006/bibliography"/>
   </ds:schemaRefs>
